--- a/Labs/Lab 3 - Run SSIS packages in ADF.docx
+++ b/Labs/Lab 3 - Run SSIS packages in ADF.docx
@@ -75,13 +75,7 @@
         </w:numPr>
       </w:pPr>
       <w:r>
-        <w:t>In the ADF UX, open the Management Hub and select “</w:t>
-      </w:r>
-      <w:r>
-        <w:t>Integration runtim</w:t>
-      </w:r>
-      <w:r>
-        <w:t>es” from the “Connections” section of its sidebar.</w:t>
+        <w:t>In the ADF UX, open the Management Hub and select “Integration runtimes” from the “Connections” section of its sidebar.</w:t>
       </w:r>
     </w:p>
     <w:p>
@@ -98,13 +92,7 @@
         </w:numPr>
       </w:pPr>
       <w:r>
-        <w:t xml:space="preserve">In the main </w:t>
-      </w:r>
-      <w:r>
-        <w:t>Integration runtim</w:t>
-      </w:r>
-      <w:r>
-        <w:t>es pane click “+ New”.</w:t>
+        <w:t>In the main Integration runtimes pane click “+ New”.</w:t>
       </w:r>
     </w:p>
     <w:p>
@@ -121,13 +109,7 @@
         </w:numPr>
       </w:pPr>
       <w:r>
-        <w:t xml:space="preserve">Select the “Azure-SSIS” tile and click “Continue”. This launches a three-step wizard to create a new </w:t>
-      </w:r>
-      <w:r>
-        <w:t>Azure-SSIS</w:t>
-      </w:r>
-      <w:r>
-        <w:t xml:space="preserve"> IR.</w:t>
+        <w:t>Select the “Azure-SSIS” tile and click “Continue”. This launches a three-step wizard to create a new Azure-SSIS IR.</w:t>
       </w:r>
     </w:p>
     <w:p>
@@ -207,7 +189,17 @@
         </w:numPr>
       </w:pPr>
       <w:r>
-        <w:t>In step 1 of the wizard, provide General settings for the IR:</w:t>
+        <w:br w:type="column"/>
+      </w:r>
+      <w:r>
+        <w:lastRenderedPageBreak/>
+        <w:t xml:space="preserve">In step 1 of the wizard, provide </w:t>
+      </w:r>
+      <w:r>
+        <w:t>g</w:t>
+      </w:r>
+      <w:r>
+        <w:t>eneral settings for the IR:</w:t>
       </w:r>
     </w:p>
     <w:p>
@@ -270,10 +262,7 @@
         </w:numPr>
       </w:pPr>
       <w:r>
-        <w:t xml:space="preserve">Set “Node number” to 1. Again, this is to keep your lab costs down! </w:t>
-      </w:r>
-      <w:r>
-        <w:t>Try choosing a few different values to see the effect on the cost estimate displayed at the bottom of the blade.</w:t>
+        <w:t>Set “Node number” to 1. Again, this is to keep your lab costs down! Try choosing a few different values to see the effect on the cost estimate displayed at the bottom of the blade.</w:t>
       </w:r>
     </w:p>
     <w:p>
@@ -301,7 +290,6 @@
         <w:rPr>
           <w:noProof/>
         </w:rPr>
-        <w:lastRenderedPageBreak/>
         <w:drawing>
           <wp:inline distT="0" distB="0" distL="0" distR="0" wp14:anchorId="7EB04648" wp14:editId="7185D1BD">
             <wp:extent cx="5723890" cy="4211320"/>
@@ -366,79 +354,880 @@
         </w:numPr>
       </w:pPr>
       <w:r>
-        <w:t>In step 2 of the wizard…</w:t>
+        <w:t>In step 2 of the wizar</w:t>
+      </w:r>
+      <w:r>
+        <w:t xml:space="preserve">d, configure a new SSIS </w:t>
+      </w:r>
+      <w:proofErr w:type="spellStart"/>
+      <w:r>
+        <w:t>catalog</w:t>
+      </w:r>
+      <w:proofErr w:type="spellEnd"/>
+      <w:r>
+        <w:t>. This needs a SQL server to host the associated SSISDB database – use the server you created in lab 2.1.</w:t>
+      </w:r>
+    </w:p>
+    <w:p>
+      <w:pPr>
+        <w:pStyle w:val="ListParagraph"/>
+      </w:pPr>
+    </w:p>
+    <w:p>
+      <w:pPr>
+        <w:pStyle w:val="ListParagraph"/>
+        <w:numPr>
+          <w:ilvl w:val="1"/>
+          <w:numId w:val="28"/>
+        </w:numPr>
+      </w:pPr>
+      <w:r>
+        <w:t xml:space="preserve">Make sure that the “Create SSIS </w:t>
+      </w:r>
+      <w:proofErr w:type="spellStart"/>
+      <w:r>
+        <w:t>catalog</w:t>
+      </w:r>
+      <w:proofErr w:type="spellEnd"/>
+      <w:r>
+        <w:t xml:space="preserve"> (SSISDB)…” checkbox is ticked.</w:t>
+      </w:r>
+    </w:p>
+    <w:p>
+      <w:pPr>
+        <w:pStyle w:val="ListParagraph"/>
+        <w:numPr>
+          <w:ilvl w:val="1"/>
+          <w:numId w:val="28"/>
+        </w:numPr>
+      </w:pPr>
+      <w:r>
+        <w:t xml:space="preserve">Choose your subscription and the </w:t>
+      </w:r>
+      <w:r>
+        <w:t>same location you have been using all along.</w:t>
+      </w:r>
+    </w:p>
+    <w:p>
+      <w:pPr>
+        <w:pStyle w:val="ListParagraph"/>
+        <w:numPr>
+          <w:ilvl w:val="1"/>
+          <w:numId w:val="28"/>
+        </w:numPr>
+      </w:pPr>
+      <w:r>
+        <w:t>For “</w:t>
+      </w:r>
+      <w:proofErr w:type="spellStart"/>
+      <w:r>
+        <w:t>Catalog</w:t>
+      </w:r>
+      <w:proofErr w:type="spellEnd"/>
+      <w:r>
+        <w:t xml:space="preserve"> database server endpoint”, enter the fully-qualified name of your server. (You found the name in step 5 of lab of lab 2.1).</w:t>
+      </w:r>
+    </w:p>
+    <w:p>
+      <w:pPr>
+        <w:pStyle w:val="ListParagraph"/>
+        <w:numPr>
+          <w:ilvl w:val="1"/>
+          <w:numId w:val="28"/>
+        </w:numPr>
+      </w:pPr>
+      <w:r>
+        <w:t>Enter your SQL admin username and password, and accept other default settings.</w:t>
+      </w:r>
+    </w:p>
+    <w:p>
+      <w:pPr>
+        <w:ind w:left="720"/>
+      </w:pPr>
+      <w:r>
+        <w:t>Click “Test connection” to verify that you have configured the SQL server and credentials correctly. When the test succeeds, click Continue.</w:t>
+      </w:r>
+    </w:p>
+    <w:p>
+      <w:r>
+        <w:lastRenderedPageBreak/>
+        <w:tab/>
+      </w:r>
+      <w:r>
+        <w:rPr>
+          <w:noProof/>
+        </w:rPr>
+        <w:drawing>
+          <wp:inline distT="0" distB="0" distL="0" distR="0" wp14:anchorId="5236131F" wp14:editId="6B225C16">
+            <wp:extent cx="5723890" cy="4220210"/>
+            <wp:effectExtent l="0" t="0" r="0" b="8890"/>
+            <wp:docPr id="1" name="Picture 1"/>
+            <wp:cNvGraphicFramePr>
+              <a:graphicFrameLocks xmlns:a="http://schemas.openxmlformats.org/drawingml/2006/main" noChangeAspect="1"/>
+            </wp:cNvGraphicFramePr>
+            <a:graphic xmlns:a="http://schemas.openxmlformats.org/drawingml/2006/main">
+              <a:graphicData uri="http://schemas.openxmlformats.org/drawingml/2006/picture">
+                <pic:pic xmlns:pic="http://schemas.openxmlformats.org/drawingml/2006/picture">
+                  <pic:nvPicPr>
+                    <pic:cNvPr id="0" name="Picture 1"/>
+                    <pic:cNvPicPr>
+                      <a:picLocks noChangeAspect="1" noChangeArrowheads="1"/>
+                    </pic:cNvPicPr>
+                  </pic:nvPicPr>
+                  <pic:blipFill>
+                    <a:blip r:embed="rId13">
+                      <a:extLst>
+                        <a:ext uri="{28A0092B-C50C-407E-A947-70E740481C1C}">
+                          <a14:useLocalDpi xmlns:a14="http://schemas.microsoft.com/office/drawing/2010/main" val="0"/>
+                        </a:ext>
+                      </a:extLst>
+                    </a:blip>
+                    <a:srcRect/>
+                    <a:stretch>
+                      <a:fillRect/>
+                    </a:stretch>
+                  </pic:blipFill>
+                  <pic:spPr bwMode="auto">
+                    <a:xfrm>
+                      <a:off x="0" y="0"/>
+                      <a:ext cx="5723890" cy="4220210"/>
+                    </a:xfrm>
+                    <a:prstGeom prst="rect">
+                      <a:avLst/>
+                    </a:prstGeom>
+                    <a:noFill/>
+                    <a:ln>
+                      <a:noFill/>
+                    </a:ln>
+                  </pic:spPr>
+                </pic:pic>
+              </a:graphicData>
+            </a:graphic>
+          </wp:inline>
+        </w:drawing>
+      </w:r>
+    </w:p>
+    <w:p>
+      <w:pPr>
+        <w:pStyle w:val="ListParagraph"/>
+        <w:numPr>
+          <w:ilvl w:val="0"/>
+          <w:numId w:val="28"/>
+        </w:numPr>
+      </w:pPr>
+      <w:r>
+        <w:t>Step 3 of the wizard provides advance configuration settings – click “Continue” to accept the defaults and move on.</w:t>
+      </w:r>
+    </w:p>
+    <w:p>
+      <w:pPr>
+        <w:pStyle w:val="ListParagraph"/>
+      </w:pPr>
+    </w:p>
+    <w:p>
+      <w:pPr>
+        <w:pStyle w:val="ListParagraph"/>
+        <w:numPr>
+          <w:ilvl w:val="0"/>
+          <w:numId w:val="28"/>
+        </w:numPr>
+      </w:pPr>
+      <w:r>
+        <w:t xml:space="preserve">Finally, review the settings you have provided – in particular the cost estimate at the bottom of the blade. Use the “Previous” button to revisit and adjust settings if required, otherwise click “Create” to create and start the </w:t>
+      </w:r>
+      <w:r>
+        <w:t>integration runtime</w:t>
+      </w:r>
+      <w:r>
+        <w:t>. The wizard blade closes and your new Azure-SSIS IR appears in the list of integration runtimes with a Status of “Starting”.</w:t>
+      </w:r>
+    </w:p>
+    <w:p>
+      <w:pPr>
+        <w:ind w:left="720"/>
+      </w:pPr>
+      <w:r>
+        <w:rPr>
+          <w:noProof/>
+        </w:rPr>
+        <w:drawing>
+          <wp:inline distT="0" distB="0" distL="0" distR="0" wp14:anchorId="2D5C4279" wp14:editId="2650C18F">
+            <wp:extent cx="5723890" cy="1908175"/>
+            <wp:effectExtent l="0" t="0" r="0" b="0"/>
+            <wp:docPr id="5" name="Picture 5"/>
+            <wp:cNvGraphicFramePr>
+              <a:graphicFrameLocks xmlns:a="http://schemas.openxmlformats.org/drawingml/2006/main" noChangeAspect="1"/>
+            </wp:cNvGraphicFramePr>
+            <a:graphic xmlns:a="http://schemas.openxmlformats.org/drawingml/2006/main">
+              <a:graphicData uri="http://schemas.openxmlformats.org/drawingml/2006/picture">
+                <pic:pic xmlns:pic="http://schemas.openxmlformats.org/drawingml/2006/picture">
+                  <pic:nvPicPr>
+                    <pic:cNvPr id="0" name="Picture 3"/>
+                    <pic:cNvPicPr>
+                      <a:picLocks noChangeAspect="1" noChangeArrowheads="1"/>
+                    </pic:cNvPicPr>
+                  </pic:nvPicPr>
+                  <pic:blipFill>
+                    <a:blip r:embed="rId14">
+                      <a:extLst>
+                        <a:ext uri="{28A0092B-C50C-407E-A947-70E740481C1C}">
+                          <a14:useLocalDpi xmlns:a14="http://schemas.microsoft.com/office/drawing/2010/main" val="0"/>
+                        </a:ext>
+                      </a:extLst>
+                    </a:blip>
+                    <a:srcRect/>
+                    <a:stretch>
+                      <a:fillRect/>
+                    </a:stretch>
+                  </pic:blipFill>
+                  <pic:spPr bwMode="auto">
+                    <a:xfrm>
+                      <a:off x="0" y="0"/>
+                      <a:ext cx="5723890" cy="1908175"/>
+                    </a:xfrm>
+                    <a:prstGeom prst="rect">
+                      <a:avLst/>
+                    </a:prstGeom>
+                    <a:noFill/>
+                    <a:ln>
+                      <a:noFill/>
+                    </a:ln>
+                  </pic:spPr>
+                </pic:pic>
+              </a:graphicData>
+            </a:graphic>
+          </wp:inline>
+        </w:drawing>
+      </w:r>
+    </w:p>
+    <w:p>
+      <w:pPr>
+        <w:pStyle w:val="ListParagraph"/>
+        <w:numPr>
+          <w:ilvl w:val="0"/>
+          <w:numId w:val="28"/>
+        </w:numPr>
+      </w:pPr>
+      <w:r>
+        <w:t xml:space="preserve">The new </w:t>
+      </w:r>
+      <w:r>
+        <w:t>integration runtime</w:t>
+      </w:r>
+      <w:r>
+        <w:t xml:space="preserve"> will take a few minutes to provision and start. Use the “Refresh” button to monitor the IR’s status until it changes to “Running”.</w:t>
+      </w:r>
+    </w:p>
+    <w:p>
+      <w:pPr>
+        <w:pStyle w:val="ListParagraph"/>
+      </w:pPr>
+    </w:p>
+    <w:p>
+      <w:pPr>
+        <w:pStyle w:val="ListParagraph"/>
+        <w:numPr>
+          <w:ilvl w:val="0"/>
+          <w:numId w:val="28"/>
+        </w:numPr>
+      </w:pPr>
+      <w:r>
+        <w:t xml:space="preserve">Connect to your SQL server instance using SSMS – you will notice that an SSISDB Integration Services </w:t>
+      </w:r>
+      <w:proofErr w:type="spellStart"/>
+      <w:r>
+        <w:t>Catalog</w:t>
+      </w:r>
+      <w:proofErr w:type="spellEnd"/>
+      <w:r>
+        <w:t xml:space="preserve"> has now been created, along with its supporting SSISDB database.</w:t>
+      </w:r>
+    </w:p>
+    <w:p>
+      <w:pPr>
+        <w:pStyle w:val="ListParagraph"/>
+      </w:pPr>
+    </w:p>
+    <w:p>
+      <w:pPr>
+        <w:pStyle w:val="ListParagraph"/>
+      </w:pPr>
+      <w:r>
+        <w:rPr>
+          <w:noProof/>
+        </w:rPr>
+        <w:lastRenderedPageBreak/>
+        <w:drawing>
+          <wp:inline distT="0" distB="0" distL="0" distR="0" wp14:anchorId="0CE7F82C" wp14:editId="679A82BE">
+            <wp:extent cx="5723890" cy="1890395"/>
+            <wp:effectExtent l="0" t="0" r="0" b="0"/>
+            <wp:docPr id="6" name="Picture 6"/>
+            <wp:cNvGraphicFramePr>
+              <a:graphicFrameLocks xmlns:a="http://schemas.openxmlformats.org/drawingml/2006/main" noChangeAspect="1"/>
+            </wp:cNvGraphicFramePr>
+            <a:graphic xmlns:a="http://schemas.openxmlformats.org/drawingml/2006/main">
+              <a:graphicData uri="http://schemas.openxmlformats.org/drawingml/2006/picture">
+                <pic:pic xmlns:pic="http://schemas.openxmlformats.org/drawingml/2006/picture">
+                  <pic:nvPicPr>
+                    <pic:cNvPr id="0" name="Picture 4"/>
+                    <pic:cNvPicPr>
+                      <a:picLocks noChangeAspect="1" noChangeArrowheads="1"/>
+                    </pic:cNvPicPr>
+                  </pic:nvPicPr>
+                  <pic:blipFill>
+                    <a:blip r:embed="rId15">
+                      <a:extLst>
+                        <a:ext uri="{28A0092B-C50C-407E-A947-70E740481C1C}">
+                          <a14:useLocalDpi xmlns:a14="http://schemas.microsoft.com/office/drawing/2010/main" val="0"/>
+                        </a:ext>
+                      </a:extLst>
+                    </a:blip>
+                    <a:srcRect/>
+                    <a:stretch>
+                      <a:fillRect/>
+                    </a:stretch>
+                  </pic:blipFill>
+                  <pic:spPr bwMode="auto">
+                    <a:xfrm>
+                      <a:off x="0" y="0"/>
+                      <a:ext cx="5723890" cy="1890395"/>
+                    </a:xfrm>
+                    <a:prstGeom prst="rect">
+                      <a:avLst/>
+                    </a:prstGeom>
+                    <a:noFill/>
+                    <a:ln>
+                      <a:noFill/>
+                    </a:ln>
+                  </pic:spPr>
+                </pic:pic>
+              </a:graphicData>
+            </a:graphic>
+          </wp:inline>
+        </w:drawing>
+      </w:r>
+    </w:p>
+    <w:p>
+      <w:pPr>
+        <w:pStyle w:val="ListParagraph"/>
+      </w:pPr>
+    </w:p>
+    <w:p>
+      <w:r>
+        <w:rPr>
+          <w:noProof/>
+        </w:rPr>
+        <mc:AlternateContent>
+          <mc:Choice Requires="wps">
+            <w:drawing>
+              <wp:inline distT="0" distB="0" distL="0" distR="0" wp14:anchorId="4CB62FFD" wp14:editId="7FB6D0CA">
+                <wp:extent cx="5732585" cy="1404620"/>
+                <wp:effectExtent l="0" t="0" r="20955" b="27305"/>
+                <wp:docPr id="217" name="Text Box 2"/>
+                <wp:cNvGraphicFramePr>
+                  <a:graphicFrameLocks xmlns:a="http://schemas.openxmlformats.org/drawingml/2006/main"/>
+                </wp:cNvGraphicFramePr>
+                <a:graphic xmlns:a="http://schemas.openxmlformats.org/drawingml/2006/main">
+                  <a:graphicData uri="http://schemas.microsoft.com/office/word/2010/wordprocessingShape">
+                    <wps:wsp>
+                      <wps:cNvSpPr txBox="1">
+                        <a:spLocks noChangeArrowheads="1"/>
+                      </wps:cNvSpPr>
+                      <wps:spPr bwMode="auto">
+                        <a:xfrm>
+                          <a:off x="0" y="0"/>
+                          <a:ext cx="5732585" cy="1404620"/>
+                        </a:xfrm>
+                        <a:prstGeom prst="rect">
+                          <a:avLst/>
+                        </a:prstGeom>
+                        <a:solidFill>
+                          <a:srgbClr val="FFFFFF"/>
+                        </a:solidFill>
+                        <a:ln w="9525">
+                          <a:solidFill>
+                            <a:srgbClr val="000000"/>
+                          </a:solidFill>
+                          <a:miter lim="800000"/>
+                          <a:headEnd/>
+                          <a:tailEnd/>
+                        </a:ln>
+                      </wps:spPr>
+                      <wps:txbx>
+                        <w:txbxContent>
+                          <w:p>
+                            <w:r>
+                              <w:rPr>
+                                <w:b/>
+                                <w:bCs/>
+                                <w:color w:val="FF0000"/>
+                              </w:rPr>
+                              <w:t>Note:</w:t>
+                            </w:r>
+                            <w:r>
+                              <w:t xml:space="preserve"> A running Azure-SSIS IR </w:t>
+                            </w:r>
+                            <w:r>
+                              <w:rPr>
+                                <w:b/>
+                                <w:bCs/>
+                              </w:rPr>
+                              <w:t>costs money</w:t>
+                            </w:r>
+                            <w:r>
+                              <w:t xml:space="preserve"> – you are charged for the time it spends running. You can manage costs by starting the runtime only when you need to run SSIS packages and stopping it afterwards. You can do this in the portal or programmatically </w:t>
+                            </w:r>
+                            <w:hyperlink r:id="rId16" w:history="1">
+                              <w:r>
+                                <w:rPr>
+                                  <w:rStyle w:val="Hyperlink"/>
+                                </w:rPr>
+                                <w:t>using ADF’s Web activity</w:t>
+                              </w:r>
+                            </w:hyperlink>
+                            <w:r>
+                              <w:t>.</w:t>
+                            </w:r>
+                            <w:r>
+                              <w:t xml:space="preserve"> Leave it running for this lab, but remember to stop it when you finish.</w:t>
+                            </w:r>
+                          </w:p>
+                        </w:txbxContent>
+                      </wps:txbx>
+                      <wps:bodyPr rot="0" vert="horz" wrap="square" lIns="91440" tIns="45720" rIns="91440" bIns="45720" anchor="t" anchorCtr="0">
+                        <a:spAutoFit/>
+                      </wps:bodyPr>
+                    </wps:wsp>
+                  </a:graphicData>
+                </a:graphic>
+              </wp:inline>
+            </w:drawing>
+          </mc:Choice>
+          <mc:Fallback>
+            <w:pict>
+              <v:shapetype w14:anchorId="4CB62FFD" id="_x0000_t202" coordsize="21600,21600" o:spt="202" path="m,l,21600r21600,l21600,xe">
+                <v:stroke joinstyle="miter"/>
+                <v:path gradientshapeok="t" o:connecttype="rect"/>
+              </v:shapetype>
+              <v:shape id="Text Box 2" o:spid="_x0000_s1026" type="#_x0000_t202" style="width:451.4pt;height:110.6pt;visibility:visible;mso-wrap-style:square;mso-left-percent:-10001;mso-top-percent:-10001;mso-position-horizontal:absolute;mso-position-horizontal-relative:char;mso-position-vertical:absolute;mso-position-vertical-relative:line;mso-left-percent:-10001;mso-top-percent:-10001;v-text-anchor:top" o:gfxdata="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">
+                <v:textbox style="mso-fit-shape-to-text:t">
+                  <w:txbxContent>
+                    <w:p>
+                      <w:r>
+                        <w:rPr>
+                          <w:b/>
+                          <w:bCs/>
+                          <w:color w:val="FF0000"/>
+                        </w:rPr>
+                        <w:t>Note:</w:t>
+                      </w:r>
+                      <w:r>
+                        <w:t xml:space="preserve"> A running Azure-SSIS IR </w:t>
+                      </w:r>
+                      <w:r>
+                        <w:rPr>
+                          <w:b/>
+                          <w:bCs/>
+                        </w:rPr>
+                        <w:t>costs money</w:t>
+                      </w:r>
+                      <w:r>
+                        <w:t xml:space="preserve"> – you are charged for the time it spends running. You can manage costs by starting the runtime only when you need to run SSIS packages and stopping it afterwards. You can do this in the portal or programmatically </w:t>
+                      </w:r>
+                      <w:hyperlink r:id="rId17" w:history="1">
+                        <w:r>
+                          <w:rPr>
+                            <w:rStyle w:val="Hyperlink"/>
+                          </w:rPr>
+                          <w:t>using ADF’s Web activity</w:t>
+                        </w:r>
+                      </w:hyperlink>
+                      <w:r>
+                        <w:t>.</w:t>
+                      </w:r>
+                      <w:r>
+                        <w:t xml:space="preserve"> Leave it running for this lab, but remember to stop it when you finish.</w:t>
+                      </w:r>
+                    </w:p>
+                  </w:txbxContent>
+                </v:textbox>
+                <w10:anchorlock/>
+              </v:shape>
+            </w:pict>
+          </mc:Fallback>
+        </mc:AlternateContent>
+      </w:r>
+    </w:p>
+    <w:p>
+      <w:pPr>
+        <w:pStyle w:val="Heading1"/>
+      </w:pPr>
+      <w:r>
+        <w:t xml:space="preserve">Lab </w:t>
+      </w:r>
+      <w:r>
+        <w:t>3</w:t>
+      </w:r>
+      <w:r>
+        <w:t>.2 – Deploy SSIS packages</w:t>
+      </w:r>
+    </w:p>
+    <w:p>
+      <w:r>
+        <w:t>For this lab you will need:</w:t>
+      </w:r>
+    </w:p>
+    <w:p>
+      <w:pPr>
+        <w:pStyle w:val="ListParagraph"/>
+        <w:numPr>
+          <w:ilvl w:val="0"/>
+          <w:numId w:val="30"/>
+        </w:numPr>
+      </w:pPr>
+      <w:r>
+        <w:t>Visual Studio 2019</w:t>
+      </w:r>
+    </w:p>
+    <w:p>
+      <w:pPr>
+        <w:pStyle w:val="ListParagraph"/>
+        <w:numPr>
+          <w:ilvl w:val="0"/>
+          <w:numId w:val="30"/>
+        </w:numPr>
+      </w:pPr>
+      <w:r>
+        <w:t xml:space="preserve">The </w:t>
+      </w:r>
+      <w:hyperlink r:id="rId18" w:history="1">
+        <w:r>
+          <w:rPr>
+            <w:rStyle w:val="Hyperlink"/>
+          </w:rPr>
+          <w:t>SQL Server Integration Services Projects</w:t>
+        </w:r>
+        <w:r>
+          <w:rPr>
+            <w:rStyle w:val="Hyperlink"/>
+          </w:rPr>
+          <w:t xml:space="preserve"> extension</w:t>
+        </w:r>
+      </w:hyperlink>
+      <w:r>
+        <w:t xml:space="preserve"> for VS 2019 </w:t>
+      </w:r>
+    </w:p>
+    <w:p>
+      <w:pPr>
+        <w:pStyle w:val="ListParagraph"/>
+        <w:numPr>
+          <w:ilvl w:val="0"/>
+          <w:numId w:val="30"/>
+        </w:numPr>
+      </w:pPr>
+      <w:r>
+        <w:t>T</w:t>
+      </w:r>
+      <w:r>
+        <w:t xml:space="preserve">he </w:t>
+      </w:r>
+      <w:hyperlink r:id="rId19" w:history="1">
+        <w:r>
+          <w:rPr>
+            <w:rStyle w:val="Hyperlink"/>
+          </w:rPr>
+          <w:t>Azure Fe</w:t>
+        </w:r>
+        <w:r>
+          <w:rPr>
+            <w:rStyle w:val="Hyperlink"/>
+          </w:rPr>
+          <w:t xml:space="preserve">ature Pack for </w:t>
+        </w:r>
+        <w:r>
+          <w:rPr>
+            <w:rStyle w:val="Hyperlink"/>
+          </w:rPr>
+          <w:t>Integration Services</w:t>
+        </w:r>
+      </w:hyperlink>
+      <w:r>
+        <w:t>. Download and install the 32-bit feature pack for SQL Server 2017 (file name “</w:t>
+      </w:r>
+      <w:r>
+        <w:t>SsisAzureFeaturePack_2017_</w:t>
+      </w:r>
+      <w:r>
+        <w:rPr>
+          <w:b/>
+          <w:bCs/>
+        </w:rPr>
+        <w:t>x86</w:t>
+      </w:r>
+      <w:r>
+        <w:t>.msi</w:t>
+      </w:r>
+      <w:r>
+        <w:t>”). Visual Studio is a 32-bit application so requires the 32-bit feature pack.</w:t>
+      </w:r>
+    </w:p>
+    <w:p>
+      <w:r>
+        <w:t>After installing the necessary VS components:</w:t>
+      </w:r>
+    </w:p>
+    <w:p>
+      <w:pPr>
+        <w:pStyle w:val="ListParagraph"/>
+        <w:numPr>
+          <w:ilvl w:val="0"/>
+          <w:numId w:val="29"/>
+        </w:numPr>
+      </w:pPr>
+      <w:r>
+        <w:t xml:space="preserve">Open the </w:t>
+      </w:r>
+      <w:r>
+        <w:t>SsisPackages.sln</w:t>
+      </w:r>
+      <w:r>
+        <w:t xml:space="preserve"> Visual Studio solution (stored alongside the other lab files in the GitHub). The solution consists of a single SSIS project </w:t>
+      </w:r>
+      <w:r>
+        <w:t>containing a single package: “</w:t>
+      </w:r>
+      <w:proofErr w:type="spellStart"/>
+      <w:r>
+        <w:t>CopySalesOrderDetail</w:t>
+      </w:r>
+      <w:r>
+        <w:t>.dtsx</w:t>
+      </w:r>
+      <w:proofErr w:type="spellEnd"/>
+      <w:r>
+        <w:t xml:space="preserve">”. </w:t>
+      </w:r>
+      <w:r>
+        <w:t>Open it.</w:t>
+      </w:r>
+    </w:p>
+    <w:p>
+      <w:pPr>
+        <w:pStyle w:val="ListParagraph"/>
+      </w:pPr>
+    </w:p>
+    <w:p>
+      <w:pPr>
+        <w:pStyle w:val="ListParagraph"/>
+      </w:pPr>
+      <w:r>
+        <w:t xml:space="preserve">The package performs </w:t>
+      </w:r>
+      <w:r>
+        <w:t>a similar task to</w:t>
+      </w:r>
+      <w:r>
+        <w:t xml:space="preserve"> the pipeline from lab 2 – it copies the contents of the [</w:t>
+      </w:r>
+      <w:proofErr w:type="spellStart"/>
+      <w:r>
+        <w:t>SalesLT</w:t>
+      </w:r>
+      <w:proofErr w:type="spellEnd"/>
+      <w:proofErr w:type="gramStart"/>
+      <w:r>
+        <w:t>].[</w:t>
+      </w:r>
+      <w:proofErr w:type="spellStart"/>
+      <w:proofErr w:type="gramEnd"/>
+      <w:r>
+        <w:t>SaleOrderDetail</w:t>
+      </w:r>
+      <w:proofErr w:type="spellEnd"/>
+      <w:r>
+        <w:t xml:space="preserve">] table from the </w:t>
+      </w:r>
+      <w:proofErr w:type="spellStart"/>
+      <w:r>
+        <w:t>AdventureWorks</w:t>
+      </w:r>
+      <w:proofErr w:type="spellEnd"/>
+      <w:r>
+        <w:t xml:space="preserve"> database and into Azure Data Lake storage.</w:t>
+      </w:r>
+    </w:p>
+    <w:p>
+      <w:pPr>
+        <w:pStyle w:val="ListParagraph"/>
+      </w:pPr>
+    </w:p>
+    <w:p>
+      <w:pPr>
+        <w:pStyle w:val="ListParagraph"/>
+        <w:numPr>
+          <w:ilvl w:val="0"/>
+          <w:numId w:val="29"/>
+        </w:numPr>
+      </w:pPr>
+      <w:r>
+        <w:t xml:space="preserve">The </w:t>
+      </w:r>
+      <w:r>
+        <w:t>“</w:t>
+      </w:r>
+      <w:proofErr w:type="spellStart"/>
+      <w:r>
+        <w:t>CopySalesOrderDetail</w:t>
+      </w:r>
+      <w:r>
+        <w:t>.dtsx</w:t>
+      </w:r>
+      <w:proofErr w:type="spellEnd"/>
+      <w:r>
+        <w:t>”</w:t>
+      </w:r>
+      <w:r>
+        <w:t xml:space="preserve"> package has two connection managers: one for the source database, one for Azure Data Lake storage. Open the connection manager named “</w:t>
+      </w:r>
+      <w:proofErr w:type="spellStart"/>
+      <w:r>
+        <w:t>AzureSqlDatabase</w:t>
+      </w:r>
+      <w:proofErr w:type="spellEnd"/>
+      <w:r>
+        <w:t xml:space="preserve">” and update its details to match your </w:t>
+      </w:r>
+      <w:proofErr w:type="spellStart"/>
+      <w:r>
+        <w:t>AdventureWorks</w:t>
+      </w:r>
+      <w:proofErr w:type="spellEnd"/>
+      <w:r>
+        <w:t xml:space="preserve"> database:</w:t>
+      </w:r>
+    </w:p>
+    <w:p>
+      <w:pPr>
+        <w:pStyle w:val="ListParagraph"/>
+      </w:pPr>
+    </w:p>
+    <w:p>
+      <w:pPr>
+        <w:pStyle w:val="ListParagraph"/>
+        <w:numPr>
+          <w:ilvl w:val="1"/>
+          <w:numId w:val="29"/>
+        </w:numPr>
+      </w:pPr>
+      <w:r>
+        <w:t>change the server name to match your Azure SQL database server</w:t>
+      </w:r>
+    </w:p>
+    <w:p>
+      <w:pPr>
+        <w:pStyle w:val="ListParagraph"/>
+        <w:numPr>
+          <w:ilvl w:val="1"/>
+          <w:numId w:val="29"/>
+        </w:numPr>
+      </w:pPr>
+      <w:r>
+        <w:t>specify the admin username and password and tick the “Save my password” checkbox</w:t>
+      </w:r>
+    </w:p>
+    <w:p>
+      <w:pPr>
+        <w:pStyle w:val="ListParagraph"/>
+        <w:numPr>
+          <w:ilvl w:val="1"/>
+          <w:numId w:val="29"/>
+        </w:numPr>
+      </w:pPr>
+      <w:r>
+        <w:t>check that the database name is correct.</w:t>
+      </w:r>
+    </w:p>
+    <w:p>
+      <w:pPr>
+        <w:ind w:left="720"/>
+      </w:pPr>
+      <w:r>
+        <w:t>Test the updated connection manager by clicking “Test Connection” in the bottom left, then click “OK” to save your changes.</w:t>
+      </w:r>
+    </w:p>
+    <w:p>
+      <w:pPr>
+        <w:ind w:left="720"/>
+      </w:pPr>
+      <w:r>
+        <w:rPr>
+          <w:noProof/>
+        </w:rPr>
+        <w:lastRenderedPageBreak/>
+        <w:drawing>
+          <wp:inline distT="0" distB="0" distL="0" distR="0" wp14:anchorId="76E8FA6B" wp14:editId="36D2942E">
+            <wp:extent cx="5723890" cy="3684270"/>
+            <wp:effectExtent l="0" t="0" r="0" b="0"/>
+            <wp:docPr id="8" name="Picture 8"/>
+            <wp:cNvGraphicFramePr>
+              <a:graphicFrameLocks xmlns:a="http://schemas.openxmlformats.org/drawingml/2006/main" noChangeAspect="1"/>
+            </wp:cNvGraphicFramePr>
+            <a:graphic xmlns:a="http://schemas.openxmlformats.org/drawingml/2006/main">
+              <a:graphicData uri="http://schemas.openxmlformats.org/drawingml/2006/picture">
+                <pic:pic xmlns:pic="http://schemas.openxmlformats.org/drawingml/2006/picture">
+                  <pic:nvPicPr>
+                    <pic:cNvPr id="0" name="Picture 6"/>
+                    <pic:cNvPicPr>
+                      <a:picLocks noChangeAspect="1" noChangeArrowheads="1"/>
+                    </pic:cNvPicPr>
+                  </pic:nvPicPr>
+                  <pic:blipFill>
+                    <a:blip r:embed="rId20">
+                      <a:extLst>
+                        <a:ext uri="{28A0092B-C50C-407E-A947-70E740481C1C}">
+                          <a14:useLocalDpi xmlns:a14="http://schemas.microsoft.com/office/drawing/2010/main" val="0"/>
+                        </a:ext>
+                      </a:extLst>
+                    </a:blip>
+                    <a:srcRect/>
+                    <a:stretch>
+                      <a:fillRect/>
+                    </a:stretch>
+                  </pic:blipFill>
+                  <pic:spPr bwMode="auto">
+                    <a:xfrm>
+                      <a:off x="0" y="0"/>
+                      <a:ext cx="5723890" cy="3684270"/>
+                    </a:xfrm>
+                    <a:prstGeom prst="rect">
+                      <a:avLst/>
+                    </a:prstGeom>
+                    <a:noFill/>
+                    <a:ln>
+                      <a:noFill/>
+                    </a:ln>
+                  </pic:spPr>
+                </pic:pic>
+              </a:graphicData>
+            </a:graphic>
+          </wp:inline>
+        </w:drawing>
+      </w:r>
+    </w:p>
+    <w:p>
+      <w:pPr>
+        <w:pStyle w:val="ListParagraph"/>
+        <w:numPr>
+          <w:ilvl w:val="0"/>
+          <w:numId w:val="29"/>
+        </w:numPr>
+      </w:pPr>
+      <w:r>
+        <w:t>Open the “” connection manager</w:t>
       </w:r>
     </w:p>
     <w:p/>
-    <w:p/>
-    <w:p/>
-    <w:p>
-      <w:r>
-        <w:t>Settings #3 – accept defaults, click Continue</w:t>
-      </w:r>
-    </w:p>
-    <w:p>
-      <w:r>
-        <w:t>Settings summary – check settings, especially performance/cost. Click Create.</w:t>
-      </w:r>
-    </w:p>
-    <w:p>
-      <w:r>
-        <w:t>Wait for it to start.</w:t>
-      </w:r>
-      <w:r>
-        <w:t xml:space="preserve"> Takes a few minutes.</w:t>
-      </w:r>
-    </w:p>
-    <w:p>
-      <w:r>
-        <w:t xml:space="preserve">Take a look at your SQL server – you can see </w:t>
-      </w:r>
-      <w:proofErr w:type="spellStart"/>
-      <w:r>
-        <w:t>AdventureWorks</w:t>
-      </w:r>
-      <w:proofErr w:type="spellEnd"/>
-      <w:r>
-        <w:t xml:space="preserve"> and SSISDB</w:t>
-      </w:r>
-      <w:r>
-        <w:t>.</w:t>
-      </w:r>
-    </w:p>
-    <w:p/>
-    <w:p>
-      <w:pPr>
-        <w:pStyle w:val="Heading1"/>
-      </w:pPr>
-      <w:r>
-        <w:t xml:space="preserve">Lab </w:t>
-      </w:r>
-      <w:r>
-        <w:t>3</w:t>
-      </w:r>
-      <w:r>
-        <w:t>.2 – Deploy SSIS packages</w:t>
-      </w:r>
-    </w:p>
-    <w:p>
-      <w:r>
-        <w:t>Needs Azure SSIS Feature Pack for SQL 2017, 32 bit</w:t>
-      </w:r>
-    </w:p>
-    <w:p>
-      <w:r>
-        <w:t xml:space="preserve">Open solution, </w:t>
-      </w:r>
-      <w:proofErr w:type="spellStart"/>
-      <w:r>
-        <w:t>CopySalesOrderDetail.dtsx</w:t>
-      </w:r>
-      <w:proofErr w:type="spellEnd"/>
-      <w:r>
-        <w:t>. What package does</w:t>
-      </w:r>
-    </w:p>
     <w:p>
       <w:r>
         <w:t>Edit connection managers</w:t>
@@ -481,7 +1270,6 @@
     <w:p/>
     <w:p>
       <w:r>
-        <w:lastRenderedPageBreak/>
         <w:t>Right click project, deploy. Wizard:</w:t>
       </w:r>
     </w:p>
@@ -681,6 +1469,7 @@
         </w:numPr>
       </w:pPr>
       <w:r>
+        <w:lastRenderedPageBreak/>
         <w:t>Debug, look in lake</w:t>
       </w:r>
     </w:p>
@@ -706,8 +1495,8 @@
     </w:p>
     <w:p/>
     <w:sectPr>
-      <w:headerReference w:type="default" r:id="rId13"/>
-      <w:footerReference w:type="default" r:id="rId14"/>
+      <w:headerReference w:type="default" r:id="rId21"/>
+      <w:footerReference w:type="default" r:id="rId22"/>
       <w:pgSz w:w="11906" w:h="16838"/>
       <w:pgMar w:top="1134" w:right="1440" w:bottom="1440" w:left="1440" w:header="113" w:footer="709" w:gutter="0"/>
       <w:cols w:space="708"/>
@@ -970,7 +1759,7 @@
   <w:abstractNum w:abstractNumId="1" w15:restartNumberingAfterBreak="0">
     <w:nsid w:val="0F15408D"/>
     <w:multiLevelType w:val="hybridMultilevel"/>
-    <w:tmpl w:val="90FEC2EE"/>
+    <w:tmpl w:val="0172CAA4"/>
     <w:lvl w:ilvl="0" w:tplc="0809000F">
       <w:start w:val="1"/>
       <w:numFmt w:val="decimal"/>
@@ -2198,6 +2987,98 @@
     </w:lvl>
   </w:abstractNum>
   <w:abstractNum w:abstractNumId="14" w15:restartNumberingAfterBreak="0">
+    <w:nsid w:val="34C649B8"/>
+    <w:multiLevelType w:val="hybridMultilevel"/>
+    <w:tmpl w:val="38F2E8E6"/>
+    <w:lvl w:ilvl="0" w:tplc="0809000F">
+      <w:start w:val="1"/>
+      <w:numFmt w:val="decimal"/>
+      <w:lvlText w:val="%1."/>
+      <w:lvlJc w:val="left"/>
+      <w:pPr>
+        <w:ind w:left="720" w:hanging="360"/>
+      </w:pPr>
+      <w:rPr>
+        <w:rFonts w:hint="default"/>
+      </w:rPr>
+    </w:lvl>
+    <w:lvl w:ilvl="1" w:tplc="2990CBFE">
+      <w:start w:val="1"/>
+      <w:numFmt w:val="bullet"/>
+      <w:lvlText w:val=""/>
+      <w:lvlJc w:val="left"/>
+      <w:pPr>
+        <w:ind w:left="1440" w:hanging="360"/>
+      </w:pPr>
+      <w:rPr>
+        <w:rFonts w:ascii="Symbol" w:eastAsiaTheme="minorHAnsi" w:hAnsi="Symbol" w:cstheme="minorBidi" w:hint="default"/>
+      </w:rPr>
+    </w:lvl>
+    <w:lvl w:ilvl="2" w:tplc="0809001B" w:tentative="1">
+      <w:start w:val="1"/>
+      <w:numFmt w:val="lowerRoman"/>
+      <w:lvlText w:val="%3."/>
+      <w:lvlJc w:val="right"/>
+      <w:pPr>
+        <w:ind w:left="2160" w:hanging="180"/>
+      </w:pPr>
+    </w:lvl>
+    <w:lvl w:ilvl="3" w:tplc="0809000F" w:tentative="1">
+      <w:start w:val="1"/>
+      <w:numFmt w:val="decimal"/>
+      <w:lvlText w:val="%4."/>
+      <w:lvlJc w:val="left"/>
+      <w:pPr>
+        <w:ind w:left="2880" w:hanging="360"/>
+      </w:pPr>
+    </w:lvl>
+    <w:lvl w:ilvl="4" w:tplc="08090019" w:tentative="1">
+      <w:start w:val="1"/>
+      <w:numFmt w:val="lowerLetter"/>
+      <w:lvlText w:val="%5."/>
+      <w:lvlJc w:val="left"/>
+      <w:pPr>
+        <w:ind w:left="3600" w:hanging="360"/>
+      </w:pPr>
+    </w:lvl>
+    <w:lvl w:ilvl="5" w:tplc="0809001B" w:tentative="1">
+      <w:start w:val="1"/>
+      <w:numFmt w:val="lowerRoman"/>
+      <w:lvlText w:val="%6."/>
+      <w:lvlJc w:val="right"/>
+      <w:pPr>
+        <w:ind w:left="4320" w:hanging="180"/>
+      </w:pPr>
+    </w:lvl>
+    <w:lvl w:ilvl="6" w:tplc="0809000F" w:tentative="1">
+      <w:start w:val="1"/>
+      <w:numFmt w:val="decimal"/>
+      <w:lvlText w:val="%7."/>
+      <w:lvlJc w:val="left"/>
+      <w:pPr>
+        <w:ind w:left="5040" w:hanging="360"/>
+      </w:pPr>
+    </w:lvl>
+    <w:lvl w:ilvl="7" w:tplc="08090019" w:tentative="1">
+      <w:start w:val="1"/>
+      <w:numFmt w:val="lowerLetter"/>
+      <w:lvlText w:val="%8."/>
+      <w:lvlJc w:val="left"/>
+      <w:pPr>
+        <w:ind w:left="5760" w:hanging="360"/>
+      </w:pPr>
+    </w:lvl>
+    <w:lvl w:ilvl="8" w:tplc="0809001B" w:tentative="1">
+      <w:start w:val="1"/>
+      <w:numFmt w:val="lowerRoman"/>
+      <w:lvlText w:val="%9."/>
+      <w:lvlJc w:val="right"/>
+      <w:pPr>
+        <w:ind w:left="6480" w:hanging="180"/>
+      </w:pPr>
+    </w:lvl>
+  </w:abstractNum>
+  <w:abstractNum w:abstractNumId="15" w15:restartNumberingAfterBreak="0">
     <w:nsid w:val="422A7B7B"/>
     <w:multiLevelType w:val="hybridMultilevel"/>
     <w:tmpl w:val="55BA4E16"/>
@@ -2286,7 +3167,7 @@
       </w:pPr>
     </w:lvl>
   </w:abstractNum>
-  <w:abstractNum w:abstractNumId="15" w15:restartNumberingAfterBreak="0">
+  <w:abstractNum w:abstractNumId="16" w15:restartNumberingAfterBreak="0">
     <w:nsid w:val="455E5FAF"/>
     <w:multiLevelType w:val="hybridMultilevel"/>
     <w:tmpl w:val="64FEC972"/>
@@ -2378,7 +3259,7 @@
       </w:pPr>
     </w:lvl>
   </w:abstractNum>
-  <w:abstractNum w:abstractNumId="16" w15:restartNumberingAfterBreak="0">
+  <w:abstractNum w:abstractNumId="17" w15:restartNumberingAfterBreak="0">
     <w:nsid w:val="4BC045B2"/>
     <w:multiLevelType w:val="hybridMultilevel"/>
     <w:tmpl w:val="68C84696"/>
@@ -2467,7 +3348,7 @@
       </w:pPr>
     </w:lvl>
   </w:abstractNum>
-  <w:abstractNum w:abstractNumId="17" w15:restartNumberingAfterBreak="0">
+  <w:abstractNum w:abstractNumId="18" w15:restartNumberingAfterBreak="0">
     <w:nsid w:val="4D270FC9"/>
     <w:multiLevelType w:val="hybridMultilevel"/>
     <w:tmpl w:val="8DEE6714"/>
@@ -2580,7 +3461,7 @@
       </w:rPr>
     </w:lvl>
   </w:abstractNum>
-  <w:abstractNum w:abstractNumId="18" w15:restartNumberingAfterBreak="0">
+  <w:abstractNum w:abstractNumId="19" w15:restartNumberingAfterBreak="0">
     <w:nsid w:val="4F681DF4"/>
     <w:multiLevelType w:val="hybridMultilevel"/>
     <w:tmpl w:val="68146108"/>
@@ -2669,7 +3550,7 @@
       </w:pPr>
     </w:lvl>
   </w:abstractNum>
-  <w:abstractNum w:abstractNumId="19" w15:restartNumberingAfterBreak="0">
+  <w:abstractNum w:abstractNumId="20" w15:restartNumberingAfterBreak="0">
     <w:nsid w:val="54673DEC"/>
     <w:multiLevelType w:val="hybridMultilevel"/>
     <w:tmpl w:val="AD5E925C"/>
@@ -2758,7 +3639,7 @@
       </w:pPr>
     </w:lvl>
   </w:abstractNum>
-  <w:abstractNum w:abstractNumId="20" w15:restartNumberingAfterBreak="0">
+  <w:abstractNum w:abstractNumId="21" w15:restartNumberingAfterBreak="0">
     <w:nsid w:val="55740159"/>
     <w:multiLevelType w:val="hybridMultilevel"/>
     <w:tmpl w:val="2D9622C8"/>
@@ -2850,7 +3731,7 @@
       </w:pPr>
     </w:lvl>
   </w:abstractNum>
-  <w:abstractNum w:abstractNumId="21" w15:restartNumberingAfterBreak="0">
+  <w:abstractNum w:abstractNumId="22" w15:restartNumberingAfterBreak="0">
     <w:nsid w:val="5925184B"/>
     <w:multiLevelType w:val="hybridMultilevel"/>
     <w:tmpl w:val="746236EC"/>
@@ -2963,7 +3844,7 @@
       </w:rPr>
     </w:lvl>
   </w:abstractNum>
-  <w:abstractNum w:abstractNumId="22" w15:restartNumberingAfterBreak="0">
+  <w:abstractNum w:abstractNumId="23" w15:restartNumberingAfterBreak="0">
     <w:nsid w:val="621C09C2"/>
     <w:multiLevelType w:val="hybridMultilevel"/>
     <w:tmpl w:val="DB2EEBBA"/>
@@ -3076,7 +3957,7 @@
       </w:rPr>
     </w:lvl>
   </w:abstractNum>
-  <w:abstractNum w:abstractNumId="23" w15:restartNumberingAfterBreak="0">
+  <w:abstractNum w:abstractNumId="24" w15:restartNumberingAfterBreak="0">
     <w:nsid w:val="65FC5028"/>
     <w:multiLevelType w:val="hybridMultilevel"/>
     <w:tmpl w:val="41E2F256"/>
@@ -3165,7 +4046,7 @@
       </w:pPr>
     </w:lvl>
   </w:abstractNum>
-  <w:abstractNum w:abstractNumId="24" w15:restartNumberingAfterBreak="0">
+  <w:abstractNum w:abstractNumId="25" w15:restartNumberingAfterBreak="0">
     <w:nsid w:val="6B2115D4"/>
     <w:multiLevelType w:val="hybridMultilevel"/>
     <w:tmpl w:val="519A1728"/>
@@ -3251,7 +4132,120 @@
       </w:pPr>
     </w:lvl>
   </w:abstractNum>
-  <w:abstractNum w:abstractNumId="25" w15:restartNumberingAfterBreak="0">
+  <w:abstractNum w:abstractNumId="26" w15:restartNumberingAfterBreak="0">
+    <w:nsid w:val="73CA524D"/>
+    <w:multiLevelType w:val="hybridMultilevel"/>
+    <w:tmpl w:val="6EE83730"/>
+    <w:lvl w:ilvl="0" w:tplc="2990CBFE">
+      <w:start w:val="1"/>
+      <w:numFmt w:val="bullet"/>
+      <w:lvlText w:val=""/>
+      <w:lvlJc w:val="left"/>
+      <w:pPr>
+        <w:ind w:left="720" w:hanging="360"/>
+      </w:pPr>
+      <w:rPr>
+        <w:rFonts w:ascii="Symbol" w:eastAsiaTheme="minorHAnsi" w:hAnsi="Symbol" w:cstheme="minorBidi" w:hint="default"/>
+      </w:rPr>
+    </w:lvl>
+    <w:lvl w:ilvl="1" w:tplc="08090003" w:tentative="1">
+      <w:start w:val="1"/>
+      <w:numFmt w:val="bullet"/>
+      <w:lvlText w:val="o"/>
+      <w:lvlJc w:val="left"/>
+      <w:pPr>
+        <w:ind w:left="1440" w:hanging="360"/>
+      </w:pPr>
+      <w:rPr>
+        <w:rFonts w:ascii="Courier New" w:hAnsi="Courier New" w:cs="Courier New" w:hint="default"/>
+      </w:rPr>
+    </w:lvl>
+    <w:lvl w:ilvl="2" w:tplc="08090005" w:tentative="1">
+      <w:start w:val="1"/>
+      <w:numFmt w:val="bullet"/>
+      <w:lvlText w:val=""/>
+      <w:lvlJc w:val="left"/>
+      <w:pPr>
+        <w:ind w:left="2160" w:hanging="360"/>
+      </w:pPr>
+      <w:rPr>
+        <w:rFonts w:ascii="Wingdings" w:hAnsi="Wingdings" w:hint="default"/>
+      </w:rPr>
+    </w:lvl>
+    <w:lvl w:ilvl="3" w:tplc="08090001" w:tentative="1">
+      <w:start w:val="1"/>
+      <w:numFmt w:val="bullet"/>
+      <w:lvlText w:val=""/>
+      <w:lvlJc w:val="left"/>
+      <w:pPr>
+        <w:ind w:left="2880" w:hanging="360"/>
+      </w:pPr>
+      <w:rPr>
+        <w:rFonts w:ascii="Symbol" w:hAnsi="Symbol" w:hint="default"/>
+      </w:rPr>
+    </w:lvl>
+    <w:lvl w:ilvl="4" w:tplc="08090003" w:tentative="1">
+      <w:start w:val="1"/>
+      <w:numFmt w:val="bullet"/>
+      <w:lvlText w:val="o"/>
+      <w:lvlJc w:val="left"/>
+      <w:pPr>
+        <w:ind w:left="3600" w:hanging="360"/>
+      </w:pPr>
+      <w:rPr>
+        <w:rFonts w:ascii="Courier New" w:hAnsi="Courier New" w:cs="Courier New" w:hint="default"/>
+      </w:rPr>
+    </w:lvl>
+    <w:lvl w:ilvl="5" w:tplc="08090005" w:tentative="1">
+      <w:start w:val="1"/>
+      <w:numFmt w:val="bullet"/>
+      <w:lvlText w:val=""/>
+      <w:lvlJc w:val="left"/>
+      <w:pPr>
+        <w:ind w:left="4320" w:hanging="360"/>
+      </w:pPr>
+      <w:rPr>
+        <w:rFonts w:ascii="Wingdings" w:hAnsi="Wingdings" w:hint="default"/>
+      </w:rPr>
+    </w:lvl>
+    <w:lvl w:ilvl="6" w:tplc="08090001" w:tentative="1">
+      <w:start w:val="1"/>
+      <w:numFmt w:val="bullet"/>
+      <w:lvlText w:val=""/>
+      <w:lvlJc w:val="left"/>
+      <w:pPr>
+        <w:ind w:left="5040" w:hanging="360"/>
+      </w:pPr>
+      <w:rPr>
+        <w:rFonts w:ascii="Symbol" w:hAnsi="Symbol" w:hint="default"/>
+      </w:rPr>
+    </w:lvl>
+    <w:lvl w:ilvl="7" w:tplc="08090003" w:tentative="1">
+      <w:start w:val="1"/>
+      <w:numFmt w:val="bullet"/>
+      <w:lvlText w:val="o"/>
+      <w:lvlJc w:val="left"/>
+      <w:pPr>
+        <w:ind w:left="5760" w:hanging="360"/>
+      </w:pPr>
+      <w:rPr>
+        <w:rFonts w:ascii="Courier New" w:hAnsi="Courier New" w:cs="Courier New" w:hint="default"/>
+      </w:rPr>
+    </w:lvl>
+    <w:lvl w:ilvl="8" w:tplc="08090005" w:tentative="1">
+      <w:start w:val="1"/>
+      <w:numFmt w:val="bullet"/>
+      <w:lvlText w:val=""/>
+      <w:lvlJc w:val="left"/>
+      <w:pPr>
+        <w:ind w:left="6480" w:hanging="360"/>
+      </w:pPr>
+      <w:rPr>
+        <w:rFonts w:ascii="Wingdings" w:hAnsi="Wingdings" w:hint="default"/>
+      </w:rPr>
+    </w:lvl>
+  </w:abstractNum>
+  <w:abstractNum w:abstractNumId="27" w15:restartNumberingAfterBreak="0">
     <w:nsid w:val="77AB1E0D"/>
     <w:multiLevelType w:val="hybridMultilevel"/>
     <w:tmpl w:val="03AC5716"/>
@@ -3340,7 +4334,7 @@
       </w:pPr>
     </w:lvl>
   </w:abstractNum>
-  <w:abstractNum w:abstractNumId="26" w15:restartNumberingAfterBreak="0">
+  <w:abstractNum w:abstractNumId="28" w15:restartNumberingAfterBreak="0">
     <w:nsid w:val="77BE0909"/>
     <w:multiLevelType w:val="hybridMultilevel"/>
     <w:tmpl w:val="C6A08A78"/>
@@ -3432,7 +4426,7 @@
       </w:pPr>
     </w:lvl>
   </w:abstractNum>
-  <w:abstractNum w:abstractNumId="27" w15:restartNumberingAfterBreak="0">
+  <w:abstractNum w:abstractNumId="29" w15:restartNumberingAfterBreak="0">
     <w:nsid w:val="7AEE3CD9"/>
     <w:multiLevelType w:val="hybridMultilevel"/>
     <w:tmpl w:val="F93860F0"/>
@@ -3522,10 +4516,10 @@
     </w:lvl>
   </w:abstractNum>
   <w:num w:numId="1">
-    <w:abstractNumId w:val="17"/>
+    <w:abstractNumId w:val="18"/>
   </w:num>
   <w:num w:numId="2">
-    <w:abstractNumId w:val="27"/>
+    <w:abstractNumId w:val="29"/>
   </w:num>
   <w:num w:numId="3">
     <w:abstractNumId w:val="6"/>
@@ -3534,28 +4528,28 @@
     <w:abstractNumId w:val="7"/>
   </w:num>
   <w:num w:numId="5">
-    <w:abstractNumId w:val="18"/>
+    <w:abstractNumId w:val="19"/>
   </w:num>
   <w:num w:numId="6">
     <w:abstractNumId w:val="11"/>
   </w:num>
   <w:num w:numId="7">
-    <w:abstractNumId w:val="24"/>
+    <w:abstractNumId w:val="25"/>
   </w:num>
   <w:num w:numId="8">
     <w:abstractNumId w:val="12"/>
   </w:num>
   <w:num w:numId="9">
-    <w:abstractNumId w:val="19"/>
+    <w:abstractNumId w:val="20"/>
   </w:num>
   <w:num w:numId="10">
     <w:abstractNumId w:val="0"/>
   </w:num>
   <w:num w:numId="11">
-    <w:abstractNumId w:val="25"/>
+    <w:abstractNumId w:val="27"/>
   </w:num>
   <w:num w:numId="12">
-    <w:abstractNumId w:val="21"/>
+    <w:abstractNumId w:val="22"/>
   </w:num>
   <w:num w:numId="13">
     <w:abstractNumId w:val="9"/>
@@ -3567,19 +4561,19 @@
     <w:abstractNumId w:val="10"/>
   </w:num>
   <w:num w:numId="16">
-    <w:abstractNumId w:val="20"/>
+    <w:abstractNumId w:val="21"/>
   </w:num>
   <w:num w:numId="17">
     <w:abstractNumId w:val="2"/>
   </w:num>
   <w:num w:numId="18">
-    <w:abstractNumId w:val="22"/>
+    <w:abstractNumId w:val="23"/>
   </w:num>
   <w:num w:numId="19">
-    <w:abstractNumId w:val="15"/>
+    <w:abstractNumId w:val="16"/>
   </w:num>
   <w:num w:numId="20">
-    <w:abstractNumId w:val="23"/>
+    <w:abstractNumId w:val="24"/>
   </w:num>
   <w:num w:numId="21">
     <w:abstractNumId w:val="3"/>
@@ -3588,10 +4582,10 @@
     <w:abstractNumId w:val="4"/>
   </w:num>
   <w:num w:numId="23">
-    <w:abstractNumId w:val="26"/>
+    <w:abstractNumId w:val="28"/>
   </w:num>
   <w:num w:numId="24">
-    <w:abstractNumId w:val="16"/>
+    <w:abstractNumId w:val="17"/>
   </w:num>
   <w:num w:numId="25">
     <w:abstractNumId w:val="5"/>
@@ -3600,10 +4594,16 @@
     <w:abstractNumId w:val="13"/>
   </w:num>
   <w:num w:numId="27">
-    <w:abstractNumId w:val="14"/>
+    <w:abstractNumId w:val="15"/>
   </w:num>
   <w:num w:numId="28">
     <w:abstractNumId w:val="1"/>
+  </w:num>
+  <w:num w:numId="29">
+    <w:abstractNumId w:val="14"/>
+  </w:num>
+  <w:num w:numId="30">
+    <w:abstractNumId w:val="26"/>
   </w:num>
 </w:numbering>
 </file>
@@ -4701,7 +5701,12 @@
 </file>
 
 <file path=customXml/item2.xml><?xml version="1.0" encoding="utf-8"?>
-<b:Sources xmlns:b="http://schemas.openxmlformats.org/officeDocument/2006/bibliography" xmlns="http://schemas.openxmlformats.org/officeDocument/2006/bibliography" SelectedStyle="\APASixthEditionOfficeOnline.xsl" StyleName="APA" Version="6"/>
+<?mso-contentType ?>
+<FormTemplates xmlns="http://schemas.microsoft.com/sharepoint/v3/contenttype/forms">
+  <Display>DocumentLibraryForm</Display>
+  <Edit>DocumentLibraryForm</Edit>
+  <New>DocumentLibraryForm</New>
+</FormTemplates>
 </file>
 
 <file path=customXml/item3.xml><?xml version="1.0" encoding="utf-8"?>
@@ -4711,12 +5716,7 @@
 </file>
 
 <file path=customXml/item4.xml><?xml version="1.0" encoding="utf-8"?>
-<?mso-contentType ?>
-<FormTemplates xmlns="http://schemas.microsoft.com/sharepoint/v3/contenttype/forms">
-  <Display>DocumentLibraryForm</Display>
-  <Edit>DocumentLibraryForm</Edit>
-  <New>DocumentLibraryForm</New>
-</FormTemplates>
+<b:Sources xmlns:b="http://schemas.openxmlformats.org/officeDocument/2006/bibliography" xmlns="http://schemas.openxmlformats.org/officeDocument/2006/bibliography" SelectedStyle="\APASixthEditionOfficeOnline.xsl" StyleName="APA" Version="6"/>
 </file>
 
 <file path=customXml/itemProps1.xml><?xml version="1.0" encoding="utf-8"?>
@@ -4738,9 +5738,9 @@
 </file>
 
 <file path=customXml/itemProps2.xml><?xml version="1.0" encoding="utf-8"?>
-<ds:datastoreItem xmlns:ds="http://schemas.openxmlformats.org/officeDocument/2006/customXml" ds:itemID="{184B5CC9-58B6-442A-B558-2FF04D7C4E7B}">
+<ds:datastoreItem xmlns:ds="http://schemas.openxmlformats.org/officeDocument/2006/customXml" ds:itemID="{2BC456BF-7C7B-4ABC-AD4C-A9924F56DFEC}">
   <ds:schemaRefs>
-    <ds:schemaRef ds:uri="http://schemas.openxmlformats.org/officeDocument/2006/bibliography"/>
+    <ds:schemaRef ds:uri="http://schemas.microsoft.com/sharepoint/v3/contenttype/forms"/>
   </ds:schemaRefs>
 </ds:datastoreItem>
 </file>
@@ -4755,9 +5755,9 @@
 </file>
 
 <file path=customXml/itemProps4.xml><?xml version="1.0" encoding="utf-8"?>
-<ds:datastoreItem xmlns:ds="http://schemas.openxmlformats.org/officeDocument/2006/customXml" ds:itemID="{2BC456BF-7C7B-4ABC-AD4C-A9924F56DFEC}">
+<ds:datastoreItem xmlns:ds="http://schemas.openxmlformats.org/officeDocument/2006/customXml" ds:itemID="{184B5CC9-58B6-442A-B558-2FF04D7C4E7B}">
   <ds:schemaRefs>
-    <ds:schemaRef ds:uri="http://schemas.microsoft.com/sharepoint/v3/contenttype/forms"/>
+    <ds:schemaRef ds:uri="http://schemas.openxmlformats.org/officeDocument/2006/bibliography"/>
   </ds:schemaRefs>
 </ds:datastoreItem>
 </file>
--- a/Labs/Lab 3 - Run SSIS packages in ADF.docx
+++ b/Labs/Lab 3 - Run SSIS packages in ADF.docx
@@ -1035,12 +1035,10 @@
         <w:t>SalesLT</w:t>
       </w:r>
       <w:proofErr w:type="spellEnd"/>
-      <w:proofErr w:type="gramStart"/>
       <w:r>
         <w:t>].[</w:t>
       </w:r>
       <w:proofErr w:type="spellStart"/>
-      <w:proofErr w:type="gramEnd"/>
       <w:r>
         <w:t>SaleOrderDetail</w:t>
       </w:r>
@@ -1224,13 +1222,180 @@
         </w:numPr>
       </w:pPr>
       <w:r>
-        <w:t>Open the “” connection manager</w:t>
-      </w:r>
-    </w:p>
-    <w:p/>
-    <w:p>
-      <w:r>
-        <w:t>Edit connection managers</w:t>
+        <w:t>Open the “</w:t>
+      </w:r>
+      <w:proofErr w:type="spellStart"/>
+      <w:r>
+        <w:t>AzureDataLakeStorage</w:t>
+      </w:r>
+      <w:proofErr w:type="spellEnd"/>
+      <w:r>
+        <w:t>” connection manager</w:t>
+      </w:r>
+      <w:r>
+        <w:t xml:space="preserve"> and update its settings:</w:t>
+      </w:r>
+    </w:p>
+    <w:p>
+      <w:pPr>
+        <w:pStyle w:val="ListParagraph"/>
+      </w:pPr>
+    </w:p>
+    <w:p>
+      <w:pPr>
+        <w:pStyle w:val="ListParagraph"/>
+        <w:numPr>
+          <w:ilvl w:val="1"/>
+          <w:numId w:val="29"/>
+        </w:numPr>
+      </w:pPr>
+      <w:r>
+        <w:t>replace the saved Account name with the name of your data lake storage account</w:t>
+      </w:r>
+    </w:p>
+    <w:p>
+      <w:pPr>
+        <w:pStyle w:val="ListParagraph"/>
+        <w:numPr>
+          <w:ilvl w:val="1"/>
+          <w:numId w:val="29"/>
+        </w:numPr>
+      </w:pPr>
+      <w:r>
+        <w:t xml:space="preserve">ensure that the “Use managed identity to authenticate on Azure” is ticked – this will allow </w:t>
+      </w:r>
+      <w:proofErr w:type="spellStart"/>
+      <w:r>
+        <w:t>your</w:t>
+      </w:r>
+      <w:proofErr w:type="spellEnd"/>
+      <w:r>
+        <w:t xml:space="preserve"> data factory to connect to the data lake using its MSI, as in lab 2.</w:t>
+      </w:r>
+    </w:p>
+    <w:p>
+      <w:pPr>
+        <w:ind w:left="720"/>
+      </w:pPr>
+      <w:r>
+        <w:rPr>
+          <w:noProof/>
+        </w:rPr>
+        <w:drawing>
+          <wp:inline distT="0" distB="0" distL="0" distR="0" wp14:anchorId="2BAF5457" wp14:editId="401F82DC">
+            <wp:extent cx="5723890" cy="2884170"/>
+            <wp:effectExtent l="0" t="0" r="0" b="0"/>
+            <wp:docPr id="9" name="Picture 9"/>
+            <wp:cNvGraphicFramePr>
+              <a:graphicFrameLocks xmlns:a="http://schemas.openxmlformats.org/drawingml/2006/main" noChangeAspect="1"/>
+            </wp:cNvGraphicFramePr>
+            <a:graphic xmlns:a="http://schemas.openxmlformats.org/drawingml/2006/main">
+              <a:graphicData uri="http://schemas.openxmlformats.org/drawingml/2006/picture">
+                <pic:pic xmlns:pic="http://schemas.openxmlformats.org/drawingml/2006/picture">
+                  <pic:nvPicPr>
+                    <pic:cNvPr id="0" name="Picture 7"/>
+                    <pic:cNvPicPr>
+                      <a:picLocks noChangeAspect="1" noChangeArrowheads="1"/>
+                    </pic:cNvPicPr>
+                  </pic:nvPicPr>
+                  <pic:blipFill>
+                    <a:blip r:embed="rId21">
+                      <a:extLst>
+                        <a:ext uri="{28A0092B-C50C-407E-A947-70E740481C1C}">
+                          <a14:useLocalDpi xmlns:a14="http://schemas.microsoft.com/office/drawing/2010/main" val="0"/>
+                        </a:ext>
+                      </a:extLst>
+                    </a:blip>
+                    <a:srcRect/>
+                    <a:stretch>
+                      <a:fillRect/>
+                    </a:stretch>
+                  </pic:blipFill>
+                  <pic:spPr bwMode="auto">
+                    <a:xfrm>
+                      <a:off x="0" y="0"/>
+                      <a:ext cx="5723890" cy="2884170"/>
+                    </a:xfrm>
+                    <a:prstGeom prst="rect">
+                      <a:avLst/>
+                    </a:prstGeom>
+                    <a:noFill/>
+                    <a:ln>
+                      <a:noFill/>
+                    </a:ln>
+                  </pic:spPr>
+                </pic:pic>
+              </a:graphicData>
+            </a:graphic>
+          </wp:inline>
+        </w:drawing>
+      </w:r>
+    </w:p>
+    <w:p>
+      <w:pPr>
+        <w:ind w:left="720"/>
+      </w:pPr>
+      <w:r>
+        <w:t>If you click “Test Connection” here, Visual Studio will attempt to connect to your data lake using the configured account key, so the test will fail. If you want to verify your account name in this way – or if you want to run the package directly in VS – you must replace the configured account key value with one of the keys from your own storage account. You can find these on the “Access keys” page of the storage account blade in the Azure portal.</w:t>
+      </w:r>
+    </w:p>
+    <w:p>
+      <w:pPr>
+        <w:ind w:left="720"/>
+      </w:pPr>
+      <w:r>
+        <w:rPr>
+          <w:noProof/>
+        </w:rPr>
+        <w:lastRenderedPageBreak/>
+        <w:drawing>
+          <wp:inline distT="0" distB="0" distL="0" distR="0" wp14:anchorId="569C7E6E" wp14:editId="29F29CF2">
+            <wp:extent cx="5723890" cy="2716530"/>
+            <wp:effectExtent l="0" t="0" r="0" b="7620"/>
+            <wp:docPr id="10" name="Picture 10"/>
+            <wp:cNvGraphicFramePr>
+              <a:graphicFrameLocks xmlns:a="http://schemas.openxmlformats.org/drawingml/2006/main" noChangeAspect="1"/>
+            </wp:cNvGraphicFramePr>
+            <a:graphic xmlns:a="http://schemas.openxmlformats.org/drawingml/2006/main">
+              <a:graphicData uri="http://schemas.openxmlformats.org/drawingml/2006/picture">
+                <pic:pic xmlns:pic="http://schemas.openxmlformats.org/drawingml/2006/picture">
+                  <pic:nvPicPr>
+                    <pic:cNvPr id="0" name="Picture 8"/>
+                    <pic:cNvPicPr>
+                      <a:picLocks noChangeAspect="1" noChangeArrowheads="1"/>
+                    </pic:cNvPicPr>
+                  </pic:nvPicPr>
+                  <pic:blipFill>
+                    <a:blip r:embed="rId22">
+                      <a:extLst>
+                        <a:ext uri="{28A0092B-C50C-407E-A947-70E740481C1C}">
+                          <a14:useLocalDpi xmlns:a14="http://schemas.microsoft.com/office/drawing/2010/main" val="0"/>
+                        </a:ext>
+                      </a:extLst>
+                    </a:blip>
+                    <a:srcRect/>
+                    <a:stretch>
+                      <a:fillRect/>
+                    </a:stretch>
+                  </pic:blipFill>
+                  <pic:spPr bwMode="auto">
+                    <a:xfrm>
+                      <a:off x="0" y="0"/>
+                      <a:ext cx="5723890" cy="2716530"/>
+                    </a:xfrm>
+                    <a:prstGeom prst="rect">
+                      <a:avLst/>
+                    </a:prstGeom>
+                    <a:noFill/>
+                    <a:ln>
+                      <a:noFill/>
+                    </a:ln>
+                  </pic:spPr>
+                </pic:pic>
+              </a:graphicData>
+            </a:graphic>
+          </wp:inline>
+        </w:drawing>
       </w:r>
     </w:p>
     <w:p>
@@ -1238,63 +1403,155 @@
         <w:pStyle w:val="ListParagraph"/>
         <w:numPr>
           <w:ilvl w:val="0"/>
-          <w:numId w:val="26"/>
+          <w:numId w:val="29"/>
         </w:numPr>
       </w:pPr>
-      <w:proofErr w:type="spellStart"/>
-      <w:r>
-        <w:t>AzureSqlDatabase</w:t>
-      </w:r>
-      <w:proofErr w:type="spellEnd"/>
-      <w:r>
-        <w:t>: Server name, User name, Password (+DB if you called it something different)</w:t>
-      </w:r>
-      <w:r>
-        <w:t>. test connection.</w:t>
-      </w:r>
+      <w:r>
+        <w:t>Right-click the project in Visual Studio’s solution explorer and click “Deploy” to launch the deployment wizard. Click “Next” to skip the introduction page, if displayed.</w:t>
+      </w:r>
+    </w:p>
+    <w:p>
+      <w:pPr>
+        <w:pStyle w:val="ListParagraph"/>
+      </w:pPr>
     </w:p>
     <w:p>
       <w:pPr>
         <w:pStyle w:val="ListParagraph"/>
         <w:numPr>
           <w:ilvl w:val="0"/>
-          <w:numId w:val="26"/>
+          <w:numId w:val="29"/>
         </w:numPr>
       </w:pPr>
-      <w:proofErr w:type="spellStart"/>
-      <w:r>
-        <w:t>AzureDataLakeStorage</w:t>
-      </w:r>
-      <w:proofErr w:type="spellEnd"/>
-    </w:p>
-    <w:p/>
-    <w:p>
-      <w:r>
-        <w:t>Right click project, deploy. Wizard:</w:t>
-      </w:r>
+      <w:r>
+        <w:t>On the “Select Deployment Target” page, choose “SSIS in Azure Data Factory” and click “Next”.</w:t>
+      </w:r>
+    </w:p>
+    <w:p>
+      <w:pPr>
+        <w:pStyle w:val="ListParagraph"/>
+      </w:pPr>
     </w:p>
     <w:p>
       <w:pPr>
         <w:pStyle w:val="ListParagraph"/>
         <w:numPr>
           <w:ilvl w:val="0"/>
-          <w:numId w:val="26"/>
+          <w:numId w:val="29"/>
         </w:numPr>
       </w:pPr>
       <w:r>
-        <w:t>Overview</w:t>
-      </w:r>
+        <w:t>Update the “Select Destination” page with your Azure SQL Server name and change the “Authentication” option to “SQL Server Authentication”. Complete the “Login” and “Password” fields with your SQL admin credentials, then click “Connect”. When connection succeeds, the “Path” field is enabled – click the “Browse” button to its right.</w:t>
+      </w:r>
+    </w:p>
+    <w:p>
+      <w:pPr>
+        <w:pStyle w:val="ListParagraph"/>
+      </w:pPr>
+    </w:p>
+    <w:p>
+      <w:pPr>
+        <w:pStyle w:val="ListParagraph"/>
+      </w:pPr>
+      <w:r>
+        <w:rPr>
+          <w:noProof/>
+        </w:rPr>
+        <w:drawing>
+          <wp:inline distT="0" distB="0" distL="0" distR="0" wp14:anchorId="2B84550E" wp14:editId="51AEED54">
+            <wp:extent cx="5723890" cy="2233295"/>
+            <wp:effectExtent l="0" t="0" r="0" b="0"/>
+            <wp:docPr id="12" name="Picture 12"/>
+            <wp:cNvGraphicFramePr>
+              <a:graphicFrameLocks xmlns:a="http://schemas.openxmlformats.org/drawingml/2006/main" noChangeAspect="1"/>
+            </wp:cNvGraphicFramePr>
+            <a:graphic xmlns:a="http://schemas.openxmlformats.org/drawingml/2006/main">
+              <a:graphicData uri="http://schemas.openxmlformats.org/drawingml/2006/picture">
+                <pic:pic xmlns:pic="http://schemas.openxmlformats.org/drawingml/2006/picture">
+                  <pic:nvPicPr>
+                    <pic:cNvPr id="0" name="Picture 10"/>
+                    <pic:cNvPicPr>
+                      <a:picLocks noChangeAspect="1" noChangeArrowheads="1"/>
+                    </pic:cNvPicPr>
+                  </pic:nvPicPr>
+                  <pic:blipFill>
+                    <a:blip r:embed="rId23">
+                      <a:extLst>
+                        <a:ext uri="{28A0092B-C50C-407E-A947-70E740481C1C}">
+                          <a14:useLocalDpi xmlns:a14="http://schemas.microsoft.com/office/drawing/2010/main" val="0"/>
+                        </a:ext>
+                      </a:extLst>
+                    </a:blip>
+                    <a:srcRect/>
+                    <a:stretch>
+                      <a:fillRect/>
+                    </a:stretch>
+                  </pic:blipFill>
+                  <pic:spPr bwMode="auto">
+                    <a:xfrm>
+                      <a:off x="0" y="0"/>
+                      <a:ext cx="5723890" cy="2233295"/>
+                    </a:xfrm>
+                    <a:prstGeom prst="rect">
+                      <a:avLst/>
+                    </a:prstGeom>
+                    <a:noFill/>
+                    <a:ln>
+                      <a:noFill/>
+                    </a:ln>
+                  </pic:spPr>
+                </pic:pic>
+              </a:graphicData>
+            </a:graphic>
+          </wp:inline>
+        </w:drawing>
+      </w:r>
+    </w:p>
+    <w:p>
+      <w:pPr>
+        <w:pStyle w:val="ListParagraph"/>
+      </w:pPr>
     </w:p>
     <w:p>
       <w:pPr>
         <w:pStyle w:val="ListParagraph"/>
         <w:numPr>
           <w:ilvl w:val="0"/>
-          <w:numId w:val="26"/>
+          <w:numId w:val="29"/>
         </w:numPr>
       </w:pPr>
       <w:r>
-        <w:t>Choose “SSIS in Azure Data Factory”, click “Next</w:t>
+        <w:t xml:space="preserve">The “Browse for Folder or Project” dialog is displayed. Click “New folder…” and enter a new folder name of your choice. Click “OK” to create the folder, then “OK” again to select it. The </w:t>
+      </w:r>
+      <w:r>
+        <w:t>“Select Destination” pag</w:t>
+      </w:r>
+      <w:r>
+        <w:t>e’s “Path” field will now contain the path “/SSISDB/&lt;your new folder name&gt;/</w:t>
+      </w:r>
+      <w:proofErr w:type="spellStart"/>
+      <w:r>
+        <w:t>SsisPackages</w:t>
+      </w:r>
+      <w:proofErr w:type="spellEnd"/>
+      <w:r>
+        <w:t xml:space="preserve">”. Click “Next”, review your selections, then click “Deploy” to deploy the project to the integration runtime’s SSIS </w:t>
+      </w:r>
+      <w:proofErr w:type="spellStart"/>
+      <w:r>
+        <w:t>catalog</w:t>
+      </w:r>
+      <w:proofErr w:type="spellEnd"/>
+      <w:r>
+        <w:t>.</w:t>
+      </w:r>
+    </w:p>
+    <w:p>
+      <w:pPr>
+        <w:ind w:firstLine="720"/>
+      </w:pPr>
+      <w:r>
+        <w:t>For you to make deployments to an Azure-SSIS IR, it must be running.</w:t>
       </w:r>
     </w:p>
     <w:p>
@@ -1302,78 +1559,90 @@
         <w:pStyle w:val="ListParagraph"/>
         <w:numPr>
           <w:ilvl w:val="0"/>
-          <w:numId w:val="26"/>
+          <w:numId w:val="29"/>
         </w:numPr>
       </w:pPr>
       <w:r>
-        <w:t>Enter server name, login, password, click “Connect”. Path un-greys.</w:t>
-      </w:r>
-    </w:p>
-    <w:p>
-      <w:pPr>
-        <w:pStyle w:val="ListParagraph"/>
-        <w:numPr>
-          <w:ilvl w:val="0"/>
-          <w:numId w:val="26"/>
-        </w:numPr>
-      </w:pPr>
-      <w:r>
-        <w:t>Browse for Folder or Project dialog – New folder…</w:t>
-      </w:r>
-    </w:p>
-    <w:p>
-      <w:pPr>
-        <w:pStyle w:val="ListParagraph"/>
-        <w:numPr>
-          <w:ilvl w:val="0"/>
-          <w:numId w:val="26"/>
-        </w:numPr>
-      </w:pPr>
-      <w:r>
-        <w:t xml:space="preserve">Path populates, click “Next”. </w:t>
-      </w:r>
-    </w:p>
-    <w:p>
-      <w:pPr>
-        <w:pStyle w:val="ListParagraph"/>
-        <w:numPr>
-          <w:ilvl w:val="0"/>
-          <w:numId w:val="26"/>
-        </w:numPr>
-      </w:pPr>
-      <w:r>
-        <w:t xml:space="preserve">Review, click “Deploy”. SSIS IR must be </w:t>
+        <w:t xml:space="preserve">Take another look at your server’s </w:t>
+      </w:r>
+      <w:r>
+        <w:t xml:space="preserve">Integration Services </w:t>
       </w:r>
       <w:proofErr w:type="spellStart"/>
       <w:r>
-        <w:t>runnibg</w:t>
+        <w:t>Catalog</w:t>
       </w:r>
       <w:proofErr w:type="spellEnd"/>
       <w:r>
-        <w:t>!</w:t>
-      </w:r>
-    </w:p>
-    <w:p>
-      <w:pPr>
-        <w:pStyle w:val="ListParagraph"/>
-        <w:numPr>
-          <w:ilvl w:val="0"/>
-          <w:numId w:val="26"/>
-        </w:numPr>
-      </w:pPr>
-      <w:r>
-        <w:t>Close</w:t>
-      </w:r>
-    </w:p>
-    <w:p>
-      <w:r>
-        <w:t xml:space="preserve">Can see deployed package in </w:t>
-      </w:r>
-      <w:proofErr w:type="spellStart"/>
-      <w:r>
-        <w:t>catalog</w:t>
-      </w:r>
-      <w:proofErr w:type="spellEnd"/>
+        <w:t xml:space="preserve"> </w:t>
+      </w:r>
+      <w:r>
+        <w:t>in SSMS. You will now be able to see the deployed project and package.</w:t>
+      </w:r>
+    </w:p>
+    <w:p>
+      <w:pPr>
+        <w:pStyle w:val="ListParagraph"/>
+      </w:pPr>
+      <w:r>
+        <w:rPr>
+          <w:noProof/>
+        </w:rPr>
+        <w:lastRenderedPageBreak/>
+        <w:drawing>
+          <wp:inline distT="0" distB="0" distL="0" distR="0" wp14:anchorId="49C8B646" wp14:editId="6B274E99">
+            <wp:extent cx="5723890" cy="2532380"/>
+            <wp:effectExtent l="0" t="0" r="0" b="1270"/>
+            <wp:docPr id="13" name="Picture 13"/>
+            <wp:cNvGraphicFramePr>
+              <a:graphicFrameLocks xmlns:a="http://schemas.openxmlformats.org/drawingml/2006/main" noChangeAspect="1"/>
+            </wp:cNvGraphicFramePr>
+            <a:graphic xmlns:a="http://schemas.openxmlformats.org/drawingml/2006/main">
+              <a:graphicData uri="http://schemas.openxmlformats.org/drawingml/2006/picture">
+                <pic:pic xmlns:pic="http://schemas.openxmlformats.org/drawingml/2006/picture">
+                  <pic:nvPicPr>
+                    <pic:cNvPr id="0" name="Picture 11"/>
+                    <pic:cNvPicPr>
+                      <a:picLocks noChangeAspect="1" noChangeArrowheads="1"/>
+                    </pic:cNvPicPr>
+                  </pic:nvPicPr>
+                  <pic:blipFill>
+                    <a:blip r:embed="rId24">
+                      <a:extLst>
+                        <a:ext uri="{28A0092B-C50C-407E-A947-70E740481C1C}">
+                          <a14:useLocalDpi xmlns:a14="http://schemas.microsoft.com/office/drawing/2010/main" val="0"/>
+                        </a:ext>
+                      </a:extLst>
+                    </a:blip>
+                    <a:srcRect/>
+                    <a:stretch>
+                      <a:fillRect/>
+                    </a:stretch>
+                  </pic:blipFill>
+                  <pic:spPr bwMode="auto">
+                    <a:xfrm>
+                      <a:off x="0" y="0"/>
+                      <a:ext cx="5723890" cy="2532380"/>
+                    </a:xfrm>
+                    <a:prstGeom prst="rect">
+                      <a:avLst/>
+                    </a:prstGeom>
+                    <a:noFill/>
+                    <a:ln>
+                      <a:noFill/>
+                    </a:ln>
+                  </pic:spPr>
+                </pic:pic>
+              </a:graphicData>
+            </a:graphic>
+          </wp:inline>
+        </w:drawing>
+      </w:r>
+    </w:p>
+    <w:p>
+      <w:pPr>
+        <w:pStyle w:val="ListParagraph"/>
+      </w:pPr>
     </w:p>
     <w:p>
       <w:pPr>
@@ -1381,6 +1650,11 @@
       </w:pPr>
       <w:r>
         <w:t>Lab 3.3 – Run the SSIS package in ADF</w:t>
+      </w:r>
+    </w:p>
+    <w:p>
+      <w:r>
+        <w:t>Now you’re ready to run the deployed SSIS in ADF.</w:t>
       </w:r>
     </w:p>
     <w:p>
@@ -1392,8 +1666,13 @@
         </w:numPr>
       </w:pPr>
       <w:r>
-        <w:t>New pipeline</w:t>
-      </w:r>
+        <w:t>Open the ADF UF and create a new pipeline. Give it a name of your choice.</w:t>
+      </w:r>
+    </w:p>
+    <w:p>
+      <w:pPr>
+        <w:pStyle w:val="ListParagraph"/>
+      </w:pPr>
     </w:p>
     <w:p>
       <w:pPr>
@@ -1404,8 +1683,22 @@
         </w:numPr>
       </w:pPr>
       <w:r>
-        <w:t>Add activity</w:t>
-      </w:r>
+        <w:t>Expand the “</w:t>
+      </w:r>
+      <w:r>
+        <w:t>General</w:t>
+      </w:r>
+      <w:r>
+        <w:t>” group in the activity toolbox</w:t>
+      </w:r>
+      <w:r>
+        <w:t>, then drag an “Execute SSIS package” activity onto the pipeline canvas. Name the activity appropriately and select the “Settings” tab in the activity’s configuration pane.</w:t>
+      </w:r>
+    </w:p>
+    <w:p>
+      <w:pPr>
+        <w:pStyle w:val="ListParagraph"/>
+      </w:pPr>
     </w:p>
     <w:p>
       <w:pPr>
@@ -1416,49 +1709,87 @@
         </w:numPr>
       </w:pPr>
       <w:r>
-        <w:t>Settings</w:t>
-      </w:r>
-    </w:p>
-    <w:p>
-      <w:pPr>
-        <w:pStyle w:val="ListParagraph"/>
-        <w:numPr>
-          <w:ilvl w:val="1"/>
-          <w:numId w:val="27"/>
-        </w:numPr>
-      </w:pPr>
-      <w:r>
-        <w:t>Azure-SSIS IR</w:t>
-      </w:r>
-    </w:p>
-    <w:p>
-      <w:pPr>
-        <w:pStyle w:val="ListParagraph"/>
-        <w:numPr>
-          <w:ilvl w:val="1"/>
-          <w:numId w:val="27"/>
-        </w:numPr>
-      </w:pPr>
-      <w:r>
-        <w:t xml:space="preserve">Package location pre-selected. Click </w:t>
+        <w:t>Choose your Azure-SSIS IR, then click the “Refresh” button to the right of the package location dropdown. Use the Folder, Project and Package dropdowns to choose your deployment folder, the “</w:t>
       </w:r>
       <w:proofErr w:type="spellStart"/>
       <w:r>
-        <w:t>Refersj</w:t>
+        <w:t>SsisPackages</w:t>
       </w:r>
       <w:proofErr w:type="spellEnd"/>
-    </w:p>
-    <w:p>
-      <w:pPr>
-        <w:pStyle w:val="ListParagraph"/>
-        <w:numPr>
-          <w:ilvl w:val="1"/>
-          <w:numId w:val="27"/>
-        </w:numPr>
-      </w:pPr>
-      <w:r>
-        <w:t>Choose folder, project, package</w:t>
-      </w:r>
+      <w:r>
+        <w:t>” project and the “</w:t>
+      </w:r>
+      <w:proofErr w:type="spellStart"/>
+      <w:r>
+        <w:t>CopySalesOrderDetail.dtsx</w:t>
+      </w:r>
+      <w:proofErr w:type="spellEnd"/>
+      <w:r>
+        <w:t>” package.</w:t>
+      </w:r>
+    </w:p>
+    <w:p>
+      <w:pPr>
+        <w:ind w:left="720"/>
+      </w:pPr>
+      <w:r>
+        <w:rPr>
+          <w:noProof/>
+        </w:rPr>
+        <w:drawing>
+          <wp:inline distT="0" distB="0" distL="0" distR="0" wp14:anchorId="697DC35E" wp14:editId="6757866B">
+            <wp:extent cx="5723890" cy="3569970"/>
+            <wp:effectExtent l="0" t="0" r="0" b="0"/>
+            <wp:docPr id="14" name="Picture 14"/>
+            <wp:cNvGraphicFramePr>
+              <a:graphicFrameLocks xmlns:a="http://schemas.openxmlformats.org/drawingml/2006/main" noChangeAspect="1"/>
+            </wp:cNvGraphicFramePr>
+            <a:graphic xmlns:a="http://schemas.openxmlformats.org/drawingml/2006/main">
+              <a:graphicData uri="http://schemas.openxmlformats.org/drawingml/2006/picture">
+                <pic:pic xmlns:pic="http://schemas.openxmlformats.org/drawingml/2006/picture">
+                  <pic:nvPicPr>
+                    <pic:cNvPr id="0" name="Picture 12"/>
+                    <pic:cNvPicPr>
+                      <a:picLocks noChangeAspect="1" noChangeArrowheads="1"/>
+                    </pic:cNvPicPr>
+                  </pic:nvPicPr>
+                  <pic:blipFill>
+                    <a:blip r:embed="rId25">
+                      <a:extLst>
+                        <a:ext uri="{28A0092B-C50C-407E-A947-70E740481C1C}">
+                          <a14:useLocalDpi xmlns:a14="http://schemas.microsoft.com/office/drawing/2010/main" val="0"/>
+                        </a:ext>
+                      </a:extLst>
+                    </a:blip>
+                    <a:srcRect/>
+                    <a:stretch>
+                      <a:fillRect/>
+                    </a:stretch>
+                  </pic:blipFill>
+                  <pic:spPr bwMode="auto">
+                    <a:xfrm>
+                      <a:off x="0" y="0"/>
+                      <a:ext cx="5723890" cy="3569970"/>
+                    </a:xfrm>
+                    <a:prstGeom prst="rect">
+                      <a:avLst/>
+                    </a:prstGeom>
+                    <a:noFill/>
+                    <a:ln>
+                      <a:noFill/>
+                    </a:ln>
+                  </pic:spPr>
+                </pic:pic>
+              </a:graphicData>
+            </a:graphic>
+          </wp:inline>
+        </w:drawing>
+      </w:r>
+    </w:p>
+    <w:p>
+      <w:pPr>
+        <w:pStyle w:val="ListParagraph"/>
+      </w:pPr>
     </w:p>
     <w:p>
       <w:pPr>
@@ -1469,11 +1800,118 @@
         </w:numPr>
       </w:pPr>
       <w:r>
-        <w:lastRenderedPageBreak/>
-        <w:t>Debug, look in lake</w:t>
-      </w:r>
-    </w:p>
-    <w:p/>
+        <w:t>Click “Debug” above the pipeline canvas</w:t>
+      </w:r>
+      <w:r>
+        <w:t xml:space="preserve"> to run the pipeline in debugging mode and verify that the SSIS package runs successfully. </w:t>
+      </w:r>
+    </w:p>
+    <w:p>
+      <w:pPr>
+        <w:pStyle w:val="ListParagraph"/>
+      </w:pPr>
+    </w:p>
+    <w:p>
+      <w:pPr>
+        <w:pStyle w:val="ListParagraph"/>
+        <w:numPr>
+          <w:ilvl w:val="0"/>
+          <w:numId w:val="27"/>
+        </w:numPr>
+      </w:pPr>
+      <w:r>
+        <w:t xml:space="preserve">Inspect </w:t>
+      </w:r>
+      <w:r>
+        <w:t xml:space="preserve">the </w:t>
+      </w:r>
+      <w:r>
+        <w:t>“</w:t>
+      </w:r>
+      <w:proofErr w:type="spellStart"/>
+      <w:r>
+        <w:t>lakeroot</w:t>
+      </w:r>
+      <w:proofErr w:type="spellEnd"/>
+      <w:r>
+        <w:t xml:space="preserve">” data lake container’s </w:t>
+      </w:r>
+      <w:r>
+        <w:t>“Raw” folder in the Azure portal</w:t>
+      </w:r>
+      <w:r>
+        <w:t>. The file “</w:t>
+      </w:r>
+      <w:r>
+        <w:t>SalesLT.SalesOrderDetail.txt</w:t>
+      </w:r>
+      <w:r>
+        <w:t>” has now appeared, copied to the data lake by the SSIS package which was executed by the new ADF pipeline.</w:t>
+      </w:r>
+    </w:p>
+    <w:p>
+      <w:pPr>
+        <w:pStyle w:val="ListParagraph"/>
+      </w:pPr>
+    </w:p>
+    <w:p>
+      <w:pPr>
+        <w:pStyle w:val="ListParagraph"/>
+      </w:pPr>
+      <w:r>
+        <w:rPr>
+          <w:noProof/>
+        </w:rPr>
+        <w:drawing>
+          <wp:inline distT="0" distB="0" distL="0" distR="0" wp14:anchorId="319DAB72" wp14:editId="1E1BF4BD">
+            <wp:extent cx="5723890" cy="2101215"/>
+            <wp:effectExtent l="0" t="0" r="0" b="0"/>
+            <wp:docPr id="15" name="Picture 15"/>
+            <wp:cNvGraphicFramePr>
+              <a:graphicFrameLocks xmlns:a="http://schemas.openxmlformats.org/drawingml/2006/main" noChangeAspect="1"/>
+            </wp:cNvGraphicFramePr>
+            <a:graphic xmlns:a="http://schemas.openxmlformats.org/drawingml/2006/main">
+              <a:graphicData uri="http://schemas.openxmlformats.org/drawingml/2006/picture">
+                <pic:pic xmlns:pic="http://schemas.openxmlformats.org/drawingml/2006/picture">
+                  <pic:nvPicPr>
+                    <pic:cNvPr id="0" name="Picture 13"/>
+                    <pic:cNvPicPr>
+                      <a:picLocks noChangeAspect="1" noChangeArrowheads="1"/>
+                    </pic:cNvPicPr>
+                  </pic:nvPicPr>
+                  <pic:blipFill>
+                    <a:blip r:embed="rId26">
+                      <a:extLst>
+                        <a:ext uri="{28A0092B-C50C-407E-A947-70E740481C1C}">
+                          <a14:useLocalDpi xmlns:a14="http://schemas.microsoft.com/office/drawing/2010/main" val="0"/>
+                        </a:ext>
+                      </a:extLst>
+                    </a:blip>
+                    <a:srcRect/>
+                    <a:stretch>
+                      <a:fillRect/>
+                    </a:stretch>
+                  </pic:blipFill>
+                  <pic:spPr bwMode="auto">
+                    <a:xfrm>
+                      <a:off x="0" y="0"/>
+                      <a:ext cx="5723890" cy="2101215"/>
+                    </a:xfrm>
+                    <a:prstGeom prst="rect">
+                      <a:avLst/>
+                    </a:prstGeom>
+                    <a:noFill/>
+                    <a:ln>
+                      <a:noFill/>
+                    </a:ln>
+                  </pic:spPr>
+                </pic:pic>
+              </a:graphicData>
+            </a:graphic>
+          </wp:inline>
+        </w:drawing>
+      </w:r>
+    </w:p>
     <w:p>
       <w:pPr>
         <w:pStyle w:val="Heading1"/>
@@ -1484,19 +1922,209 @@
     </w:p>
     <w:p>
       <w:r>
-        <w:t>Stop SSIS IR!</w:t>
-      </w:r>
-    </w:p>
-    <w:p/>
-    <w:p>
-      <w:r>
-        <w:t>Running -&gt; Stopping -&gt; Stopped</w:t>
-      </w:r>
-    </w:p>
-    <w:p/>
+        <w:t>Did I mention that the Azure-SSIS IR incurs charges whenever it’s running? You can stop it now!</w:t>
+      </w:r>
+    </w:p>
+    <w:p>
+      <w:pPr>
+        <w:pStyle w:val="ListParagraph"/>
+        <w:numPr>
+          <w:ilvl w:val="0"/>
+          <w:numId w:val="31"/>
+        </w:numPr>
+      </w:pPr>
+      <w:r>
+        <w:t>In the ADF UX, open the Management Hub and select “Integration runtimes” from the “Connections” section of its sidebar.</w:t>
+      </w:r>
+    </w:p>
+    <w:p>
+      <w:pPr>
+        <w:pStyle w:val="ListParagraph"/>
+      </w:pPr>
+    </w:p>
+    <w:p>
+      <w:pPr>
+        <w:pStyle w:val="ListParagraph"/>
+        <w:numPr>
+          <w:ilvl w:val="0"/>
+          <w:numId w:val="31"/>
+        </w:numPr>
+      </w:pPr>
+      <w:r>
+        <w:t>Hover over the Azure-SSIS IR in the list of integration runtimes. A set of controls appears to the right of the runtime’s name.</w:t>
+      </w:r>
+    </w:p>
+    <w:p>
+      <w:pPr>
+        <w:pStyle w:val="ListParagraph"/>
+      </w:pPr>
+    </w:p>
+    <w:p>
+      <w:pPr>
+        <w:pStyle w:val="ListParagraph"/>
+        <w:numPr>
+          <w:ilvl w:val="0"/>
+          <w:numId w:val="31"/>
+        </w:numPr>
+      </w:pPr>
+      <w:r>
+        <w:t>T</w:t>
+      </w:r>
+      <w:r>
+        <w:t xml:space="preserve">he </w:t>
+      </w:r>
+      <w:r>
+        <w:t>“</w:t>
+      </w:r>
+      <w:r>
+        <w:t>pause</w:t>
+      </w:r>
+      <w:r>
+        <w:t>”</w:t>
+      </w:r>
+      <w:r>
+        <w:t xml:space="preserve"> </w:t>
+      </w:r>
+      <w:r>
+        <w:t>symbol in the set of controls</w:t>
+      </w:r>
+      <w:r>
+        <w:t xml:space="preserve"> is the IR’s stop button</w:t>
+      </w:r>
+      <w:r>
+        <w:t xml:space="preserve"> – click it to stop the IR.</w:t>
+      </w:r>
+    </w:p>
+    <w:p>
+      <w:pPr>
+        <w:pStyle w:val="ListParagraph"/>
+      </w:pPr>
+    </w:p>
+    <w:p>
+      <w:pPr>
+        <w:pStyle w:val="ListParagraph"/>
+      </w:pPr>
+      <w:r>
+        <w:rPr>
+          <w:noProof/>
+        </w:rPr>
+        <w:drawing>
+          <wp:inline distT="0" distB="0" distL="0" distR="0" wp14:anchorId="083CDB4B" wp14:editId="42F6125B">
+            <wp:extent cx="5723890" cy="2075180"/>
+            <wp:effectExtent l="0" t="0" r="0" b="1270"/>
+            <wp:docPr id="16" name="Picture 16"/>
+            <wp:cNvGraphicFramePr>
+              <a:graphicFrameLocks xmlns:a="http://schemas.openxmlformats.org/drawingml/2006/main" noChangeAspect="1"/>
+            </wp:cNvGraphicFramePr>
+            <a:graphic xmlns:a="http://schemas.openxmlformats.org/drawingml/2006/main">
+              <a:graphicData uri="http://schemas.openxmlformats.org/drawingml/2006/picture">
+                <pic:pic xmlns:pic="http://schemas.openxmlformats.org/drawingml/2006/picture">
+                  <pic:nvPicPr>
+                    <pic:cNvPr id="0" name="Picture 14"/>
+                    <pic:cNvPicPr>
+                      <a:picLocks noChangeAspect="1" noChangeArrowheads="1"/>
+                    </pic:cNvPicPr>
+                  </pic:nvPicPr>
+                  <pic:blipFill>
+                    <a:blip r:embed="rId27">
+                      <a:extLst>
+                        <a:ext uri="{28A0092B-C50C-407E-A947-70E740481C1C}">
+                          <a14:useLocalDpi xmlns:a14="http://schemas.microsoft.com/office/drawing/2010/main" val="0"/>
+                        </a:ext>
+                      </a:extLst>
+                    </a:blip>
+                    <a:srcRect/>
+                    <a:stretch>
+                      <a:fillRect/>
+                    </a:stretch>
+                  </pic:blipFill>
+                  <pic:spPr bwMode="auto">
+                    <a:xfrm>
+                      <a:off x="0" y="0"/>
+                      <a:ext cx="5723890" cy="2075180"/>
+                    </a:xfrm>
+                    <a:prstGeom prst="rect">
+                      <a:avLst/>
+                    </a:prstGeom>
+                    <a:noFill/>
+                    <a:ln>
+                      <a:noFill/>
+                    </a:ln>
+                  </pic:spPr>
+                </pic:pic>
+              </a:graphicData>
+            </a:graphic>
+          </wp:inline>
+        </w:drawing>
+      </w:r>
+    </w:p>
+    <w:p>
+      <w:pPr>
+        <w:pStyle w:val="ListParagraph"/>
+      </w:pPr>
+    </w:p>
+    <w:p>
+      <w:pPr>
+        <w:pStyle w:val="ListParagraph"/>
+        <w:numPr>
+          <w:ilvl w:val="0"/>
+          <w:numId w:val="31"/>
+        </w:numPr>
+      </w:pPr>
+      <w:r>
+        <w:t>The ADF UX prompts “Are you sure you want to stop the integration runtime?”. Click “Stop”.</w:t>
+      </w:r>
+    </w:p>
+    <w:p>
+      <w:pPr>
+        <w:pStyle w:val="ListParagraph"/>
+      </w:pPr>
+    </w:p>
+    <w:p>
+      <w:pPr>
+        <w:pStyle w:val="ListParagraph"/>
+        <w:numPr>
+          <w:ilvl w:val="0"/>
+          <w:numId w:val="31"/>
+        </w:numPr>
+      </w:pPr>
+      <w:r>
+        <w:t xml:space="preserve">The </w:t>
+      </w:r>
+      <w:r>
+        <w:t>confirmation</w:t>
+      </w:r>
+      <w:r>
+        <w:t xml:space="preserve"> dialog closes, returning you to the Integration runtimes list where the Azure-SSIS </w:t>
+      </w:r>
+      <w:r>
+        <w:t xml:space="preserve">IR </w:t>
+      </w:r>
+      <w:r>
+        <w:t xml:space="preserve">now has Status “Stopping”. </w:t>
+      </w:r>
+      <w:r>
+        <w:t xml:space="preserve">Use the “Refresh” button to monitor </w:t>
+      </w:r>
+      <w:r>
+        <w:t>it</w:t>
+      </w:r>
+      <w:r>
+        <w:t>s status until it changes to “</w:t>
+      </w:r>
+      <w:r>
+        <w:t>Stopped</w:t>
+      </w:r>
+      <w:r>
+        <w:t>”.</w:t>
+      </w:r>
+      <w:r>
+        <w:t xml:space="preserve"> The IR cannot be used to execute SSIS packages until you restart it.</w:t>
+      </w:r>
+    </w:p>
     <w:sectPr>
-      <w:headerReference w:type="default" r:id="rId21"/>
-      <w:footerReference w:type="default" r:id="rId22"/>
+      <w:headerReference w:type="default" r:id="rId28"/>
+      <w:footerReference w:type="default" r:id="rId29"/>
       <w:pgSz w:w="11906" w:h="16838"/>
       <w:pgMar w:top="1134" w:right="1440" w:bottom="1440" w:left="1440" w:header="113" w:footer="709" w:gutter="0"/>
       <w:cols w:space="708"/>
@@ -2520,6 +3148,95 @@
     </w:lvl>
   </w:abstractNum>
   <w:abstractNum w:abstractNumId="9" w15:restartNumberingAfterBreak="0">
+    <w:nsid w:val="222C2B64"/>
+    <w:multiLevelType w:val="hybridMultilevel"/>
+    <w:tmpl w:val="868E67D8"/>
+    <w:lvl w:ilvl="0" w:tplc="0809000F">
+      <w:start w:val="1"/>
+      <w:numFmt w:val="decimal"/>
+      <w:lvlText w:val="%1."/>
+      <w:lvlJc w:val="left"/>
+      <w:pPr>
+        <w:ind w:left="720" w:hanging="360"/>
+      </w:pPr>
+      <w:rPr>
+        <w:rFonts w:hint="default"/>
+      </w:rPr>
+    </w:lvl>
+    <w:lvl w:ilvl="1" w:tplc="08090019" w:tentative="1">
+      <w:start w:val="1"/>
+      <w:numFmt w:val="lowerLetter"/>
+      <w:lvlText w:val="%2."/>
+      <w:lvlJc w:val="left"/>
+      <w:pPr>
+        <w:ind w:left="1440" w:hanging="360"/>
+      </w:pPr>
+    </w:lvl>
+    <w:lvl w:ilvl="2" w:tplc="0809001B" w:tentative="1">
+      <w:start w:val="1"/>
+      <w:numFmt w:val="lowerRoman"/>
+      <w:lvlText w:val="%3."/>
+      <w:lvlJc w:val="right"/>
+      <w:pPr>
+        <w:ind w:left="2160" w:hanging="180"/>
+      </w:pPr>
+    </w:lvl>
+    <w:lvl w:ilvl="3" w:tplc="0809000F" w:tentative="1">
+      <w:start w:val="1"/>
+      <w:numFmt w:val="decimal"/>
+      <w:lvlText w:val="%4."/>
+      <w:lvlJc w:val="left"/>
+      <w:pPr>
+        <w:ind w:left="2880" w:hanging="360"/>
+      </w:pPr>
+    </w:lvl>
+    <w:lvl w:ilvl="4" w:tplc="08090019" w:tentative="1">
+      <w:start w:val="1"/>
+      <w:numFmt w:val="lowerLetter"/>
+      <w:lvlText w:val="%5."/>
+      <w:lvlJc w:val="left"/>
+      <w:pPr>
+        <w:ind w:left="3600" w:hanging="360"/>
+      </w:pPr>
+    </w:lvl>
+    <w:lvl w:ilvl="5" w:tplc="0809001B" w:tentative="1">
+      <w:start w:val="1"/>
+      <w:numFmt w:val="lowerRoman"/>
+      <w:lvlText w:val="%6."/>
+      <w:lvlJc w:val="right"/>
+      <w:pPr>
+        <w:ind w:left="4320" w:hanging="180"/>
+      </w:pPr>
+    </w:lvl>
+    <w:lvl w:ilvl="6" w:tplc="0809000F" w:tentative="1">
+      <w:start w:val="1"/>
+      <w:numFmt w:val="decimal"/>
+      <w:lvlText w:val="%7."/>
+      <w:lvlJc w:val="left"/>
+      <w:pPr>
+        <w:ind w:left="5040" w:hanging="360"/>
+      </w:pPr>
+    </w:lvl>
+    <w:lvl w:ilvl="7" w:tplc="08090019" w:tentative="1">
+      <w:start w:val="1"/>
+      <w:numFmt w:val="lowerLetter"/>
+      <w:lvlText w:val="%8."/>
+      <w:lvlJc w:val="left"/>
+      <w:pPr>
+        <w:ind w:left="5760" w:hanging="360"/>
+      </w:pPr>
+    </w:lvl>
+    <w:lvl w:ilvl="8" w:tplc="0809001B" w:tentative="1">
+      <w:start w:val="1"/>
+      <w:numFmt w:val="lowerRoman"/>
+      <w:lvlText w:val="%9."/>
+      <w:lvlJc w:val="right"/>
+      <w:pPr>
+        <w:ind w:left="6480" w:hanging="180"/>
+      </w:pPr>
+    </w:lvl>
+  </w:abstractNum>
+  <w:abstractNum w:abstractNumId="10" w15:restartNumberingAfterBreak="0">
     <w:nsid w:val="276A3B44"/>
     <w:multiLevelType w:val="hybridMultilevel"/>
     <w:tmpl w:val="5448C132"/>
@@ -2605,7 +3322,7 @@
       </w:pPr>
     </w:lvl>
   </w:abstractNum>
-  <w:abstractNum w:abstractNumId="10" w15:restartNumberingAfterBreak="0">
+  <w:abstractNum w:abstractNumId="11" w15:restartNumberingAfterBreak="0">
     <w:nsid w:val="27AF1E38"/>
     <w:multiLevelType w:val="hybridMultilevel"/>
     <w:tmpl w:val="36329FB0"/>
@@ -2691,7 +3408,7 @@
       </w:pPr>
     </w:lvl>
   </w:abstractNum>
-  <w:abstractNum w:abstractNumId="11" w15:restartNumberingAfterBreak="0">
+  <w:abstractNum w:abstractNumId="12" w15:restartNumberingAfterBreak="0">
     <w:nsid w:val="2816080B"/>
     <w:multiLevelType w:val="hybridMultilevel"/>
     <w:tmpl w:val="197880EC"/>
@@ -2785,7 +3502,7 @@
       </w:pPr>
     </w:lvl>
   </w:abstractNum>
-  <w:abstractNum w:abstractNumId="12" w15:restartNumberingAfterBreak="0">
+  <w:abstractNum w:abstractNumId="13" w15:restartNumberingAfterBreak="0">
     <w:nsid w:val="2D721FE0"/>
     <w:multiLevelType w:val="hybridMultilevel"/>
     <w:tmpl w:val="68146108"/>
@@ -2874,7 +3591,99 @@
       </w:pPr>
     </w:lvl>
   </w:abstractNum>
-  <w:abstractNum w:abstractNumId="13" w15:restartNumberingAfterBreak="0">
+  <w:abstractNum w:abstractNumId="14" w15:restartNumberingAfterBreak="0">
+    <w:nsid w:val="33213D7A"/>
+    <w:multiLevelType w:val="hybridMultilevel"/>
+    <w:tmpl w:val="0172CAA4"/>
+    <w:lvl w:ilvl="0" w:tplc="0809000F">
+      <w:start w:val="1"/>
+      <w:numFmt w:val="decimal"/>
+      <w:lvlText w:val="%1."/>
+      <w:lvlJc w:val="left"/>
+      <w:pPr>
+        <w:ind w:left="720" w:hanging="360"/>
+      </w:pPr>
+      <w:rPr>
+        <w:rFonts w:hint="default"/>
+      </w:rPr>
+    </w:lvl>
+    <w:lvl w:ilvl="1" w:tplc="08090001">
+      <w:start w:val="1"/>
+      <w:numFmt w:val="bullet"/>
+      <w:lvlText w:val=""/>
+      <w:lvlJc w:val="left"/>
+      <w:pPr>
+        <w:ind w:left="1440" w:hanging="360"/>
+      </w:pPr>
+      <w:rPr>
+        <w:rFonts w:ascii="Symbol" w:hAnsi="Symbol" w:hint="default"/>
+      </w:rPr>
+    </w:lvl>
+    <w:lvl w:ilvl="2" w:tplc="0809001B" w:tentative="1">
+      <w:start w:val="1"/>
+      <w:numFmt w:val="lowerRoman"/>
+      <w:lvlText w:val="%3."/>
+      <w:lvlJc w:val="right"/>
+      <w:pPr>
+        <w:ind w:left="2160" w:hanging="180"/>
+      </w:pPr>
+    </w:lvl>
+    <w:lvl w:ilvl="3" w:tplc="0809000F" w:tentative="1">
+      <w:start w:val="1"/>
+      <w:numFmt w:val="decimal"/>
+      <w:lvlText w:val="%4."/>
+      <w:lvlJc w:val="left"/>
+      <w:pPr>
+        <w:ind w:left="2880" w:hanging="360"/>
+      </w:pPr>
+    </w:lvl>
+    <w:lvl w:ilvl="4" w:tplc="08090019" w:tentative="1">
+      <w:start w:val="1"/>
+      <w:numFmt w:val="lowerLetter"/>
+      <w:lvlText w:val="%5."/>
+      <w:lvlJc w:val="left"/>
+      <w:pPr>
+        <w:ind w:left="3600" w:hanging="360"/>
+      </w:pPr>
+    </w:lvl>
+    <w:lvl w:ilvl="5" w:tplc="0809001B" w:tentative="1">
+      <w:start w:val="1"/>
+      <w:numFmt w:val="lowerRoman"/>
+      <w:lvlText w:val="%6."/>
+      <w:lvlJc w:val="right"/>
+      <w:pPr>
+        <w:ind w:left="4320" w:hanging="180"/>
+      </w:pPr>
+    </w:lvl>
+    <w:lvl w:ilvl="6" w:tplc="0809000F" w:tentative="1">
+      <w:start w:val="1"/>
+      <w:numFmt w:val="decimal"/>
+      <w:lvlText w:val="%7."/>
+      <w:lvlJc w:val="left"/>
+      <w:pPr>
+        <w:ind w:left="5040" w:hanging="360"/>
+      </w:pPr>
+    </w:lvl>
+    <w:lvl w:ilvl="7" w:tplc="08090019" w:tentative="1">
+      <w:start w:val="1"/>
+      <w:numFmt w:val="lowerLetter"/>
+      <w:lvlText w:val="%8."/>
+      <w:lvlJc w:val="left"/>
+      <w:pPr>
+        <w:ind w:left="5760" w:hanging="360"/>
+      </w:pPr>
+    </w:lvl>
+    <w:lvl w:ilvl="8" w:tplc="0809001B" w:tentative="1">
+      <w:start w:val="1"/>
+      <w:numFmt w:val="lowerRoman"/>
+      <w:lvlText w:val="%9."/>
+      <w:lvlJc w:val="right"/>
+      <w:pPr>
+        <w:ind w:left="6480" w:hanging="180"/>
+      </w:pPr>
+    </w:lvl>
+  </w:abstractNum>
+  <w:abstractNum w:abstractNumId="15" w15:restartNumberingAfterBreak="0">
     <w:nsid w:val="334F0B94"/>
     <w:multiLevelType w:val="hybridMultilevel"/>
     <w:tmpl w:val="975E6EEE"/>
@@ -2986,7 +3795,7 @@
       </w:rPr>
     </w:lvl>
   </w:abstractNum>
-  <w:abstractNum w:abstractNumId="14" w15:restartNumberingAfterBreak="0">
+  <w:abstractNum w:abstractNumId="16" w15:restartNumberingAfterBreak="0">
     <w:nsid w:val="34C649B8"/>
     <w:multiLevelType w:val="hybridMultilevel"/>
     <w:tmpl w:val="38F2E8E6"/>
@@ -3078,7 +3887,7 @@
       </w:pPr>
     </w:lvl>
   </w:abstractNum>
-  <w:abstractNum w:abstractNumId="15" w15:restartNumberingAfterBreak="0">
+  <w:abstractNum w:abstractNumId="17" w15:restartNumberingAfterBreak="0">
     <w:nsid w:val="422A7B7B"/>
     <w:multiLevelType w:val="hybridMultilevel"/>
     <w:tmpl w:val="55BA4E16"/>
@@ -3167,7 +3976,7 @@
       </w:pPr>
     </w:lvl>
   </w:abstractNum>
-  <w:abstractNum w:abstractNumId="16" w15:restartNumberingAfterBreak="0">
+  <w:abstractNum w:abstractNumId="18" w15:restartNumberingAfterBreak="0">
     <w:nsid w:val="455E5FAF"/>
     <w:multiLevelType w:val="hybridMultilevel"/>
     <w:tmpl w:val="64FEC972"/>
@@ -3259,7 +4068,7 @@
       </w:pPr>
     </w:lvl>
   </w:abstractNum>
-  <w:abstractNum w:abstractNumId="17" w15:restartNumberingAfterBreak="0">
+  <w:abstractNum w:abstractNumId="19" w15:restartNumberingAfterBreak="0">
     <w:nsid w:val="4BC045B2"/>
     <w:multiLevelType w:val="hybridMultilevel"/>
     <w:tmpl w:val="68C84696"/>
@@ -3348,7 +4157,7 @@
       </w:pPr>
     </w:lvl>
   </w:abstractNum>
-  <w:abstractNum w:abstractNumId="18" w15:restartNumberingAfterBreak="0">
+  <w:abstractNum w:abstractNumId="20" w15:restartNumberingAfterBreak="0">
     <w:nsid w:val="4D270FC9"/>
     <w:multiLevelType w:val="hybridMultilevel"/>
     <w:tmpl w:val="8DEE6714"/>
@@ -3461,7 +4270,7 @@
       </w:rPr>
     </w:lvl>
   </w:abstractNum>
-  <w:abstractNum w:abstractNumId="19" w15:restartNumberingAfterBreak="0">
+  <w:abstractNum w:abstractNumId="21" w15:restartNumberingAfterBreak="0">
     <w:nsid w:val="4F681DF4"/>
     <w:multiLevelType w:val="hybridMultilevel"/>
     <w:tmpl w:val="68146108"/>
@@ -3550,7 +4359,7 @@
       </w:pPr>
     </w:lvl>
   </w:abstractNum>
-  <w:abstractNum w:abstractNumId="20" w15:restartNumberingAfterBreak="0">
+  <w:abstractNum w:abstractNumId="22" w15:restartNumberingAfterBreak="0">
     <w:nsid w:val="54673DEC"/>
     <w:multiLevelType w:val="hybridMultilevel"/>
     <w:tmpl w:val="AD5E925C"/>
@@ -3639,7 +4448,7 @@
       </w:pPr>
     </w:lvl>
   </w:abstractNum>
-  <w:abstractNum w:abstractNumId="21" w15:restartNumberingAfterBreak="0">
+  <w:abstractNum w:abstractNumId="23" w15:restartNumberingAfterBreak="0">
     <w:nsid w:val="55740159"/>
     <w:multiLevelType w:val="hybridMultilevel"/>
     <w:tmpl w:val="2D9622C8"/>
@@ -3731,7 +4540,7 @@
       </w:pPr>
     </w:lvl>
   </w:abstractNum>
-  <w:abstractNum w:abstractNumId="22" w15:restartNumberingAfterBreak="0">
+  <w:abstractNum w:abstractNumId="24" w15:restartNumberingAfterBreak="0">
     <w:nsid w:val="5925184B"/>
     <w:multiLevelType w:val="hybridMultilevel"/>
     <w:tmpl w:val="746236EC"/>
@@ -3844,7 +4653,7 @@
       </w:rPr>
     </w:lvl>
   </w:abstractNum>
-  <w:abstractNum w:abstractNumId="23" w15:restartNumberingAfterBreak="0">
+  <w:abstractNum w:abstractNumId="25" w15:restartNumberingAfterBreak="0">
     <w:nsid w:val="621C09C2"/>
     <w:multiLevelType w:val="hybridMultilevel"/>
     <w:tmpl w:val="DB2EEBBA"/>
@@ -3957,7 +4766,7 @@
       </w:rPr>
     </w:lvl>
   </w:abstractNum>
-  <w:abstractNum w:abstractNumId="24" w15:restartNumberingAfterBreak="0">
+  <w:abstractNum w:abstractNumId="26" w15:restartNumberingAfterBreak="0">
     <w:nsid w:val="65FC5028"/>
     <w:multiLevelType w:val="hybridMultilevel"/>
     <w:tmpl w:val="41E2F256"/>
@@ -4046,7 +4855,7 @@
       </w:pPr>
     </w:lvl>
   </w:abstractNum>
-  <w:abstractNum w:abstractNumId="25" w15:restartNumberingAfterBreak="0">
+  <w:abstractNum w:abstractNumId="27" w15:restartNumberingAfterBreak="0">
     <w:nsid w:val="6B2115D4"/>
     <w:multiLevelType w:val="hybridMultilevel"/>
     <w:tmpl w:val="519A1728"/>
@@ -4132,7 +4941,7 @@
       </w:pPr>
     </w:lvl>
   </w:abstractNum>
-  <w:abstractNum w:abstractNumId="26" w15:restartNumberingAfterBreak="0">
+  <w:abstractNum w:abstractNumId="28" w15:restartNumberingAfterBreak="0">
     <w:nsid w:val="73CA524D"/>
     <w:multiLevelType w:val="hybridMultilevel"/>
     <w:tmpl w:val="6EE83730"/>
@@ -4245,7 +5054,7 @@
       </w:rPr>
     </w:lvl>
   </w:abstractNum>
-  <w:abstractNum w:abstractNumId="27" w15:restartNumberingAfterBreak="0">
+  <w:abstractNum w:abstractNumId="29" w15:restartNumberingAfterBreak="0">
     <w:nsid w:val="77AB1E0D"/>
     <w:multiLevelType w:val="hybridMultilevel"/>
     <w:tmpl w:val="03AC5716"/>
@@ -4334,7 +5143,7 @@
       </w:pPr>
     </w:lvl>
   </w:abstractNum>
-  <w:abstractNum w:abstractNumId="28" w15:restartNumberingAfterBreak="0">
+  <w:abstractNum w:abstractNumId="30" w15:restartNumberingAfterBreak="0">
     <w:nsid w:val="77BE0909"/>
     <w:multiLevelType w:val="hybridMultilevel"/>
     <w:tmpl w:val="C6A08A78"/>
@@ -4426,7 +5235,7 @@
       </w:pPr>
     </w:lvl>
   </w:abstractNum>
-  <w:abstractNum w:abstractNumId="29" w15:restartNumberingAfterBreak="0">
+  <w:abstractNum w:abstractNumId="31" w15:restartNumberingAfterBreak="0">
     <w:nsid w:val="7AEE3CD9"/>
     <w:multiLevelType w:val="hybridMultilevel"/>
     <w:tmpl w:val="F93860F0"/>
@@ -4516,10 +5325,10 @@
     </w:lvl>
   </w:abstractNum>
   <w:num w:numId="1">
-    <w:abstractNumId w:val="18"/>
+    <w:abstractNumId w:val="20"/>
   </w:num>
   <w:num w:numId="2">
-    <w:abstractNumId w:val="29"/>
+    <w:abstractNumId w:val="31"/>
   </w:num>
   <w:num w:numId="3">
     <w:abstractNumId w:val="6"/>
@@ -4528,52 +5337,52 @@
     <w:abstractNumId w:val="7"/>
   </w:num>
   <w:num w:numId="5">
-    <w:abstractNumId w:val="19"/>
+    <w:abstractNumId w:val="21"/>
   </w:num>
   <w:num w:numId="6">
-    <w:abstractNumId w:val="11"/>
+    <w:abstractNumId w:val="12"/>
   </w:num>
   <w:num w:numId="7">
-    <w:abstractNumId w:val="25"/>
+    <w:abstractNumId w:val="27"/>
   </w:num>
   <w:num w:numId="8">
-    <w:abstractNumId w:val="12"/>
+    <w:abstractNumId w:val="13"/>
   </w:num>
   <w:num w:numId="9">
-    <w:abstractNumId w:val="20"/>
+    <w:abstractNumId w:val="22"/>
   </w:num>
   <w:num w:numId="10">
     <w:abstractNumId w:val="0"/>
   </w:num>
   <w:num w:numId="11">
-    <w:abstractNumId w:val="27"/>
+    <w:abstractNumId w:val="29"/>
   </w:num>
   <w:num w:numId="12">
-    <w:abstractNumId w:val="22"/>
+    <w:abstractNumId w:val="24"/>
   </w:num>
   <w:num w:numId="13">
-    <w:abstractNumId w:val="9"/>
+    <w:abstractNumId w:val="10"/>
   </w:num>
   <w:num w:numId="14">
     <w:abstractNumId w:val="8"/>
   </w:num>
   <w:num w:numId="15">
-    <w:abstractNumId w:val="10"/>
+    <w:abstractNumId w:val="11"/>
   </w:num>
   <w:num w:numId="16">
-    <w:abstractNumId w:val="21"/>
+    <w:abstractNumId w:val="23"/>
   </w:num>
   <w:num w:numId="17">
     <w:abstractNumId w:val="2"/>
   </w:num>
   <w:num w:numId="18">
-    <w:abstractNumId w:val="23"/>
+    <w:abstractNumId w:val="25"/>
   </w:num>
   <w:num w:numId="19">
-    <w:abstractNumId w:val="16"/>
+    <w:abstractNumId w:val="18"/>
   </w:num>
   <w:num w:numId="20">
-    <w:abstractNumId w:val="24"/>
+    <w:abstractNumId w:val="26"/>
   </w:num>
   <w:num w:numId="21">
     <w:abstractNumId w:val="3"/>
@@ -4582,28 +5391,34 @@
     <w:abstractNumId w:val="4"/>
   </w:num>
   <w:num w:numId="23">
-    <w:abstractNumId w:val="28"/>
+    <w:abstractNumId w:val="30"/>
   </w:num>
   <w:num w:numId="24">
-    <w:abstractNumId w:val="17"/>
+    <w:abstractNumId w:val="19"/>
   </w:num>
   <w:num w:numId="25">
     <w:abstractNumId w:val="5"/>
   </w:num>
   <w:num w:numId="26">
-    <w:abstractNumId w:val="13"/>
+    <w:abstractNumId w:val="15"/>
   </w:num>
   <w:num w:numId="27">
-    <w:abstractNumId w:val="15"/>
+    <w:abstractNumId w:val="17"/>
   </w:num>
   <w:num w:numId="28">
     <w:abstractNumId w:val="1"/>
   </w:num>
   <w:num w:numId="29">
-    <w:abstractNumId w:val="14"/>
+    <w:abstractNumId w:val="16"/>
   </w:num>
   <w:num w:numId="30">
-    <w:abstractNumId w:val="26"/>
+    <w:abstractNumId w:val="28"/>
+  </w:num>
+  <w:num w:numId="31">
+    <w:abstractNumId w:val="9"/>
+  </w:num>
+  <w:num w:numId="32">
+    <w:abstractNumId w:val="14"/>
   </w:num>
 </w:numbering>
 </file>

--- a/Labs/Lab 3 - Run SSIS packages in ADF.docx
+++ b/Labs/Lab 3 - Run SSIS packages in ADF.docx
@@ -30,15 +30,7 @@
         <w:t xml:space="preserve"> (IR)</w:t>
       </w:r>
       <w:r>
-        <w:t xml:space="preserve">, deploy a SSIS package to an Azure-hosted SSIS </w:t>
-      </w:r>
-      <w:proofErr w:type="spellStart"/>
-      <w:r>
-        <w:t>catalog</w:t>
-      </w:r>
-      <w:proofErr w:type="spellEnd"/>
-      <w:r>
-        <w:t xml:space="preserve"> and run it in Azure Data Factory.</w:t>
+        <w:t>, deploy a SSIS package to an Azure-hosted SSIS catalog and run it in Azure Data Factory.</w:t>
       </w:r>
     </w:p>
     <w:p>
@@ -357,15 +349,7 @@
         <w:t>In step 2 of the wizar</w:t>
       </w:r>
       <w:r>
-        <w:t xml:space="preserve">d, configure a new SSIS </w:t>
-      </w:r>
-      <w:proofErr w:type="spellStart"/>
-      <w:r>
-        <w:t>catalog</w:t>
-      </w:r>
-      <w:proofErr w:type="spellEnd"/>
-      <w:r>
-        <w:t>. This needs a SQL server to host the associated SSISDB database – use the server you created in lab 2.1.</w:t>
+        <w:t>d, configure a new SSIS catalog. This needs a SQL server to host the associated SSISDB database – use the server you created in lab 2.1.</w:t>
       </w:r>
     </w:p>
     <w:p>
@@ -382,15 +366,7 @@
         </w:numPr>
       </w:pPr>
       <w:r>
-        <w:t xml:space="preserve">Make sure that the “Create SSIS </w:t>
-      </w:r>
-      <w:proofErr w:type="spellStart"/>
-      <w:r>
-        <w:t>catalog</w:t>
-      </w:r>
-      <w:proofErr w:type="spellEnd"/>
-      <w:r>
-        <w:t xml:space="preserve"> (SSISDB)…” checkbox is ticked.</w:t>
+        <w:t>Make sure that the “Create SSIS catalog (SSISDB)…” checkbox is ticked.</w:t>
       </w:r>
     </w:p>
     <w:p>
@@ -402,10 +378,7 @@
         </w:numPr>
       </w:pPr>
       <w:r>
-        <w:t xml:space="preserve">Choose your subscription and the </w:t>
-      </w:r>
-      <w:r>
-        <w:t>same location you have been using all along.</w:t>
+        <w:t>Choose your subscription and the same location you have been using all along.</w:t>
       </w:r>
     </w:p>
     <w:p>
@@ -417,15 +390,7 @@
         </w:numPr>
       </w:pPr>
       <w:r>
-        <w:t>For “</w:t>
-      </w:r>
-      <w:proofErr w:type="spellStart"/>
-      <w:r>
-        <w:t>Catalog</w:t>
-      </w:r>
-      <w:proofErr w:type="spellEnd"/>
-      <w:r>
-        <w:t xml:space="preserve"> database server endpoint”, enter the fully-qualified name of your server. (You found the name in step 5 of lab of lab 2.1).</w:t>
+        <w:t>For “Catalog database server endpoint”, enter the fully-qualified name of your server. (You found the name in step 5 of lab of lab 2.1).</w:t>
       </w:r>
     </w:p>
     <w:p>
@@ -609,13 +574,7 @@
         </w:numPr>
       </w:pPr>
       <w:r>
-        <w:t xml:space="preserve">The new </w:t>
-      </w:r>
-      <w:r>
-        <w:t>integration runtime</w:t>
-      </w:r>
-      <w:r>
-        <w:t xml:space="preserve"> will take a few minutes to provision and start. Use the “Refresh” button to monitor the IR’s status until it changes to “Running”.</w:t>
+        <w:t>The new integration runtime will take a few minutes to provision and start. Use the “Refresh” button to monitor the IR’s status until it changes to “Running”.</w:t>
       </w:r>
     </w:p>
     <w:p>
@@ -632,15 +591,7 @@
         </w:numPr>
       </w:pPr>
       <w:r>
-        <w:t xml:space="preserve">Connect to your SQL server instance using SSMS – you will notice that an SSISDB Integration Services </w:t>
-      </w:r>
-      <w:proofErr w:type="spellStart"/>
-      <w:r>
-        <w:t>Catalog</w:t>
-      </w:r>
-      <w:proofErr w:type="spellEnd"/>
-      <w:r>
-        <w:t xml:space="preserve"> has now been created, along with its supporting SSISDB database.</w:t>
+        <w:t>Connect to your SQL server instance using SSMS – you will notice that an SSISDB Integration Services Catalog has now been created, along with its supporting SSISDB database.</w:t>
       </w:r>
     </w:p>
     <w:p>
@@ -775,7 +726,13 @@
                               <w:t>costs money</w:t>
                             </w:r>
                             <w:r>
-                              <w:t xml:space="preserve"> – you are charged for the time it spends running. You can manage costs by starting the runtime only when you need to run SSIS packages and stopping it afterwards. You can do this in the portal or programmatically </w:t>
+                              <w:t xml:space="preserve"> – you are charged for the time it spends running. You can manage costs by starting the runtime only when you need to run SSIS packages and stopping it afterwards. You can do this in the </w:t>
+                            </w:r>
+                            <w:r>
+                              <w:t xml:space="preserve">Azure </w:t>
+                            </w:r>
+                            <w:r>
+                              <w:t xml:space="preserve">portal or programmatically </w:t>
                             </w:r>
                             <w:hyperlink r:id="rId16" w:history="1">
                               <w:r>
@@ -832,7 +789,13 @@
                         <w:t>costs money</w:t>
                       </w:r>
                       <w:r>
-                        <w:t xml:space="preserve"> – you are charged for the time it spends running. You can manage costs by starting the runtime only when you need to run SSIS packages and stopping it afterwards. You can do this in the portal or programmatically </w:t>
+                        <w:t xml:space="preserve"> – you are charged for the time it spends running. You can manage costs by starting the runtime only when you need to run SSIS packages and stopping it afterwards. You can do this in the </w:t>
+                      </w:r>
+                      <w:r>
+                        <w:t xml:space="preserve">Azure </w:t>
+                      </w:r>
+                      <w:r>
+                        <w:t xml:space="preserve">portal or programmatically </w:t>
                       </w:r>
                       <w:hyperlink r:id="rId17" w:history="1">
                         <w:r>
@@ -905,13 +868,7 @@
           <w:rPr>
             <w:rStyle w:val="Hyperlink"/>
           </w:rPr>
-          <w:t>SQL Server Integration Services Projects</w:t>
-        </w:r>
-        <w:r>
-          <w:rPr>
-            <w:rStyle w:val="Hyperlink"/>
-          </w:rPr>
-          <w:t xml:space="preserve"> extension</w:t>
+          <w:t>SQL Server Integration Services Projects extension</w:t>
         </w:r>
       </w:hyperlink>
       <w:r>
@@ -997,16 +954,11 @@
       <w:r>
         <w:t>containing a single package: “</w:t>
       </w:r>
-      <w:proofErr w:type="spellStart"/>
-      <w:r>
-        <w:t>CopySalesOrderDetail</w:t>
-      </w:r>
-      <w:r>
-        <w:t>.dtsx</w:t>
-      </w:r>
-      <w:proofErr w:type="spellEnd"/>
-      <w:r>
-        <w:t xml:space="preserve">”. </w:t>
+      <w:r>
+        <w:t>CopyProductCategory</w:t>
+      </w:r>
+      <w:r>
+        <w:t xml:space="preserve">.dtsx”. </w:t>
       </w:r>
       <w:r>
         <w:t>Open it.</w:t>
@@ -1028,29 +980,26 @@
         <w:t>a similar task to</w:t>
       </w:r>
       <w:r>
-        <w:t xml:space="preserve"> the pipeline from lab 2 – it copies the contents of the [</w:t>
-      </w:r>
-      <w:proofErr w:type="spellStart"/>
-      <w:r>
-        <w:t>SalesLT</w:t>
-      </w:r>
-      <w:proofErr w:type="spellEnd"/>
-      <w:r>
-        <w:t>].[</w:t>
-      </w:r>
-      <w:proofErr w:type="spellStart"/>
-      <w:r>
-        <w:t>SaleOrderDetail</w:t>
-      </w:r>
-      <w:proofErr w:type="spellEnd"/>
+        <w:t xml:space="preserve"> the pipeline from lab 2 – it copies the contents of the [SalesLT].[</w:t>
+      </w:r>
+      <w:r>
+        <w:t xml:space="preserve"> </w:t>
+      </w:r>
+      <w:r>
+        <w:t>ProductCategory</w:t>
+      </w:r>
       <w:r>
         <w:t xml:space="preserve">] table from the </w:t>
       </w:r>
-      <w:proofErr w:type="spellStart"/>
+      <w:r>
+        <w:t>[</w:t>
+      </w:r>
       <w:r>
         <w:t>AdventureWorks</w:t>
       </w:r>
-      <w:proofErr w:type="spellEnd"/>
+      <w:r>
+        <w:t>]</w:t>
+      </w:r>
       <w:r>
         <w:t xml:space="preserve"> database and into Azure Data Lake storage.</w:t>
       </w:r>
@@ -1069,38 +1018,23 @@
         </w:numPr>
       </w:pPr>
       <w:r>
-        <w:t xml:space="preserve">The </w:t>
-      </w:r>
-      <w:r>
-        <w:t>“</w:t>
-      </w:r>
-      <w:proofErr w:type="spellStart"/>
-      <w:r>
-        <w:t>CopySalesOrderDetail</w:t>
-      </w:r>
-      <w:r>
-        <w:t>.dtsx</w:t>
-      </w:r>
-      <w:proofErr w:type="spellEnd"/>
-      <w:r>
-        <w:t>”</w:t>
-      </w:r>
-      <w:r>
-        <w:t xml:space="preserve"> package has two connection managers: one for the source database, one for Azure Data Lake storage. Open the connection manager named “</w:t>
-      </w:r>
-      <w:proofErr w:type="spellStart"/>
-      <w:r>
-        <w:t>AzureSqlDatabase</w:t>
-      </w:r>
-      <w:proofErr w:type="spellEnd"/>
-      <w:r>
-        <w:t xml:space="preserve">” and update its details to match your </w:t>
-      </w:r>
-      <w:proofErr w:type="spellStart"/>
+        <w:t>The “</w:t>
+      </w:r>
+      <w:r>
+        <w:t>CopyProductCategory</w:t>
+      </w:r>
+      <w:r>
+        <w:t xml:space="preserve">.dtsx” package has two connection managers: one for the source database, one for Azure Data Lake storage. Open the connection manager named “AzureSqlDatabase” and update its details to match your </w:t>
+      </w:r>
+      <w:r>
+        <w:t>[</w:t>
+      </w:r>
       <w:r>
         <w:t>AdventureWorks</w:t>
       </w:r>
-      <w:proofErr w:type="spellEnd"/>
+      <w:r>
+        <w:t>]</w:t>
+      </w:r>
       <w:r>
         <w:t xml:space="preserve"> database:</w:t>
       </w:r>
@@ -1224,11 +1158,9 @@
       <w:r>
         <w:t>Open the “</w:t>
       </w:r>
-      <w:proofErr w:type="spellStart"/>
       <w:r>
         <w:t>AzureDataLakeStorage</w:t>
       </w:r>
-      <w:proofErr w:type="spellEnd"/>
       <w:r>
         <w:t>” connection manager</w:t>
       </w:r>
@@ -1262,15 +1194,7 @@
         </w:numPr>
       </w:pPr>
       <w:r>
-        <w:t xml:space="preserve">ensure that the “Use managed identity to authenticate on Azure” is ticked – this will allow </w:t>
-      </w:r>
-      <w:proofErr w:type="spellStart"/>
-      <w:r>
-        <w:t>your</w:t>
-      </w:r>
-      <w:proofErr w:type="spellEnd"/>
-      <w:r>
-        <w:t xml:space="preserve"> data factory to connect to the data lake using its MSI, as in lab 2.</w:t>
+        <w:t>ensure that the “Use managed identity to authenticate on Azure” is ticked – this will allow your data factory to connect to the data lake using its MSI, as in lab 2.</w:t>
       </w:r>
     </w:p>
     <w:p>
@@ -1521,29 +1445,7 @@
         </w:numPr>
       </w:pPr>
       <w:r>
-        <w:t xml:space="preserve">The “Browse for Folder or Project” dialog is displayed. Click “New folder…” and enter a new folder name of your choice. Click “OK” to create the folder, then “OK” again to select it. The </w:t>
-      </w:r>
-      <w:r>
-        <w:t>“Select Destination” pag</w:t>
-      </w:r>
-      <w:r>
-        <w:t>e’s “Path” field will now contain the path “/SSISDB/&lt;your new folder name&gt;/</w:t>
-      </w:r>
-      <w:proofErr w:type="spellStart"/>
-      <w:r>
-        <w:t>SsisPackages</w:t>
-      </w:r>
-      <w:proofErr w:type="spellEnd"/>
-      <w:r>
-        <w:t xml:space="preserve">”. Click “Next”, review your selections, then click “Deploy” to deploy the project to the integration runtime’s SSIS </w:t>
-      </w:r>
-      <w:proofErr w:type="spellStart"/>
-      <w:r>
-        <w:t>catalog</w:t>
-      </w:r>
-      <w:proofErr w:type="spellEnd"/>
-      <w:r>
-        <w:t>.</w:t>
+        <w:t>The “Browse for Folder or Project” dialog is displayed. Click “New folder…” and enter a new folder name of your choice. Click “OK” to create the folder, then “OK” again to select it. The “Select Destination” page’s “Path” field will now contain the path “/SSISDB/&lt;your new folder name&gt;/SsisPackages”. Click “Next”, review your selections, then click “Deploy” to deploy the project to the integration runtime’s SSIS catalog.</w:t>
       </w:r>
     </w:p>
     <w:p>
@@ -1563,21 +1465,7 @@
         </w:numPr>
       </w:pPr>
       <w:r>
-        <w:t xml:space="preserve">Take another look at your server’s </w:t>
-      </w:r>
-      <w:r>
-        <w:t xml:space="preserve">Integration Services </w:t>
-      </w:r>
-      <w:proofErr w:type="spellStart"/>
-      <w:r>
-        <w:t>Catalog</w:t>
-      </w:r>
-      <w:proofErr w:type="spellEnd"/>
-      <w:r>
-        <w:t xml:space="preserve"> </w:t>
-      </w:r>
-      <w:r>
-        <w:t>in SSMS. You will now be able to see the deployed project and package.</w:t>
+        <w:t>Take another look at your server’s Integration Services Catalog in SSMS. You will now be able to see the deployed project and package.</w:t>
       </w:r>
     </w:p>
     <w:p>
@@ -1590,10 +1478,10 @@
         </w:rPr>
         <w:lastRenderedPageBreak/>
         <w:drawing>
-          <wp:inline distT="0" distB="0" distL="0" distR="0" wp14:anchorId="49C8B646" wp14:editId="6B274E99">
+          <wp:inline distT="0" distB="0" distL="0" distR="0" wp14:anchorId="292DBF0E" wp14:editId="6BF524C8">
             <wp:extent cx="5723890" cy="2532380"/>
             <wp:effectExtent l="0" t="0" r="0" b="1270"/>
-            <wp:docPr id="13" name="Picture 13"/>
+            <wp:docPr id="4" name="Picture 4"/>
             <wp:cNvGraphicFramePr>
               <a:graphicFrameLocks xmlns:a="http://schemas.openxmlformats.org/drawingml/2006/main" noChangeAspect="1"/>
             </wp:cNvGraphicFramePr>
@@ -1601,7 +1489,7 @@
               <a:graphicData uri="http://schemas.openxmlformats.org/drawingml/2006/picture">
                 <pic:pic xmlns:pic="http://schemas.openxmlformats.org/drawingml/2006/picture">
                   <pic:nvPicPr>
-                    <pic:cNvPr id="0" name="Picture 11"/>
+                    <pic:cNvPr id="0" name="Picture 1"/>
                     <pic:cNvPicPr>
                       <a:picLocks noChangeAspect="1" noChangeArrowheads="1"/>
                     </pic:cNvPicPr>
@@ -1683,16 +1571,7 @@
         </w:numPr>
       </w:pPr>
       <w:r>
-        <w:t>Expand the “</w:t>
-      </w:r>
-      <w:r>
-        <w:t>General</w:t>
-      </w:r>
-      <w:r>
-        <w:t>” group in the activity toolbox</w:t>
-      </w:r>
-      <w:r>
-        <w:t>, then drag an “Execute SSIS package” activity onto the pipeline canvas. Name the activity appropriately and select the “Settings” tab in the activity’s configuration pane.</w:t>
+        <w:t>Expand the “General” group in the activity toolbox, then drag an “Execute SSIS package” activity onto the pipeline canvas. Name the activity appropriately and select the “Settings” tab in the activity’s configuration pane.</w:t>
       </w:r>
     </w:p>
     <w:p>
@@ -1709,23 +1588,19 @@
         </w:numPr>
       </w:pPr>
       <w:r>
-        <w:t>Choose your Azure-SSIS IR, then click the “Refresh” button to the right of the package location dropdown. Use the Folder, Project and Package dropdowns to choose your deployment folder, the “</w:t>
-      </w:r>
-      <w:proofErr w:type="spellStart"/>
-      <w:r>
-        <w:t>SsisPackages</w:t>
-      </w:r>
-      <w:proofErr w:type="spellEnd"/>
-      <w:r>
-        <w:t>” project and the “</w:t>
-      </w:r>
-      <w:proofErr w:type="spellStart"/>
-      <w:r>
-        <w:t>CopySalesOrderDetail.dtsx</w:t>
-      </w:r>
-      <w:proofErr w:type="spellEnd"/>
-      <w:r>
-        <w:t>” package.</w:t>
+        <w:t>Choose your Azure-SSIS IR, then click the “Refresh” button to the right of the package location dropdown. Use the Folder, Project and Package dropdowns to choose your deployment folder, the “SsisPackages” project and the “Copy</w:t>
+      </w:r>
+      <w:r>
+        <w:t>ProductCategory</w:t>
+      </w:r>
+      <w:r>
+        <w:t>.dtsx” package</w:t>
+      </w:r>
+      <w:r>
+        <w:t xml:space="preserve"> respectively</w:t>
+      </w:r>
+      <w:r>
+        <w:t>.</w:t>
       </w:r>
     </w:p>
     <w:p>
@@ -1737,10 +1612,10 @@
           <w:noProof/>
         </w:rPr>
         <w:drawing>
-          <wp:inline distT="0" distB="0" distL="0" distR="0" wp14:anchorId="697DC35E" wp14:editId="6757866B">
+          <wp:inline distT="0" distB="0" distL="0" distR="0" wp14:anchorId="594EB82C" wp14:editId="3F5BDB90">
             <wp:extent cx="5723890" cy="3569970"/>
             <wp:effectExtent l="0" t="0" r="0" b="0"/>
-            <wp:docPr id="14" name="Picture 14"/>
+            <wp:docPr id="7" name="Picture 7"/>
             <wp:cNvGraphicFramePr>
               <a:graphicFrameLocks xmlns:a="http://schemas.openxmlformats.org/drawingml/2006/main" noChangeAspect="1"/>
             </wp:cNvGraphicFramePr>
@@ -1748,7 +1623,7 @@
               <a:graphicData uri="http://schemas.openxmlformats.org/drawingml/2006/picture">
                 <pic:pic xmlns:pic="http://schemas.openxmlformats.org/drawingml/2006/picture">
                   <pic:nvPicPr>
-                    <pic:cNvPr id="0" name="Picture 12"/>
+                    <pic:cNvPr id="0" name="Picture 2"/>
                     <pic:cNvPicPr>
                       <a:picLocks noChangeAspect="1" noChangeArrowheads="1"/>
                     </pic:cNvPicPr>
@@ -1800,10 +1675,7 @@
         </w:numPr>
       </w:pPr>
       <w:r>
-        <w:t>Click “Debug” above the pipeline canvas</w:t>
-      </w:r>
-      <w:r>
-        <w:t xml:space="preserve"> to run the pipeline in debugging mode and verify that the SSIS package runs successfully. </w:t>
+        <w:t xml:space="preserve">Click “Debug” above the pipeline canvas to run the pipeline in debugging mode and verify that the SSIS package runs successfully. </w:t>
       </w:r>
     </w:p>
     <w:p>
@@ -1820,30 +1692,16 @@
         </w:numPr>
       </w:pPr>
       <w:r>
-        <w:t xml:space="preserve">Inspect </w:t>
-      </w:r>
-      <w:r>
-        <w:t xml:space="preserve">the </w:t>
-      </w:r>
-      <w:r>
-        <w:t>“</w:t>
-      </w:r>
-      <w:proofErr w:type="spellStart"/>
-      <w:r>
-        <w:t>lakeroot</w:t>
-      </w:r>
-      <w:proofErr w:type="spellEnd"/>
-      <w:r>
-        <w:t xml:space="preserve">” data lake container’s </w:t>
-      </w:r>
-      <w:r>
-        <w:t>“Raw” folder in the Azure portal</w:t>
-      </w:r>
-      <w:r>
-        <w:t>. The file “</w:t>
-      </w:r>
-      <w:r>
-        <w:t>SalesLT.SalesOrderDetail.txt</w:t>
+        <w:t>Inspect the “lakeroot” data lake container’s “Raw” folder in the Azure portal. The file “</w:t>
+      </w:r>
+      <w:r>
+        <w:t>SalesLT.</w:t>
+      </w:r>
+      <w:r>
+        <w:t>ProductCategory</w:t>
+      </w:r>
+      <w:r>
+        <w:t>.txt</w:t>
       </w:r>
       <w:r>
         <w:t>” has now appeared, copied to the data lake by the SSIS package which was executed by the new ADF pipeline.</w:t>
@@ -1863,10 +1721,10 @@
           <w:noProof/>
         </w:rPr>
         <w:drawing>
-          <wp:inline distT="0" distB="0" distL="0" distR="0" wp14:anchorId="319DAB72" wp14:editId="1E1BF4BD">
+          <wp:inline distT="0" distB="0" distL="0" distR="0" wp14:anchorId="34164631" wp14:editId="2AE52ED8">
             <wp:extent cx="5723890" cy="2101215"/>
             <wp:effectExtent l="0" t="0" r="0" b="0"/>
-            <wp:docPr id="15" name="Picture 15"/>
+            <wp:docPr id="11" name="Picture 11"/>
             <wp:cNvGraphicFramePr>
               <a:graphicFrameLocks xmlns:a="http://schemas.openxmlformats.org/drawingml/2006/main" noChangeAspect="1"/>
             </wp:cNvGraphicFramePr>
@@ -1874,7 +1732,7 @@
               <a:graphicData uri="http://schemas.openxmlformats.org/drawingml/2006/picture">
                 <pic:pic xmlns:pic="http://schemas.openxmlformats.org/drawingml/2006/picture">
                   <pic:nvPicPr>
-                    <pic:cNvPr id="0" name="Picture 13"/>
+                    <pic:cNvPr id="0" name="Picture 3"/>
                     <pic:cNvPicPr>
                       <a:picLocks noChangeAspect="1" noChangeArrowheads="1"/>
                     </pic:cNvPicPr>
@@ -2101,22 +1959,13 @@
         <w:t xml:space="preserve">IR </w:t>
       </w:r>
       <w:r>
-        <w:t xml:space="preserve">now has Status “Stopping”. </w:t>
-      </w:r>
-      <w:r>
-        <w:t xml:space="preserve">Use the “Refresh” button to monitor </w:t>
+        <w:t xml:space="preserve">now has Status “Stopping”. Use the “Refresh” button to monitor </w:t>
       </w:r>
       <w:r>
         <w:t>it</w:t>
       </w:r>
       <w:r>
-        <w:t>s status until it changes to “</w:t>
-      </w:r>
-      <w:r>
-        <w:t>Stopped</w:t>
-      </w:r>
-      <w:r>
-        <w:t>”.</w:t>
+        <w:t>s status until it changes to “Stopped”.</w:t>
       </w:r>
       <w:r>
         <w:t xml:space="preserve"> The IR cannot be used to execute SSIS packages until you restart it.</w:t>
@@ -6516,12 +6365,7 @@
 </file>
 
 <file path=customXml/item2.xml><?xml version="1.0" encoding="utf-8"?>
-<?mso-contentType ?>
-<FormTemplates xmlns="http://schemas.microsoft.com/sharepoint/v3/contenttype/forms">
-  <Display>DocumentLibraryForm</Display>
-  <Edit>DocumentLibraryForm</Edit>
-  <New>DocumentLibraryForm</New>
-</FormTemplates>
+<b:Sources xmlns:b="http://schemas.openxmlformats.org/officeDocument/2006/bibliography" xmlns="http://schemas.openxmlformats.org/officeDocument/2006/bibliography" SelectedStyle="\APASixthEditionOfficeOnline.xsl" StyleName="APA" Version="6"/>
 </file>
 
 <file path=customXml/item3.xml><?xml version="1.0" encoding="utf-8"?>
@@ -6531,7 +6375,12 @@
 </file>
 
 <file path=customXml/item4.xml><?xml version="1.0" encoding="utf-8"?>
-<b:Sources xmlns:b="http://schemas.openxmlformats.org/officeDocument/2006/bibliography" xmlns="http://schemas.openxmlformats.org/officeDocument/2006/bibliography" SelectedStyle="\APASixthEditionOfficeOnline.xsl" StyleName="APA" Version="6"/>
+<?mso-contentType ?>
+<FormTemplates xmlns="http://schemas.microsoft.com/sharepoint/v3/contenttype/forms">
+  <Display>DocumentLibraryForm</Display>
+  <Edit>DocumentLibraryForm</Edit>
+  <New>DocumentLibraryForm</New>
+</FormTemplates>
 </file>
 
 <file path=customXml/itemProps1.xml><?xml version="1.0" encoding="utf-8"?>
@@ -6553,9 +6402,9 @@
 </file>
 
 <file path=customXml/itemProps2.xml><?xml version="1.0" encoding="utf-8"?>
-<ds:datastoreItem xmlns:ds="http://schemas.openxmlformats.org/officeDocument/2006/customXml" ds:itemID="{2BC456BF-7C7B-4ABC-AD4C-A9924F56DFEC}">
+<ds:datastoreItem xmlns:ds="http://schemas.openxmlformats.org/officeDocument/2006/customXml" ds:itemID="{184B5CC9-58B6-442A-B558-2FF04D7C4E7B}">
   <ds:schemaRefs>
-    <ds:schemaRef ds:uri="http://schemas.microsoft.com/sharepoint/v3/contenttype/forms"/>
+    <ds:schemaRef ds:uri="http://schemas.openxmlformats.org/officeDocument/2006/bibliography"/>
   </ds:schemaRefs>
 </ds:datastoreItem>
 </file>
@@ -6570,9 +6419,9 @@
 </file>
 
 <file path=customXml/itemProps4.xml><?xml version="1.0" encoding="utf-8"?>
-<ds:datastoreItem xmlns:ds="http://schemas.openxmlformats.org/officeDocument/2006/customXml" ds:itemID="{184B5CC9-58B6-442A-B558-2FF04D7C4E7B}">
+<ds:datastoreItem xmlns:ds="http://schemas.openxmlformats.org/officeDocument/2006/customXml" ds:itemID="{2BC456BF-7C7B-4ABC-AD4C-A9924F56DFEC}">
   <ds:schemaRefs>
-    <ds:schemaRef ds:uri="http://schemas.openxmlformats.org/officeDocument/2006/bibliography"/>
+    <ds:schemaRef ds:uri="http://schemas.microsoft.com/sharepoint/v3/contenttype/forms"/>
   </ds:schemaRefs>
 </ds:datastoreItem>
 </file>
--- a/Labs/Lab 3 - Run SSIS packages in ADF.docx
+++ b/Labs/Lab 3 - Run SSIS packages in ADF.docx
@@ -30,7 +30,15 @@
         <w:t xml:space="preserve"> (IR)</w:t>
       </w:r>
       <w:r>
-        <w:t>, deploy a SSIS package to an Azure-hosted SSIS catalog and run it in Azure Data Factory.</w:t>
+        <w:t xml:space="preserve">, deploy a SSIS package to an Azure-hosted SSIS </w:t>
+      </w:r>
+      <w:proofErr w:type="spellStart"/>
+      <w:r>
+        <w:t>catalog</w:t>
+      </w:r>
+      <w:proofErr w:type="spellEnd"/>
+      <w:r>
+        <w:t xml:space="preserve"> and run it in Azure Data Factory.</w:t>
       </w:r>
     </w:p>
     <w:p>
@@ -349,7 +357,21 @@
         <w:t>In step 2 of the wizar</w:t>
       </w:r>
       <w:r>
-        <w:t>d, configure a new SSIS catalog. This needs a SQL server to host the associated SSISDB database – use the server you created in lab 2.1.</w:t>
+        <w:t xml:space="preserve">d, configure a new SSIS </w:t>
+      </w:r>
+      <w:proofErr w:type="spellStart"/>
+      <w:r>
+        <w:t>catalog</w:t>
+      </w:r>
+      <w:proofErr w:type="spellEnd"/>
+      <w:r>
+        <w:t xml:space="preserve">. This needs a SQL server to host the associated SSISDB database – use the server you created in </w:t>
+      </w:r>
+      <w:r>
+        <w:t>L</w:t>
+      </w:r>
+      <w:r>
+        <w:t>ab 2.1.</w:t>
       </w:r>
     </w:p>
     <w:p>
@@ -366,7 +388,15 @@
         </w:numPr>
       </w:pPr>
       <w:r>
-        <w:t>Make sure that the “Create SSIS catalog (SSISDB)…” checkbox is ticked.</w:t>
+        <w:t xml:space="preserve">Make sure that the “Create SSIS </w:t>
+      </w:r>
+      <w:proofErr w:type="spellStart"/>
+      <w:r>
+        <w:t>catalog</w:t>
+      </w:r>
+      <w:proofErr w:type="spellEnd"/>
+      <w:r>
+        <w:t xml:space="preserve"> (SSISDB)…” checkbox is ticked.</w:t>
       </w:r>
     </w:p>
     <w:p>
@@ -390,7 +420,21 @@
         </w:numPr>
       </w:pPr>
       <w:r>
-        <w:t>For “Catalog database server endpoint”, enter the fully-qualified name of your server. (You found the name in step 5 of lab of lab 2.1).</w:t>
+        <w:t>For “</w:t>
+      </w:r>
+      <w:proofErr w:type="spellStart"/>
+      <w:r>
+        <w:t>Catalog</w:t>
+      </w:r>
+      <w:proofErr w:type="spellEnd"/>
+      <w:r>
+        <w:t xml:space="preserve"> database server endpoint”, enter the fully-qualified name of your server. (You found the name in step 5 of </w:t>
+      </w:r>
+      <w:r>
+        <w:t>L</w:t>
+      </w:r>
+      <w:r>
+        <w:t>ab 2.1).</w:t>
       </w:r>
     </w:p>
     <w:p>
@@ -591,7 +635,15 @@
         </w:numPr>
       </w:pPr>
       <w:r>
-        <w:t>Connect to your SQL server instance using SSMS – you will notice that an SSISDB Integration Services Catalog has now been created, along with its supporting SSISDB database.</w:t>
+        <w:t xml:space="preserve">Connect to your SQL server instance using SSMS – you will notice that an SSISDB Integration Services </w:t>
+      </w:r>
+      <w:proofErr w:type="spellStart"/>
+      <w:r>
+        <w:t>Catalog</w:t>
+      </w:r>
+      <w:proofErr w:type="spellEnd"/>
+      <w:r>
+        <w:t xml:space="preserve"> has now been created, along with its supporting SSISDB database.</w:t>
       </w:r>
     </w:p>
     <w:p>
@@ -954,11 +1006,16 @@
       <w:r>
         <w:t>containing a single package: “</w:t>
       </w:r>
+      <w:proofErr w:type="spellStart"/>
       <w:r>
         <w:t>CopyProductCategory</w:t>
       </w:r>
       <w:r>
-        <w:t xml:space="preserve">.dtsx”. </w:t>
+        <w:t>.dtsx</w:t>
+      </w:r>
+      <w:proofErr w:type="spellEnd"/>
+      <w:r>
+        <w:t xml:space="preserve">”. </w:t>
       </w:r>
       <w:r>
         <w:t>Open it.</w:t>
@@ -980,23 +1037,43 @@
         <w:t>a similar task to</w:t>
       </w:r>
       <w:r>
-        <w:t xml:space="preserve"> the pipeline from lab 2 – it copies the contents of the [SalesLT].[</w:t>
-      </w:r>
+        <w:t xml:space="preserve"> the pipeline from </w:t>
+      </w:r>
+      <w:r>
+        <w:t>L</w:t>
+      </w:r>
+      <w:r>
+        <w:t>ab 2 – it copies the contents of the [</w:t>
+      </w:r>
+      <w:proofErr w:type="spellStart"/>
+      <w:r>
+        <w:t>SalesLT</w:t>
+      </w:r>
+      <w:proofErr w:type="spellEnd"/>
+      <w:proofErr w:type="gramStart"/>
+      <w:r>
+        <w:t>].[</w:t>
+      </w:r>
+      <w:proofErr w:type="gramEnd"/>
       <w:r>
         <w:t xml:space="preserve"> </w:t>
       </w:r>
+      <w:proofErr w:type="spellStart"/>
       <w:r>
         <w:t>ProductCategory</w:t>
       </w:r>
+      <w:proofErr w:type="spellEnd"/>
       <w:r>
         <w:t xml:space="preserve">] table from the </w:t>
       </w:r>
       <w:r>
         <w:t>[</w:t>
       </w:r>
+      <w:proofErr w:type="spellStart"/>
       <w:r>
         <w:t>AdventureWorks</w:t>
       </w:r>
+      <w:proofErr w:type="spellEnd"/>
       <w:r>
         <w:t>]</w:t>
       </w:r>
@@ -1020,18 +1097,33 @@
       <w:r>
         <w:t>The “</w:t>
       </w:r>
+      <w:proofErr w:type="spellStart"/>
       <w:r>
         <w:t>CopyProductCategory</w:t>
       </w:r>
       <w:r>
-        <w:t xml:space="preserve">.dtsx” package has two connection managers: one for the source database, one for Azure Data Lake storage. Open the connection manager named “AzureSqlDatabase” and update its details to match your </w:t>
+        <w:t>.dtsx</w:t>
+      </w:r>
+      <w:proofErr w:type="spellEnd"/>
+      <w:r>
+        <w:t>” package has two connection managers: one for the source database, one for Azure Data Lake storage. Open the connection manager named “</w:t>
+      </w:r>
+      <w:proofErr w:type="spellStart"/>
+      <w:r>
+        <w:t>AzureSqlDatabase</w:t>
+      </w:r>
+      <w:proofErr w:type="spellEnd"/>
+      <w:r>
+        <w:t xml:space="preserve">” and update its details to match your </w:t>
       </w:r>
       <w:r>
         <w:t>[</w:t>
       </w:r>
+      <w:proofErr w:type="spellStart"/>
       <w:r>
         <w:t>AdventureWorks</w:t>
       </w:r>
+      <w:proofErr w:type="spellEnd"/>
       <w:r>
         <w:t>]</w:t>
       </w:r>
@@ -1158,9 +1250,11 @@
       <w:r>
         <w:t>Open the “</w:t>
       </w:r>
+      <w:proofErr w:type="spellStart"/>
       <w:r>
         <w:t>AzureDataLakeStorage</w:t>
       </w:r>
+      <w:proofErr w:type="spellEnd"/>
       <w:r>
         <w:t>” connection manager</w:t>
       </w:r>
@@ -1194,7 +1288,13 @@
         </w:numPr>
       </w:pPr>
       <w:r>
-        <w:t>ensure that the “Use managed identity to authenticate on Azure” is ticked – this will allow your data factory to connect to the data lake using its MSI, as in lab 2.</w:t>
+        <w:t xml:space="preserve">ensure that the “Use managed identity to authenticate on Azure” is ticked – this will allow your data factory to connect to the data lake using its MSI, as in </w:t>
+      </w:r>
+      <w:r>
+        <w:t>L</w:t>
+      </w:r>
+      <w:r>
+        <w:t>ab 2.</w:t>
       </w:r>
     </w:p>
     <w:p>
@@ -1445,7 +1545,23 @@
         </w:numPr>
       </w:pPr>
       <w:r>
-        <w:t>The “Browse for Folder or Project” dialog is displayed. Click “New folder…” and enter a new folder name of your choice. Click “OK” to create the folder, then “OK” again to select it. The “Select Destination” page’s “Path” field will now contain the path “/SSISDB/&lt;your new folder name&gt;/SsisPackages”. Click “Next”, review your selections, then click “Deploy” to deploy the project to the integration runtime’s SSIS catalog.</w:t>
+        <w:t>The “Browse for Folder or Project” dialog is displayed. Click “New folder…” and enter a new folder name of your choice. Click “OK” to create the folder, then “OK” again to select it. The “Select Destination” page’s “Path” field will now contain the path “/SSISDB/&lt;your new folder name&gt;/</w:t>
+      </w:r>
+      <w:proofErr w:type="spellStart"/>
+      <w:r>
+        <w:t>SsisPackages</w:t>
+      </w:r>
+      <w:proofErr w:type="spellEnd"/>
+      <w:r>
+        <w:t xml:space="preserve">”. Click “Next”, review your selections, then click “Deploy” to deploy the project to the integration runtime’s SSIS </w:t>
+      </w:r>
+      <w:proofErr w:type="spellStart"/>
+      <w:r>
+        <w:t>catalog</w:t>
+      </w:r>
+      <w:proofErr w:type="spellEnd"/>
+      <w:r>
+        <w:t>.</w:t>
       </w:r>
     </w:p>
     <w:p>
@@ -1465,7 +1581,15 @@
         </w:numPr>
       </w:pPr>
       <w:r>
-        <w:t>Take another look at your server’s Integration Services Catalog in SSMS. You will now be able to see the deployed project and package.</w:t>
+        <w:t xml:space="preserve">Take another look at your server’s Integration Services </w:t>
+      </w:r>
+      <w:proofErr w:type="spellStart"/>
+      <w:r>
+        <w:t>Catalog</w:t>
+      </w:r>
+      <w:proofErr w:type="spellEnd"/>
+      <w:r>
+        <w:t xml:space="preserve"> in SSMS. You will now be able to see the deployed project and package.</w:t>
       </w:r>
     </w:p>
     <w:p>
@@ -1588,13 +1712,29 @@
         </w:numPr>
       </w:pPr>
       <w:r>
-        <w:t>Choose your Azure-SSIS IR, then click the “Refresh” button to the right of the package location dropdown. Use the Folder, Project and Package dropdowns to choose your deployment folder, the “SsisPackages” project and the “Copy</w:t>
+        <w:t>Choose your Azure-SSIS IR, then click the “Refresh” button to the right of the package location dropdown. Use the Folder, Project and Package dropdowns to choose your deployment folder, the “</w:t>
+      </w:r>
+      <w:proofErr w:type="spellStart"/>
+      <w:r>
+        <w:t>SsisPackages</w:t>
+      </w:r>
+      <w:proofErr w:type="spellEnd"/>
+      <w:r>
+        <w:t>” project and the “</w:t>
+      </w:r>
+      <w:proofErr w:type="spellStart"/>
+      <w:r>
+        <w:t>Copy</w:t>
       </w:r>
       <w:r>
         <w:t>ProductCategory</w:t>
       </w:r>
       <w:r>
-        <w:t>.dtsx” package</w:t>
+        <w:t>.dtsx</w:t>
+      </w:r>
+      <w:proofErr w:type="spellEnd"/>
+      <w:r>
+        <w:t>” package</w:t>
       </w:r>
       <w:r>
         <w:t xml:space="preserve"> respectively</w:t>
@@ -1692,7 +1832,15 @@
         </w:numPr>
       </w:pPr>
       <w:r>
-        <w:t>Inspect the “lakeroot” data lake container’s “Raw” folder in the Azure portal. The file “</w:t>
+        <w:t>Inspect the “</w:t>
+      </w:r>
+      <w:proofErr w:type="spellStart"/>
+      <w:r>
+        <w:t>lakeroot</w:t>
+      </w:r>
+      <w:proofErr w:type="spellEnd"/>
+      <w:r>
+        <w:t>” data lake container’s “Raw” folder in the Azure portal. The file “</w:t>
       </w:r>
       <w:r>
         <w:t>SalesLT.</w:t>
@@ -6207,6 +6355,10 @@
 </file>
 
 <file path=customXml/item1.xml><?xml version="1.0" encoding="utf-8"?>
+<b:Sources xmlns:b="http://schemas.openxmlformats.org/officeDocument/2006/bibliography" xmlns="http://schemas.openxmlformats.org/officeDocument/2006/bibliography" SelectedStyle="\APASixthEditionOfficeOnline.xsl" StyleName="APA" Version="6"/>
+</file>
+
+<file path=customXml/item2.xml><?xml version="1.0" encoding="utf-8"?>
 <ct:contentTypeSchema xmlns:ct="http://schemas.microsoft.com/office/2006/metadata/contentType" xmlns:ma="http://schemas.microsoft.com/office/2006/metadata/properties/metaAttributes" ct:_="" ma:_="" ma:contentTypeName="Document" ma:contentTypeID="0x01010049E698F87FE5DF4E9D0316E4E449149A" ma:contentTypeVersion="6" ma:contentTypeDescription="Create a new document." ma:contentTypeScope="" ma:versionID="0223beeef6a935e6be23bdeeffc9da7b">
   <xsd:schema xmlns:xsd="http://www.w3.org/2001/XMLSchema" xmlns:xs="http://www.w3.org/2001/XMLSchema" xmlns:p="http://schemas.microsoft.com/office/2006/metadata/properties" xmlns:ns2="5f9b91d7-7b1d-4f84-b9b9-39580e562158" targetNamespace="http://schemas.microsoft.com/office/2006/metadata/properties" ma:root="true" ma:fieldsID="75c33b2cab7129488878da307b74be3b" ns2:_="">
     <xsd:import namespace="5f9b91d7-7b1d-4f84-b9b9-39580e562158"/>
@@ -6364,17 +6516,7 @@
 </ct:contentTypeSchema>
 </file>
 
-<file path=customXml/item2.xml><?xml version="1.0" encoding="utf-8"?>
-<b:Sources xmlns:b="http://schemas.openxmlformats.org/officeDocument/2006/bibliography" xmlns="http://schemas.openxmlformats.org/officeDocument/2006/bibliography" SelectedStyle="\APASixthEditionOfficeOnline.xsl" StyleName="APA" Version="6"/>
-</file>
-
 <file path=customXml/item3.xml><?xml version="1.0" encoding="utf-8"?>
-<p:properties xmlns:p="http://schemas.microsoft.com/office/2006/metadata/properties" xmlns:xsi="http://www.w3.org/2001/XMLSchema-instance" xmlns:pc="http://schemas.microsoft.com/office/infopath/2007/PartnerControls">
-  <documentManagement/>
-</p:properties>
-</file>
-
-<file path=customXml/item4.xml><?xml version="1.0" encoding="utf-8"?>
 <?mso-contentType ?>
 <FormTemplates xmlns="http://schemas.microsoft.com/sharepoint/v3/contenttype/forms">
   <Display>DocumentLibraryForm</Display>
@@ -6383,7 +6525,21 @@
 </FormTemplates>
 </file>
 
+<file path=customXml/item4.xml><?xml version="1.0" encoding="utf-8"?>
+<p:properties xmlns:p="http://schemas.microsoft.com/office/2006/metadata/properties" xmlns:xsi="http://www.w3.org/2001/XMLSchema-instance" xmlns:pc="http://schemas.microsoft.com/office/infopath/2007/PartnerControls">
+  <documentManagement/>
+</p:properties>
+</file>
+
 <file path=customXml/itemProps1.xml><?xml version="1.0" encoding="utf-8"?>
+<ds:datastoreItem xmlns:ds="http://schemas.openxmlformats.org/officeDocument/2006/customXml" ds:itemID="{184B5CC9-58B6-442A-B558-2FF04D7C4E7B}">
+  <ds:schemaRefs>
+    <ds:schemaRef ds:uri="http://schemas.openxmlformats.org/officeDocument/2006/bibliography"/>
+  </ds:schemaRefs>
+</ds:datastoreItem>
+</file>
+
+<file path=customXml/itemProps2.xml><?xml version="1.0" encoding="utf-8"?>
 <ds:datastoreItem xmlns:ds="http://schemas.openxmlformats.org/officeDocument/2006/customXml" ds:itemID="{3AED0EEB-9743-487D-A9CF-F53B3084CDA5}">
   <ds:schemaRefs>
     <ds:schemaRef ds:uri="http://schemas.microsoft.com/office/2006/metadata/contentType"/>
@@ -6401,27 +6557,19 @@
 </ds:datastoreItem>
 </file>
 
-<file path=customXml/itemProps2.xml><?xml version="1.0" encoding="utf-8"?>
-<ds:datastoreItem xmlns:ds="http://schemas.openxmlformats.org/officeDocument/2006/customXml" ds:itemID="{184B5CC9-58B6-442A-B558-2FF04D7C4E7B}">
+<file path=customXml/itemProps3.xml><?xml version="1.0" encoding="utf-8"?>
+<ds:datastoreItem xmlns:ds="http://schemas.openxmlformats.org/officeDocument/2006/customXml" ds:itemID="{2BC456BF-7C7B-4ABC-AD4C-A9924F56DFEC}">
   <ds:schemaRefs>
-    <ds:schemaRef ds:uri="http://schemas.openxmlformats.org/officeDocument/2006/bibliography"/>
+    <ds:schemaRef ds:uri="http://schemas.microsoft.com/sharepoint/v3/contenttype/forms"/>
   </ds:schemaRefs>
 </ds:datastoreItem>
 </file>
 
-<file path=customXml/itemProps3.xml><?xml version="1.0" encoding="utf-8"?>
+<file path=customXml/itemProps4.xml><?xml version="1.0" encoding="utf-8"?>
 <ds:datastoreItem xmlns:ds="http://schemas.openxmlformats.org/officeDocument/2006/customXml" ds:itemID="{54BB61B9-06A1-42AA-B413-334B0AFDC014}">
   <ds:schemaRefs>
     <ds:schemaRef ds:uri="http://schemas.microsoft.com/office/2006/metadata/properties"/>
     <ds:schemaRef ds:uri="http://schemas.microsoft.com/office/infopath/2007/PartnerControls"/>
   </ds:schemaRefs>
 </ds:datastoreItem>
-</file>
-
-<file path=customXml/itemProps4.xml><?xml version="1.0" encoding="utf-8"?>
-<ds:datastoreItem xmlns:ds="http://schemas.openxmlformats.org/officeDocument/2006/customXml" ds:itemID="{2BC456BF-7C7B-4ABC-AD4C-A9924F56DFEC}">
-  <ds:schemaRefs>
-    <ds:schemaRef ds:uri="http://schemas.microsoft.com/sharepoint/v3/contenttype/forms"/>
-  </ds:schemaRefs>
-</ds:datastoreItem>
 </file>
--- a/Labs/Lab 3 - Run SSIS packages in ADF.docx
+++ b/Labs/Lab 3 - Run SSIS packages in ADF.docx
@@ -30,15 +30,89 @@
         <w:t xml:space="preserve"> (IR)</w:t>
       </w:r>
       <w:r>
-        <w:t xml:space="preserve">, deploy a SSIS package to an Azure-hosted SSIS </w:t>
-      </w:r>
-      <w:proofErr w:type="spellStart"/>
-      <w:r>
-        <w:t>catalog</w:t>
-      </w:r>
-      <w:proofErr w:type="spellEnd"/>
-      <w:r>
-        <w:t xml:space="preserve"> and run it in Azure Data Factory.</w:t>
+        <w:t>, deploy a SSIS package to an Azure-hosted SSIS catalog and run it in Azure Data Factory.</w:t>
+      </w:r>
+    </w:p>
+    <w:p>
+      <w:r>
+        <w:t>Before you start the</w:t>
+      </w:r>
+      <w:r>
+        <w:t xml:space="preserve"> lab you will need:</w:t>
+      </w:r>
+    </w:p>
+    <w:p>
+      <w:pPr>
+        <w:pStyle w:val="ListParagraph"/>
+        <w:numPr>
+          <w:ilvl w:val="0"/>
+          <w:numId w:val="30"/>
+        </w:numPr>
+      </w:pPr>
+      <w:r>
+        <w:t>Visual Studio 2019</w:t>
+      </w:r>
+    </w:p>
+    <w:p>
+      <w:pPr>
+        <w:pStyle w:val="ListParagraph"/>
+        <w:numPr>
+          <w:ilvl w:val="0"/>
+          <w:numId w:val="30"/>
+        </w:numPr>
+      </w:pPr>
+      <w:r>
+        <w:t xml:space="preserve">The </w:t>
+      </w:r>
+      <w:hyperlink r:id="rId11" w:history="1">
+        <w:r>
+          <w:rPr>
+            <w:rStyle w:val="Hyperlink"/>
+          </w:rPr>
+          <w:t>SQL Server Integration Services Projects extension</w:t>
+        </w:r>
+      </w:hyperlink>
+      <w:r>
+        <w:t xml:space="preserve"> for VS 2019 </w:t>
+      </w:r>
+    </w:p>
+    <w:p>
+      <w:pPr>
+        <w:pStyle w:val="ListParagraph"/>
+        <w:numPr>
+          <w:ilvl w:val="0"/>
+          <w:numId w:val="30"/>
+        </w:numPr>
+      </w:pPr>
+      <w:r>
+        <w:t xml:space="preserve">The </w:t>
+      </w:r>
+      <w:hyperlink r:id="rId12" w:history="1">
+        <w:r>
+          <w:rPr>
+            <w:rStyle w:val="Hyperlink"/>
+          </w:rPr>
+          <w:t>Azure Feature Pack for Integration Services</w:t>
+        </w:r>
+      </w:hyperlink>
+      <w:r>
+        <w:t>. Download and install the 32-bit feature pack for SQL Server 2017 (file name “</w:t>
+      </w:r>
+      <w:r>
+        <w:t>SsisAzureFeaturePack_2017_</w:t>
+      </w:r>
+      <w:r>
+        <w:rPr>
+          <w:b/>
+          <w:bCs/>
+        </w:rPr>
+        <w:t>x86</w:t>
+      </w:r>
+      <w:r>
+        <w:t>.msi</w:t>
+      </w:r>
+      <w:r>
+        <w:t>”). Visual Studio is a 32-bit application so requires the 32-bit feature pack.</w:t>
       </w:r>
     </w:p>
     <w:p>
@@ -60,7 +134,10 @@
         <w:t xml:space="preserve">ADF runs SSIS packages using a special Azure-SSIS integration runtime </w:t>
       </w:r>
       <w:r>
-        <w:t>– basically</w:t>
+        <w:t xml:space="preserve">– </w:t>
+      </w:r>
+      <w:r>
+        <w:t>effectively</w:t>
       </w:r>
       <w:r>
         <w:t xml:space="preserve"> an instance of SQL Server Integration Services running in the cloud. Create an Azure-SSIS IR like this.</w:t>
@@ -92,7 +169,19 @@
         </w:numPr>
       </w:pPr>
       <w:r>
-        <w:t>In the main Integration runtimes pane click “+ New”.</w:t>
+        <w:t xml:space="preserve">In the main </w:t>
+      </w:r>
+      <w:r>
+        <w:t>“</w:t>
+      </w:r>
+      <w:r>
+        <w:t>Integration runtimes</w:t>
+      </w:r>
+      <w:r>
+        <w:t>”</w:t>
+      </w:r>
+      <w:r>
+        <w:t xml:space="preserve"> pane click “+ New”.</w:t>
       </w:r>
     </w:p>
     <w:p>
@@ -143,7 +232,7 @@
                     </pic:cNvPicPr>
                   </pic:nvPicPr>
                   <pic:blipFill>
-                    <a:blip r:embed="rId11">
+                    <a:blip r:embed="rId13">
                       <a:extLst>
                         <a:ext uri="{28A0092B-C50C-407E-A947-70E740481C1C}">
                           <a14:useLocalDpi xmlns:a14="http://schemas.microsoft.com/office/drawing/2010/main" val="0"/>
@@ -218,6 +307,9 @@
       <w:r>
         <w:t>Give it a name</w:t>
       </w:r>
+      <w:r>
+        <w:t>.</w:t>
+      </w:r>
     </w:p>
     <w:p>
       <w:pPr>
@@ -229,6 +321,9 @@
       </w:pPr>
       <w:r>
         <w:t>Choose the same location as your data factory</w:t>
+      </w:r>
+      <w:r>
+        <w:t>.</w:t>
       </w:r>
     </w:p>
     <w:p>
@@ -262,7 +357,13 @@
         </w:numPr>
       </w:pPr>
       <w:r>
-        <w:t>Set “Node number” to 1. Again, this is to keep your lab costs down! Try choosing a few different values to see the effect on the cost estimate displayed at the bottom of the blade.</w:t>
+        <w:t>Set “Node number” to 1. Again, this is to keep your lab costs down</w:t>
+      </w:r>
+      <w:r>
+        <w:t xml:space="preserve"> – t</w:t>
+      </w:r>
+      <w:r>
+        <w:t>ry choosing a few different values to see the effect on the cost estimate displayed at the bottom of the blade.</w:t>
       </w:r>
     </w:p>
     <w:p>
@@ -274,7 +375,10 @@
         </w:numPr>
       </w:pPr>
       <w:r>
-        <w:t>Accept the other option defaults and click “Continue”.</w:t>
+        <w:t xml:space="preserve">Leave other options with their default values </w:t>
+      </w:r>
+      <w:r>
+        <w:t>and click “Continue”.</w:t>
       </w:r>
     </w:p>
     <w:p>
@@ -308,7 +412,7 @@
                     </pic:cNvPicPr>
                   </pic:nvPicPr>
                   <pic:blipFill>
-                    <a:blip r:embed="rId12">
+                    <a:blip r:embed="rId14">
                       <a:extLst>
                         <a:ext uri="{28A0092B-C50C-407E-A947-70E740481C1C}">
                           <a14:useLocalDpi xmlns:a14="http://schemas.microsoft.com/office/drawing/2010/main" val="0"/>
@@ -357,15 +461,7 @@
         <w:t>In step 2 of the wizar</w:t>
       </w:r>
       <w:r>
-        <w:t xml:space="preserve">d, configure a new SSIS </w:t>
-      </w:r>
-      <w:proofErr w:type="spellStart"/>
-      <w:r>
-        <w:t>catalog</w:t>
-      </w:r>
-      <w:proofErr w:type="spellEnd"/>
-      <w:r>
-        <w:t xml:space="preserve">. This needs a SQL server to host the associated SSISDB database – use the server you created in </w:t>
+        <w:t xml:space="preserve">d, configure a new SSIS catalog. This needs a SQL server to host the associated SSISDB database – use the server you created in </w:t>
       </w:r>
       <w:r>
         <w:t>L</w:t>
@@ -388,15 +484,7 @@
         </w:numPr>
       </w:pPr>
       <w:r>
-        <w:t xml:space="preserve">Make sure that the “Create SSIS </w:t>
-      </w:r>
-      <w:proofErr w:type="spellStart"/>
-      <w:r>
-        <w:t>catalog</w:t>
-      </w:r>
-      <w:proofErr w:type="spellEnd"/>
-      <w:r>
-        <w:t xml:space="preserve"> (SSISDB)…” checkbox is ticked.</w:t>
+        <w:t>Make sure that the “Create SSIS catalog (SSISDB)…” checkbox is ticked.</w:t>
       </w:r>
     </w:p>
     <w:p>
@@ -420,21 +508,7 @@
         </w:numPr>
       </w:pPr>
       <w:r>
-        <w:t>For “</w:t>
-      </w:r>
-      <w:proofErr w:type="spellStart"/>
-      <w:r>
-        <w:t>Catalog</w:t>
-      </w:r>
-      <w:proofErr w:type="spellEnd"/>
-      <w:r>
-        <w:t xml:space="preserve"> database server endpoint”, enter the fully-qualified name of your server. (You found the name in step 5 of </w:t>
-      </w:r>
-      <w:r>
-        <w:t>L</w:t>
-      </w:r>
-      <w:r>
-        <w:t>ab 2.1).</w:t>
+        <w:t>For “Catalog database server endpoint”, enter the fully-qualified name of your server. (You found the name in step 5 of Lab 2.1).</w:t>
       </w:r>
     </w:p>
     <w:p>
@@ -446,7 +520,19 @@
         </w:numPr>
       </w:pPr>
       <w:r>
-        <w:t>Enter your SQL admin username and password, and accept other default settings.</w:t>
+        <w:t xml:space="preserve">Enter your SQL admin username and password, and </w:t>
+      </w:r>
+      <w:r>
+        <w:t xml:space="preserve">leave </w:t>
+      </w:r>
+      <w:r>
+        <w:t>other settings</w:t>
+      </w:r>
+      <w:r>
+        <w:t xml:space="preserve"> with their default values</w:t>
+      </w:r>
+      <w:r>
+        <w:t>.</w:t>
       </w:r>
     </w:p>
     <w:p>
@@ -458,14 +544,14 @@
       </w:r>
     </w:p>
     <w:p>
-      <w:r>
-        <w:lastRenderedPageBreak/>
-        <w:tab/>
-      </w:r>
+      <w:pPr>
+        <w:ind w:left="720"/>
+      </w:pPr>
       <w:r>
         <w:rPr>
           <w:noProof/>
         </w:rPr>
+        <w:lastRenderedPageBreak/>
         <w:drawing>
           <wp:inline distT="0" distB="0" distL="0" distR="0" wp14:anchorId="5236131F" wp14:editId="6B225C16">
             <wp:extent cx="5723890" cy="4220210"/>
@@ -484,7 +570,7 @@
                     </pic:cNvPicPr>
                   </pic:nvPicPr>
                   <pic:blipFill>
-                    <a:blip r:embed="rId13">
+                    <a:blip r:embed="rId15">
                       <a:extLst>
                         <a:ext uri="{28A0092B-C50C-407E-A947-70E740481C1C}">
                           <a14:useLocalDpi xmlns:a14="http://schemas.microsoft.com/office/drawing/2010/main" val="0"/>
@@ -525,7 +611,13 @@
         </w:numPr>
       </w:pPr>
       <w:r>
-        <w:t>Step 3 of the wizard provides advance configuration settings – click “Continue” to accept the defaults and move on.</w:t>
+        <w:t>Step 3 of the wizard provides advance</w:t>
+      </w:r>
+      <w:r>
+        <w:t>d</w:t>
+      </w:r>
+      <w:r>
+        <w:t xml:space="preserve"> configuration settings – click “Continue” to accept the defaults and move on.</w:t>
       </w:r>
     </w:p>
     <w:p>
@@ -550,6 +642,11 @@
       <w:r>
         <w:t>. The wizard blade closes and your new Azure-SSIS IR appears in the list of integration runtimes with a Status of “Starting”.</w:t>
       </w:r>
+    </w:p>
+    <w:p>
+      <w:pPr>
+        <w:pStyle w:val="ListParagraph"/>
+      </w:pPr>
     </w:p>
     <w:p>
       <w:pPr>
@@ -577,7 +674,7 @@
                     </pic:cNvPicPr>
                   </pic:nvPicPr>
                   <pic:blipFill>
-                    <a:blip r:embed="rId14">
+                    <a:blip r:embed="rId16">
                       <a:extLst>
                         <a:ext uri="{28A0092B-C50C-407E-A947-70E740481C1C}">
                           <a14:useLocalDpi xmlns:a14="http://schemas.microsoft.com/office/drawing/2010/main" val="0"/>
@@ -612,6 +709,11 @@
     <w:p>
       <w:pPr>
         <w:pStyle w:val="ListParagraph"/>
+      </w:pPr>
+    </w:p>
+    <w:p>
+      <w:pPr>
+        <w:pStyle w:val="ListParagraph"/>
         <w:numPr>
           <w:ilvl w:val="0"/>
           <w:numId w:val="28"/>
@@ -623,8 +725,139 @@
     </w:p>
     <w:p>
       <w:pPr>
-        <w:pStyle w:val="ListParagraph"/>
-      </w:pPr>
+        <w:ind w:firstLine="720"/>
+      </w:pPr>
+      <w:r>
+        <w:rPr>
+          <w:noProof/>
+        </w:rPr>
+        <w:lastRenderedPageBreak/>
+        <mc:AlternateContent>
+          <mc:Choice Requires="wps">
+            <w:drawing>
+              <wp:inline distT="0" distB="0" distL="0" distR="0" wp14:anchorId="492489A6" wp14:editId="19C1772B">
+                <wp:extent cx="5047785" cy="1404620"/>
+                <wp:effectExtent l="0" t="0" r="19685" b="14605"/>
+                <wp:docPr id="217" name="Text Box 2"/>
+                <wp:cNvGraphicFramePr>
+                  <a:graphicFrameLocks xmlns:a="http://schemas.openxmlformats.org/drawingml/2006/main"/>
+                </wp:cNvGraphicFramePr>
+                <a:graphic xmlns:a="http://schemas.openxmlformats.org/drawingml/2006/main">
+                  <a:graphicData uri="http://schemas.microsoft.com/office/word/2010/wordprocessingShape">
+                    <wps:wsp>
+                      <wps:cNvSpPr txBox="1">
+                        <a:spLocks noChangeArrowheads="1"/>
+                      </wps:cNvSpPr>
+                      <wps:spPr bwMode="auto">
+                        <a:xfrm>
+                          <a:off x="0" y="0"/>
+                          <a:ext cx="5047785" cy="1404620"/>
+                        </a:xfrm>
+                        <a:prstGeom prst="rect">
+                          <a:avLst/>
+                        </a:prstGeom>
+                        <a:solidFill>
+                          <a:srgbClr val="FFFFFF"/>
+                        </a:solidFill>
+                        <a:ln w="9525">
+                          <a:solidFill>
+                            <a:srgbClr val="000000"/>
+                          </a:solidFill>
+                          <a:miter lim="800000"/>
+                          <a:headEnd/>
+                          <a:tailEnd/>
+                        </a:ln>
+                      </wps:spPr>
+                      <wps:txbx>
+                        <w:txbxContent>
+                          <w:p>
+                            <w:r>
+                              <w:rPr>
+                                <w:b/>
+                                <w:bCs/>
+                                <w:color w:val="FF0000"/>
+                              </w:rPr>
+                              <w:t>Note:</w:t>
+                            </w:r>
+                            <w:r>
+                              <w:t xml:space="preserve"> You are charged for any time an Azure-SSIS </w:t>
+                            </w:r>
+                            <w:r>
+                              <w:t xml:space="preserve">IR </w:t>
+                            </w:r>
+                            <w:r>
+                              <w:t xml:space="preserve">spends running. You can manage costs by starting the runtime only when you need to run SSIS packages and stopping it afterwards. You can do this in the Azure portal or programmatically </w:t>
+                            </w:r>
+                            <w:hyperlink r:id="rId17" w:history="1">
+                              <w:r>
+                                <w:rPr>
+                                  <w:rStyle w:val="Hyperlink"/>
+                                </w:rPr>
+                                <w:t>using ADF’s Web activity</w:t>
+                              </w:r>
+                            </w:hyperlink>
+                            <w:r>
+                              <w:t>. Leave it running for this lab, but remember to stop it when you finish.</w:t>
+                            </w:r>
+                          </w:p>
+                        </w:txbxContent>
+                      </wps:txbx>
+                      <wps:bodyPr rot="0" vert="horz" wrap="square" lIns="91440" tIns="45720" rIns="91440" bIns="45720" anchor="t" anchorCtr="0">
+                        <a:spAutoFit/>
+                      </wps:bodyPr>
+                    </wps:wsp>
+                  </a:graphicData>
+                </a:graphic>
+              </wp:inline>
+            </w:drawing>
+          </mc:Choice>
+          <mc:Fallback>
+            <w:pict>
+              <v:shapetype w14:anchorId="492489A6" id="_x0000_t202" coordsize="21600,21600" o:spt="202" path="m,l,21600r21600,l21600,xe">
+                <v:stroke joinstyle="miter"/>
+                <v:path gradientshapeok="t" o:connecttype="rect"/>
+              </v:shapetype>
+              <v:shape id="Text Box 2" o:spid="_x0000_s1026" type="#_x0000_t202" style="width:397.45pt;height:110.6pt;visibility:visible;mso-wrap-style:square;mso-left-percent:-10001;mso-top-percent:-10001;mso-position-horizontal:absolute;mso-position-horizontal-relative:char;mso-position-vertical:absolute;mso-position-vertical-relative:line;mso-left-percent:-10001;mso-top-percent:-10001;v-text-anchor:top" o:gfxdata="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">
+                <v:textbox style="mso-fit-shape-to-text:t">
+                  <w:txbxContent>
+                    <w:p>
+                      <w:r>
+                        <w:rPr>
+                          <w:b/>
+                          <w:bCs/>
+                          <w:color w:val="FF0000"/>
+                        </w:rPr>
+                        <w:t>Note:</w:t>
+                      </w:r>
+                      <w:r>
+                        <w:t xml:space="preserve"> You are charged for any time an Azure-SSIS </w:t>
+                      </w:r>
+                      <w:r>
+                        <w:t xml:space="preserve">IR </w:t>
+                      </w:r>
+                      <w:r>
+                        <w:t xml:space="preserve">spends running. You can manage costs by starting the runtime only when you need to run SSIS packages and stopping it afterwards. You can do this in the Azure portal or programmatically </w:t>
+                      </w:r>
+                      <w:hyperlink r:id="rId18" w:history="1">
+                        <w:r>
+                          <w:rPr>
+                            <w:rStyle w:val="Hyperlink"/>
+                          </w:rPr>
+                          <w:t>using ADF’s Web activity</w:t>
+                        </w:r>
+                      </w:hyperlink>
+                      <w:r>
+                        <w:t>. Leave it running for this lab, but remember to stop it when you finish.</w:t>
+                      </w:r>
+                    </w:p>
+                  </w:txbxContent>
+                </v:textbox>
+                <w10:anchorlock/>
+              </v:shape>
+            </w:pict>
+          </mc:Fallback>
+        </mc:AlternateContent>
+      </w:r>
     </w:p>
     <w:p>
       <w:pPr>
@@ -635,15 +868,22 @@
         </w:numPr>
       </w:pPr>
       <w:r>
-        <w:t xml:space="preserve">Connect to your SQL server instance using SSMS – you will notice that an SSISDB Integration Services </w:t>
-      </w:r>
-      <w:proofErr w:type="spellStart"/>
-      <w:r>
-        <w:t>Catalog</w:t>
-      </w:r>
-      <w:proofErr w:type="spellEnd"/>
-      <w:r>
-        <w:t xml:space="preserve"> has now been created, along with its supporting SSISDB database.</w:t>
+        <w:t>Connect to your SQL server instance using SSMS – you will notice that an SSISDB Integration Services Catalog has now been created, along with its supporting SSISDB database.</w:t>
+      </w:r>
+      <w:r>
+        <w:t xml:space="preserve"> </w:t>
+      </w:r>
+      <w:r>
+        <w:t>(</w:t>
+      </w:r>
+      <w:r>
+        <w:t>If you already have an open SSMS window, you may need to disconnect and reconnect to the server to pick up the change correctly</w:t>
+      </w:r>
+      <w:r>
+        <w:t>)</w:t>
+      </w:r>
+      <w:r>
+        <w:t>.</w:t>
       </w:r>
     </w:p>
     <w:p>
@@ -659,7 +899,6 @@
         <w:rPr>
           <w:noProof/>
         </w:rPr>
-        <w:lastRenderedPageBreak/>
         <w:drawing>
           <wp:inline distT="0" distB="0" distL="0" distR="0" wp14:anchorId="0CE7F82C" wp14:editId="679A82BE">
             <wp:extent cx="5723890" cy="1890395"/>
@@ -678,7 +917,7 @@
                     </pic:cNvPicPr>
                   </pic:nvPicPr>
                   <pic:blipFill>
-                    <a:blip r:embed="rId15">
+                    <a:blip r:embed="rId19">
                       <a:extLst>
                         <a:ext uri="{28A0092B-C50C-407E-A947-70E740481C1C}">
                           <a14:useLocalDpi xmlns:a14="http://schemas.microsoft.com/office/drawing/2010/main" val="0"/>
@@ -716,164 +955,6 @@
       </w:pPr>
     </w:p>
     <w:p>
-      <w:r>
-        <w:rPr>
-          <w:noProof/>
-        </w:rPr>
-        <mc:AlternateContent>
-          <mc:Choice Requires="wps">
-            <w:drawing>
-              <wp:inline distT="0" distB="0" distL="0" distR="0" wp14:anchorId="4CB62FFD" wp14:editId="7FB6D0CA">
-                <wp:extent cx="5732585" cy="1404620"/>
-                <wp:effectExtent l="0" t="0" r="20955" b="27305"/>
-                <wp:docPr id="217" name="Text Box 2"/>
-                <wp:cNvGraphicFramePr>
-                  <a:graphicFrameLocks xmlns:a="http://schemas.openxmlformats.org/drawingml/2006/main"/>
-                </wp:cNvGraphicFramePr>
-                <a:graphic xmlns:a="http://schemas.openxmlformats.org/drawingml/2006/main">
-                  <a:graphicData uri="http://schemas.microsoft.com/office/word/2010/wordprocessingShape">
-                    <wps:wsp>
-                      <wps:cNvSpPr txBox="1">
-                        <a:spLocks noChangeArrowheads="1"/>
-                      </wps:cNvSpPr>
-                      <wps:spPr bwMode="auto">
-                        <a:xfrm>
-                          <a:off x="0" y="0"/>
-                          <a:ext cx="5732585" cy="1404620"/>
-                        </a:xfrm>
-                        <a:prstGeom prst="rect">
-                          <a:avLst/>
-                        </a:prstGeom>
-                        <a:solidFill>
-                          <a:srgbClr val="FFFFFF"/>
-                        </a:solidFill>
-                        <a:ln w="9525">
-                          <a:solidFill>
-                            <a:srgbClr val="000000"/>
-                          </a:solidFill>
-                          <a:miter lim="800000"/>
-                          <a:headEnd/>
-                          <a:tailEnd/>
-                        </a:ln>
-                      </wps:spPr>
-                      <wps:txbx>
-                        <w:txbxContent>
-                          <w:p>
-                            <w:r>
-                              <w:rPr>
-                                <w:b/>
-                                <w:bCs/>
-                                <w:color w:val="FF0000"/>
-                              </w:rPr>
-                              <w:t>Note:</w:t>
-                            </w:r>
-                            <w:r>
-                              <w:t xml:space="preserve"> A running Azure-SSIS IR </w:t>
-                            </w:r>
-                            <w:r>
-                              <w:rPr>
-                                <w:b/>
-                                <w:bCs/>
-                              </w:rPr>
-                              <w:t>costs money</w:t>
-                            </w:r>
-                            <w:r>
-                              <w:t xml:space="preserve"> – you are charged for the time it spends running. You can manage costs by starting the runtime only when you need to run SSIS packages and stopping it afterwards. You can do this in the </w:t>
-                            </w:r>
-                            <w:r>
-                              <w:t xml:space="preserve">Azure </w:t>
-                            </w:r>
-                            <w:r>
-                              <w:t xml:space="preserve">portal or programmatically </w:t>
-                            </w:r>
-                            <w:hyperlink r:id="rId16" w:history="1">
-                              <w:r>
-                                <w:rPr>
-                                  <w:rStyle w:val="Hyperlink"/>
-                                </w:rPr>
-                                <w:t>using ADF’s Web activity</w:t>
-                              </w:r>
-                            </w:hyperlink>
-                            <w:r>
-                              <w:t>.</w:t>
-                            </w:r>
-                            <w:r>
-                              <w:t xml:space="preserve"> Leave it running for this lab, but remember to stop it when you finish.</w:t>
-                            </w:r>
-                          </w:p>
-                        </w:txbxContent>
-                      </wps:txbx>
-                      <wps:bodyPr rot="0" vert="horz" wrap="square" lIns="91440" tIns="45720" rIns="91440" bIns="45720" anchor="t" anchorCtr="0">
-                        <a:spAutoFit/>
-                      </wps:bodyPr>
-                    </wps:wsp>
-                  </a:graphicData>
-                </a:graphic>
-              </wp:inline>
-            </w:drawing>
-          </mc:Choice>
-          <mc:Fallback>
-            <w:pict>
-              <v:shapetype w14:anchorId="4CB62FFD" id="_x0000_t202" coordsize="21600,21600" o:spt="202" path="m,l,21600r21600,l21600,xe">
-                <v:stroke joinstyle="miter"/>
-                <v:path gradientshapeok="t" o:connecttype="rect"/>
-              </v:shapetype>
-              <v:shape id="Text Box 2" o:spid="_x0000_s1026" type="#_x0000_t202" style="width:451.4pt;height:110.6pt;visibility:visible;mso-wrap-style:square;mso-left-percent:-10001;mso-top-percent:-10001;mso-position-horizontal:absolute;mso-position-horizontal-relative:char;mso-position-vertical:absolute;mso-position-vertical-relative:line;mso-left-percent:-10001;mso-top-percent:-10001;v-text-anchor:top" o:gfxdata="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">
-                <v:textbox style="mso-fit-shape-to-text:t">
-                  <w:txbxContent>
-                    <w:p>
-                      <w:r>
-                        <w:rPr>
-                          <w:b/>
-                          <w:bCs/>
-                          <w:color w:val="FF0000"/>
-                        </w:rPr>
-                        <w:t>Note:</w:t>
-                      </w:r>
-                      <w:r>
-                        <w:t xml:space="preserve"> A running Azure-SSIS IR </w:t>
-                      </w:r>
-                      <w:r>
-                        <w:rPr>
-                          <w:b/>
-                          <w:bCs/>
-                        </w:rPr>
-                        <w:t>costs money</w:t>
-                      </w:r>
-                      <w:r>
-                        <w:t xml:space="preserve"> – you are charged for the time it spends running. You can manage costs by starting the runtime only when you need to run SSIS packages and stopping it afterwards. You can do this in the </w:t>
-                      </w:r>
-                      <w:r>
-                        <w:t xml:space="preserve">Azure </w:t>
-                      </w:r>
-                      <w:r>
-                        <w:t xml:space="preserve">portal or programmatically </w:t>
-                      </w:r>
-                      <w:hyperlink r:id="rId17" w:history="1">
-                        <w:r>
-                          <w:rPr>
-                            <w:rStyle w:val="Hyperlink"/>
-                          </w:rPr>
-                          <w:t>using ADF’s Web activity</w:t>
-                        </w:r>
-                      </w:hyperlink>
-                      <w:r>
-                        <w:t>.</w:t>
-                      </w:r>
-                      <w:r>
-                        <w:t xml:space="preserve"> Leave it running for this lab, but remember to stop it when you finish.</w:t>
-                      </w:r>
-                    </w:p>
-                  </w:txbxContent>
-                </v:textbox>
-                <w10:anchorlock/>
-              </v:shape>
-            </w:pict>
-          </mc:Fallback>
-        </mc:AlternateContent>
-      </w:r>
-    </w:p>
-    <w:p>
       <w:pPr>
         <w:pStyle w:val="Heading1"/>
       </w:pPr>
@@ -889,101 +970,7 @@
     </w:p>
     <w:p>
       <w:r>
-        <w:t>For this lab you will need:</w:t>
-      </w:r>
-    </w:p>
-    <w:p>
-      <w:pPr>
-        <w:pStyle w:val="ListParagraph"/>
-        <w:numPr>
-          <w:ilvl w:val="0"/>
-          <w:numId w:val="30"/>
-        </w:numPr>
-      </w:pPr>
-      <w:r>
-        <w:t>Visual Studio 2019</w:t>
-      </w:r>
-    </w:p>
-    <w:p>
-      <w:pPr>
-        <w:pStyle w:val="ListParagraph"/>
-        <w:numPr>
-          <w:ilvl w:val="0"/>
-          <w:numId w:val="30"/>
-        </w:numPr>
-      </w:pPr>
-      <w:r>
-        <w:t xml:space="preserve">The </w:t>
-      </w:r>
-      <w:hyperlink r:id="rId18" w:history="1">
-        <w:r>
-          <w:rPr>
-            <w:rStyle w:val="Hyperlink"/>
-          </w:rPr>
-          <w:t>SQL Server Integration Services Projects extension</w:t>
-        </w:r>
-      </w:hyperlink>
-      <w:r>
-        <w:t xml:space="preserve"> for VS 2019 </w:t>
-      </w:r>
-    </w:p>
-    <w:p>
-      <w:pPr>
-        <w:pStyle w:val="ListParagraph"/>
-        <w:numPr>
-          <w:ilvl w:val="0"/>
-          <w:numId w:val="30"/>
-        </w:numPr>
-      </w:pPr>
-      <w:r>
-        <w:t>T</w:t>
-      </w:r>
-      <w:r>
-        <w:t xml:space="preserve">he </w:t>
-      </w:r>
-      <w:hyperlink r:id="rId19" w:history="1">
-        <w:r>
-          <w:rPr>
-            <w:rStyle w:val="Hyperlink"/>
-          </w:rPr>
-          <w:t>Azure Fe</w:t>
-        </w:r>
-        <w:r>
-          <w:rPr>
-            <w:rStyle w:val="Hyperlink"/>
-          </w:rPr>
-          <w:t xml:space="preserve">ature Pack for </w:t>
-        </w:r>
-        <w:r>
-          <w:rPr>
-            <w:rStyle w:val="Hyperlink"/>
-          </w:rPr>
-          <w:t>Integration Services</w:t>
-        </w:r>
-      </w:hyperlink>
-      <w:r>
-        <w:t>. Download and install the 32-bit feature pack for SQL Server 2017 (file name “</w:t>
-      </w:r>
-      <w:r>
-        <w:t>SsisAzureFeaturePack_2017_</w:t>
-      </w:r>
-      <w:r>
-        <w:rPr>
-          <w:b/>
-          <w:bCs/>
-        </w:rPr>
-        <w:t>x86</w:t>
-      </w:r>
-      <w:r>
-        <w:t>.msi</w:t>
-      </w:r>
-      <w:r>
-        <w:t>”). Visual Studio is a 32-bit application so requires the 32-bit feature pack.</w:t>
-      </w:r>
-    </w:p>
-    <w:p>
-      <w:r>
-        <w:t>After installing the necessary VS components:</w:t>
+        <w:t>In this lab you will use your prepared Visual Studio environment to edit and deploy an SSIS project.</w:t>
       </w:r>
     </w:p>
     <w:p>
@@ -1006,16 +993,11 @@
       <w:r>
         <w:t>containing a single package: “</w:t>
       </w:r>
-      <w:proofErr w:type="spellStart"/>
       <w:r>
         <w:t>CopyProductCategory</w:t>
       </w:r>
       <w:r>
-        <w:t>.dtsx</w:t>
-      </w:r>
-      <w:proofErr w:type="spellEnd"/>
-      <w:r>
-        <w:t xml:space="preserve">”. </w:t>
+        <w:t xml:space="preserve">.dtsx”. </w:t>
       </w:r>
       <w:r>
         <w:t>Open it.</w:t>
@@ -1043,37 +1025,20 @@
         <w:t>L</w:t>
       </w:r>
       <w:r>
-        <w:t>ab 2 – it copies the contents of the [</w:t>
-      </w:r>
-      <w:proofErr w:type="spellStart"/>
-      <w:r>
-        <w:t>SalesLT</w:t>
-      </w:r>
-      <w:proofErr w:type="spellEnd"/>
-      <w:proofErr w:type="gramStart"/>
-      <w:r>
-        <w:t>].[</w:t>
-      </w:r>
-      <w:proofErr w:type="gramEnd"/>
-      <w:r>
-        <w:t xml:space="preserve"> </w:t>
-      </w:r>
-      <w:proofErr w:type="spellStart"/>
-      <w:r>
-        <w:t>ProductCategory</w:t>
-      </w:r>
-      <w:proofErr w:type="spellEnd"/>
+        <w:t>ab 2 – it copies the contents of the [SalesLT].[</w:t>
+      </w:r>
+      <w:r>
+        <w:t xml:space="preserve"> ProductCategory</w:t>
+      </w:r>
       <w:r>
         <w:t xml:space="preserve">] table from the </w:t>
       </w:r>
       <w:r>
         <w:t>[</w:t>
       </w:r>
-      <w:proofErr w:type="spellStart"/>
       <w:r>
         <w:t>AdventureWorks</w:t>
       </w:r>
-      <w:proofErr w:type="spellEnd"/>
       <w:r>
         <w:t>]</w:t>
       </w:r>
@@ -1097,33 +1062,18 @@
       <w:r>
         <w:t>The “</w:t>
       </w:r>
-      <w:proofErr w:type="spellStart"/>
       <w:r>
         <w:t>CopyProductCategory</w:t>
       </w:r>
       <w:r>
-        <w:t>.dtsx</w:t>
-      </w:r>
-      <w:proofErr w:type="spellEnd"/>
-      <w:r>
-        <w:t>” package has two connection managers: one for the source database, one for Azure Data Lake storage. Open the connection manager named “</w:t>
-      </w:r>
-      <w:proofErr w:type="spellStart"/>
-      <w:r>
-        <w:t>AzureSqlDatabase</w:t>
-      </w:r>
-      <w:proofErr w:type="spellEnd"/>
-      <w:r>
-        <w:t xml:space="preserve">” and update its details to match your </w:t>
+        <w:t xml:space="preserve">.dtsx” package has two connection managers: one for the source database, one for Azure Data Lake storage. Open the connection manager named “AzureSqlDatabase” and update its details to match your </w:t>
       </w:r>
       <w:r>
         <w:t>[</w:t>
       </w:r>
-      <w:proofErr w:type="spellStart"/>
       <w:r>
         <w:t>AdventureWorks</w:t>
       </w:r>
-      <w:proofErr w:type="spellEnd"/>
       <w:r>
         <w:t>]</w:t>
       </w:r>
@@ -1250,11 +1200,9 @@
       <w:r>
         <w:t>Open the “</w:t>
       </w:r>
-      <w:proofErr w:type="spellStart"/>
       <w:r>
         <w:t>AzureDataLakeStorage</w:t>
       </w:r>
-      <w:proofErr w:type="spellEnd"/>
       <w:r>
         <w:t>” connection manager</w:t>
       </w:r>
@@ -1545,23 +1493,7 @@
         </w:numPr>
       </w:pPr>
       <w:r>
-        <w:t>The “Browse for Folder or Project” dialog is displayed. Click “New folder…” and enter a new folder name of your choice. Click “OK” to create the folder, then “OK” again to select it. The “Select Destination” page’s “Path” field will now contain the path “/SSISDB/&lt;your new folder name&gt;/</w:t>
-      </w:r>
-      <w:proofErr w:type="spellStart"/>
-      <w:r>
-        <w:t>SsisPackages</w:t>
-      </w:r>
-      <w:proofErr w:type="spellEnd"/>
-      <w:r>
-        <w:t xml:space="preserve">”. Click “Next”, review your selections, then click “Deploy” to deploy the project to the integration runtime’s SSIS </w:t>
-      </w:r>
-      <w:proofErr w:type="spellStart"/>
-      <w:r>
-        <w:t>catalog</w:t>
-      </w:r>
-      <w:proofErr w:type="spellEnd"/>
-      <w:r>
-        <w:t>.</w:t>
+        <w:t>The “Browse for Folder or Project” dialog is displayed. Click “New folder…” and enter a new folder name of your choice. Click “OK” to create the folder, then “OK” again to select it. The “Select Destination” page’s “Path” field will now contain the path “/SSISDB/&lt;your new folder name&gt;/SsisPackages”. Click “Next”, review your selections, then click “Deploy” to deploy the project to the integration runtime’s SSIS catalog.</w:t>
       </w:r>
     </w:p>
     <w:p>
@@ -1569,7 +1501,16 @@
         <w:ind w:firstLine="720"/>
       </w:pPr>
       <w:r>
-        <w:t>For you to make deployments to an Azure-SSIS IR, it must be running.</w:t>
+        <w:t>You can only make</w:t>
+      </w:r>
+      <w:r>
+        <w:t xml:space="preserve"> deployments to an Azure-SSIS IR</w:t>
+      </w:r>
+      <w:r>
+        <w:t xml:space="preserve"> when it is</w:t>
+      </w:r>
+      <w:r>
+        <w:t xml:space="preserve"> running.</w:t>
       </w:r>
     </w:p>
     <w:p>
@@ -1581,15 +1522,16 @@
         </w:numPr>
       </w:pPr>
       <w:r>
-        <w:t xml:space="preserve">Take another look at your server’s Integration Services </w:t>
-      </w:r>
-      <w:proofErr w:type="spellStart"/>
-      <w:r>
-        <w:t>Catalog</w:t>
-      </w:r>
-      <w:proofErr w:type="spellEnd"/>
-      <w:r>
-        <w:t xml:space="preserve"> in SSMS. You will now be able to see the deployed project and package.</w:t>
+        <w:t>Refresh</w:t>
+      </w:r>
+      <w:r>
+        <w:t xml:space="preserve"> your </w:t>
+      </w:r>
+      <w:r>
+        <w:t xml:space="preserve">view of the </w:t>
+      </w:r>
+      <w:r>
+        <w:t>server’s Integration Services Catalog in SSMS. You will now be able to see the deployed project and package.</w:t>
       </w:r>
     </w:p>
     <w:p>
@@ -1666,7 +1608,13 @@
     </w:p>
     <w:p>
       <w:r>
-        <w:t>Now you’re ready to run the deployed SSIS in ADF.</w:t>
+        <w:t>Now you’re ready to run the deployed SSIS</w:t>
+      </w:r>
+      <w:r>
+        <w:t xml:space="preserve"> package</w:t>
+      </w:r>
+      <w:r>
+        <w:t xml:space="preserve"> in ADF.</w:t>
       </w:r>
     </w:p>
     <w:p>
@@ -1678,7 +1626,13 @@
         </w:numPr>
       </w:pPr>
       <w:r>
-        <w:t>Open the ADF UF and create a new pipeline. Give it a name of your choice.</w:t>
+        <w:t xml:space="preserve">Open the ADF </w:t>
+      </w:r>
+      <w:r>
+        <w:t>authoring canvas</w:t>
+      </w:r>
+      <w:r>
+        <w:t xml:space="preserve"> and create a new pipeline. Give it a name of your choice.</w:t>
       </w:r>
     </w:p>
     <w:p>
@@ -1712,29 +1666,55 @@
         </w:numPr>
       </w:pPr>
       <w:r>
-        <w:t>Choose your Azure-SSIS IR, then click the “Refresh” button to the right of the package location dropdown. Use the Folder, Project and Package dropdowns to choose your deployment folder, the “</w:t>
-      </w:r>
-      <w:proofErr w:type="spellStart"/>
-      <w:r>
-        <w:t>SsisPackages</w:t>
-      </w:r>
-      <w:proofErr w:type="spellEnd"/>
-      <w:r>
-        <w:t>” project and the “</w:t>
-      </w:r>
-      <w:proofErr w:type="spellStart"/>
-      <w:r>
-        <w:t>Copy</w:t>
+        <w:t xml:space="preserve">Choose your Azure-SSIS IR, then click the “Refresh” button to the right of the </w:t>
+      </w:r>
+      <w:r>
+        <w:t>“Folder”</w:t>
+      </w:r>
+      <w:r>
+        <w:t xml:space="preserve"> dropdown. Use the </w:t>
+      </w:r>
+      <w:r>
+        <w:t>“</w:t>
+      </w:r>
+      <w:r>
+        <w:t>Folder</w:t>
+      </w:r>
+      <w:r>
+        <w:t>”</w:t>
+      </w:r>
+      <w:r>
+        <w:t xml:space="preserve">, </w:t>
+      </w:r>
+      <w:r>
+        <w:t>“</w:t>
+      </w:r>
+      <w:r>
+        <w:t>Project</w:t>
+      </w:r>
+      <w:r>
+        <w:t>”</w:t>
+      </w:r>
+      <w:r>
+        <w:t xml:space="preserve"> and </w:t>
+      </w:r>
+      <w:r>
+        <w:t>“</w:t>
+      </w:r>
+      <w:r>
+        <w:t>Package</w:t>
+      </w:r>
+      <w:r>
+        <w:t>”</w:t>
+      </w:r>
+      <w:r>
+        <w:t xml:space="preserve"> dropdowns to choose your deployment folder, the “SsisPackages” project and the “Copy</w:t>
       </w:r>
       <w:r>
         <w:t>ProductCategory</w:t>
       </w:r>
       <w:r>
-        <w:t>.dtsx</w:t>
-      </w:r>
-      <w:proofErr w:type="spellEnd"/>
-      <w:r>
-        <w:t>” package</w:t>
+        <w:t>.dtsx” package</w:t>
       </w:r>
       <w:r>
         <w:t xml:space="preserve"> respectively</w:t>
@@ -1815,7 +1795,16 @@
         </w:numPr>
       </w:pPr>
       <w:r>
-        <w:t xml:space="preserve">Click “Debug” above the pipeline canvas to run the pipeline in debugging mode and verify that the SSIS package runs successfully. </w:t>
+        <w:t>Save/publish your changes, then c</w:t>
+      </w:r>
+      <w:r>
+        <w:t>lick “Debug” above the pipeline canvas to run the pipeline in debugging mode</w:t>
+      </w:r>
+      <w:r>
+        <w:t>. V</w:t>
+      </w:r>
+      <w:r>
+        <w:t xml:space="preserve">erify that the SSIS package runs successfully. </w:t>
       </w:r>
     </w:p>
     <w:p>
@@ -1832,15 +1821,7 @@
         </w:numPr>
       </w:pPr>
       <w:r>
-        <w:t>Inspect the “</w:t>
-      </w:r>
-      <w:proofErr w:type="spellStart"/>
-      <w:r>
-        <w:t>lakeroot</w:t>
-      </w:r>
-      <w:proofErr w:type="spellEnd"/>
-      <w:r>
-        <w:t>” data lake container’s “Raw” folder in the Azure portal. The file “</w:t>
+        <w:t>Inspect the “lakeroot” data lake container’s “Raw” folder in the Azure portal. The file “</w:t>
       </w:r>
       <w:r>
         <w:t>SalesLT.</w:t>
@@ -2117,6 +2098,83 @@
       </w:r>
       <w:r>
         <w:t xml:space="preserve"> The IR cannot be used to execute SSIS packages until you restart it.</w:t>
+      </w:r>
+    </w:p>
+    <w:p>
+      <w:pPr>
+        <w:pStyle w:val="Heading1"/>
+      </w:pPr>
+      <w:r>
+        <w:lastRenderedPageBreak/>
+        <w:t>Recap</w:t>
+      </w:r>
+    </w:p>
+    <w:p>
+      <w:r>
+        <w:t xml:space="preserve">In </w:t>
+      </w:r>
+      <w:r>
+        <w:t>L</w:t>
+      </w:r>
+      <w:r>
+        <w:t>ab 3 you:</w:t>
+      </w:r>
+    </w:p>
+    <w:p>
+      <w:pPr>
+        <w:pStyle w:val="ListParagraph"/>
+        <w:numPr>
+          <w:ilvl w:val="0"/>
+          <w:numId w:val="30"/>
+        </w:numPr>
+      </w:pPr>
+      <w:r>
+        <w:t>created an SSIS Integration Runtime</w:t>
+      </w:r>
+      <w:r>
+        <w:t xml:space="preserve"> to enable ADF to run SSIS packages</w:t>
+      </w:r>
+    </w:p>
+    <w:p>
+      <w:pPr>
+        <w:pStyle w:val="ListParagraph"/>
+        <w:numPr>
+          <w:ilvl w:val="0"/>
+          <w:numId w:val="30"/>
+        </w:numPr>
+      </w:pPr>
+      <w:r>
+        <w:t xml:space="preserve">deployed an SSIS project to the </w:t>
+      </w:r>
+      <w:r>
+        <w:t>SSIS-IR</w:t>
+      </w:r>
+      <w:r>
+        <w:t>’s Integration Services catalog</w:t>
+      </w:r>
+    </w:p>
+    <w:p>
+      <w:pPr>
+        <w:pStyle w:val="ListParagraph"/>
+        <w:numPr>
+          <w:ilvl w:val="0"/>
+          <w:numId w:val="30"/>
+        </w:numPr>
+      </w:pPr>
+      <w:r>
+        <w:t>used the Execute SSIS package activity to run a package in the deployed project</w:t>
+      </w:r>
+    </w:p>
+    <w:p>
+      <w:pPr>
+        <w:pStyle w:val="ListParagraph"/>
+        <w:numPr>
+          <w:ilvl w:val="0"/>
+          <w:numId w:val="30"/>
+        </w:numPr>
+      </w:pPr>
+      <w:r>
+        <w:t>stopped the integration runtime.</w:t>
       </w:r>
     </w:p>
     <w:sectPr>
